--- a/trunk/Arquitectura de Procesos/ARQUITECTURA DE PROCESOS v2.0.docx
+++ b/trunk/Arquitectura de Procesos/ARQUITECTURA DE PROCESOS v2.0.docx
@@ -32,7 +32,11 @@
       </w:r>
       <w:bookmarkEnd w:id="0"/>
     </w:p>
-    <w:p/>
+    <w:p>
+      <w:pPr>
+        <w:spacing w:after="0" w:line="240" w:lineRule="auto"/>
+      </w:pPr>
+    </w:p>
     <w:p>
       <w:pPr>
         <w:spacing w:after="0" w:line="240" w:lineRule="auto"/>
@@ -54,53 +58,55 @@
         <w:jc w:val="both"/>
         <w:rPr>
           <w:rFonts w:ascii="Times New Roman" w:hAnsi="Times New Roman"/>
-          <w:color w:val="FF0000"/>
         </w:rPr>
       </w:pPr>
       <w:r>
         <w:rPr>
           <w:rFonts w:ascii="Times New Roman" w:hAnsi="Times New Roman"/>
-          <w:color w:val="FF0000"/>
         </w:rPr>
-        <w:t xml:space="preserve">El diagrama de procesos presentado muestra procesos colapsados de color celeste, verde y morado. Para fines de este proyecto, el color celeste indica los procesos que se detallarán.  Los de color verde representan los procesos ejecutados por entidades externas a </w:t>
+        <w:t>El diagrama de procesos presentado muestra procesos colapsados de color celeste, verde</w:t>
       </w:r>
-      <w:smartTag w:uri="urn:schemas-microsoft-com:office:smarttags" w:element="PersonName">
-        <w:smartTagPr>
-          <w:attr w:name="ProductID" w:val="la Oficina Central"/>
-        </w:smartTagPr>
-        <w:r>
-          <w:rPr>
-            <w:rFonts w:ascii="Times New Roman" w:hAnsi="Times New Roman"/>
-            <w:color w:val="FF0000"/>
-          </w:rPr>
-          <w:t>la Oficina Central</w:t>
-        </w:r>
-      </w:smartTag>
       <w:r>
         <w:rPr>
           <w:rFonts w:ascii="Times New Roman" w:hAnsi="Times New Roman"/>
-          <w:color w:val="FF0000"/>
         </w:rPr>
-        <w:t xml:space="preserve"> Fe y Alegría Perú, los cuales tampoco van a ser detallados, sólo han sido identificados. Asimismo, los  de color morado corresponden a procesos ejecutados por </w:t>
+        <w:t xml:space="preserve"> </w:t>
       </w:r>
-      <w:smartTag w:uri="urn:schemas-microsoft-com:office:smarttags" w:element="PersonName">
-        <w:smartTagPr>
-          <w:attr w:name="ProductID" w:val="la Oficina Central"/>
-        </w:smartTagPr>
-        <w:r>
-          <w:rPr>
-            <w:rFonts w:ascii="Times New Roman" w:hAnsi="Times New Roman"/>
-            <w:color w:val="FF0000"/>
-          </w:rPr>
-          <w:t>la Oficina Central</w:t>
-        </w:r>
-      </w:smartTag>
       <w:r>
         <w:rPr>
           <w:rFonts w:ascii="Times New Roman" w:hAnsi="Times New Roman"/>
-          <w:color w:val="FF0000"/>
         </w:rPr>
-        <w:t xml:space="preserve"> Fe y Alegría Perú, pero que no van a ser detallados debido a que se encuentran fuera del alcance del proyecto. </w:t>
+        <w:t xml:space="preserve">y morado. Para fines de este proyecto, el color celeste indica los procesos que se detallarán.  Los de color </w:t>
+      </w:r>
+      <w:r>
+        <w:rPr>
+          <w:rFonts w:ascii="Times New Roman" w:hAnsi="Times New Roman"/>
+        </w:rPr>
+        <w:t>morado</w:t>
+      </w:r>
+      <w:r>
+        <w:rPr>
+          <w:rFonts w:ascii="Times New Roman" w:hAnsi="Times New Roman"/>
+        </w:rPr>
+        <w:t xml:space="preserve"> representan los procesos ejecutados por entidades externas a la Oficina Central Fe y Alegría Perú, los cuales tampoco van a ser detallados, sólo han sido identificados. Asimismo, </w:t>
+      </w:r>
+      <w:r>
+        <w:rPr>
+          <w:rFonts w:ascii="Times New Roman" w:hAnsi="Times New Roman"/>
+        </w:rPr>
+        <w:t>los procesos de color verde corresponden a procesos desarrollados en el Proyecto PIAE F Y A 34</w:t>
+      </w:r>
+      <w:r>
+        <w:rPr>
+          <w:rFonts w:ascii="Times New Roman" w:hAnsi="Times New Roman"/>
+        </w:rPr>
+        <w:t xml:space="preserve"> </w:t>
+      </w:r>
+      <w:r>
+        <w:rPr>
+          <w:rFonts w:ascii="Times New Roman" w:hAnsi="Times New Roman"/>
+        </w:rPr>
+        <w:t>(Propuesta de Implementación de Arquitectura Empresarial Colegio Fe y Alegría 34).</w:t>
       </w:r>
     </w:p>
     <w:p>
@@ -990,14 +996,7 @@
               <w:rPr>
                 <w:rFonts w:ascii="Times New Roman" w:hAnsi="Times New Roman"/>
               </w:rPr>
-              <w:t xml:space="preserve">El alcance de la presente arquitectura consiste en mostrar los procesos </w:t>
-            </w:r>
-            <w:r>
-              <w:rPr>
-                <w:rFonts w:ascii="Times New Roman" w:hAnsi="Times New Roman"/>
-              </w:rPr>
-              <w:lastRenderedPageBreak/>
-              <w:t xml:space="preserve">que se ejecutan en </w:t>
+              <w:t xml:space="preserve">El alcance de la presente arquitectura consiste en mostrar los procesos que se ejecutan en </w:t>
             </w:r>
             <w:smartTag w:uri="urn:schemas-microsoft-com:office:smarttags" w:element="PersonName">
               <w:smartTagPr>
@@ -1014,7 +1013,14 @@
               <w:rPr>
                 <w:rFonts w:ascii="Times New Roman" w:hAnsi="Times New Roman"/>
               </w:rPr>
-              <w:t xml:space="preserve"> Fe y Alegría Perú para apoyar el servicio educativo brindado a los centros educativos de Lima. </w:t>
+              <w:t xml:space="preserve"> Fe y Alegría Perú para apoyar el </w:t>
+            </w:r>
+            <w:r>
+              <w:rPr>
+                <w:rFonts w:ascii="Times New Roman" w:hAnsi="Times New Roman"/>
+              </w:rPr>
+              <w:lastRenderedPageBreak/>
+              <w:t xml:space="preserve">servicio educativo brindado a los centros educativos de Lima. </w:t>
             </w:r>
           </w:p>
           <w:p>
@@ -1104,7 +1110,7 @@
     </w:p>
     <w:p>
       <w:pPr>
-        <w:spacing w:line="240" w:lineRule="auto"/>
+        <w:spacing w:after="0" w:line="240" w:lineRule="auto"/>
         <w:rPr>
           <w:rFonts w:ascii="Times New Roman" w:eastAsia="Calibri" w:hAnsi="Times New Roman"/>
           <w:b/>
@@ -1117,7 +1123,7 @@
     </w:p>
     <w:p>
       <w:pPr>
-        <w:spacing w:line="240" w:lineRule="auto"/>
+        <w:spacing w:after="0" w:line="240" w:lineRule="auto"/>
         <w:rPr>
           <w:rFonts w:ascii="Times New Roman" w:eastAsia="Calibri" w:hAnsi="Times New Roman"/>
           <w:b/>
@@ -1130,7 +1136,7 @@
     </w:p>
     <w:p>
       <w:pPr>
-        <w:spacing w:line="240" w:lineRule="auto"/>
+        <w:spacing w:after="0" w:line="240" w:lineRule="auto"/>
         <w:rPr>
           <w:rFonts w:ascii="Times New Roman" w:eastAsia="Calibri" w:hAnsi="Times New Roman"/>
           <w:b/>
@@ -1143,7 +1149,7 @@
     </w:p>
     <w:p>
       <w:pPr>
-        <w:spacing w:line="240" w:lineRule="auto"/>
+        <w:spacing w:after="0" w:line="240" w:lineRule="auto"/>
         <w:rPr>
           <w:rFonts w:ascii="Times New Roman" w:eastAsia="Calibri" w:hAnsi="Times New Roman"/>
           <w:b/>
@@ -1156,7 +1162,7 @@
     </w:p>
     <w:p>
       <w:pPr>
-        <w:spacing w:line="240" w:lineRule="auto"/>
+        <w:spacing w:after="0" w:line="240" w:lineRule="auto"/>
         <w:rPr>
           <w:rFonts w:ascii="Times New Roman" w:eastAsia="Calibri" w:hAnsi="Times New Roman"/>
           <w:b/>
@@ -1169,7 +1175,7 @@
     </w:p>
     <w:p>
       <w:pPr>
-        <w:spacing w:line="240" w:lineRule="auto"/>
+        <w:spacing w:after="0" w:line="240" w:lineRule="auto"/>
         <w:rPr>
           <w:rFonts w:ascii="Times New Roman" w:eastAsia="Calibri" w:hAnsi="Times New Roman"/>
           <w:b/>
@@ -1182,7 +1188,7 @@
     </w:p>
     <w:p>
       <w:pPr>
-        <w:spacing w:line="240" w:lineRule="auto"/>
+        <w:spacing w:after="0" w:line="240" w:lineRule="auto"/>
         <w:rPr>
           <w:rFonts w:ascii="Times New Roman" w:eastAsia="Calibri" w:hAnsi="Times New Roman"/>
           <w:b/>
@@ -1195,7 +1201,7 @@
     </w:p>
     <w:p>
       <w:pPr>
-        <w:spacing w:line="240" w:lineRule="auto"/>
+        <w:spacing w:after="0" w:line="240" w:lineRule="auto"/>
         <w:rPr>
           <w:rFonts w:ascii="Times New Roman" w:eastAsia="Calibri" w:hAnsi="Times New Roman"/>
           <w:b/>
@@ -1208,7 +1214,7 @@
     </w:p>
     <w:p>
       <w:pPr>
-        <w:spacing w:line="240" w:lineRule="auto"/>
+        <w:spacing w:after="0" w:line="240" w:lineRule="auto"/>
         <w:rPr>
           <w:rFonts w:ascii="Times New Roman" w:eastAsia="Calibri" w:hAnsi="Times New Roman"/>
           <w:b/>
@@ -1221,7 +1227,7 @@
     </w:p>
     <w:p>
       <w:pPr>
-        <w:spacing w:line="240" w:lineRule="auto"/>
+        <w:spacing w:after="0" w:line="240" w:lineRule="auto"/>
         <w:rPr>
           <w:rFonts w:ascii="Times New Roman" w:eastAsia="Calibri" w:hAnsi="Times New Roman"/>
           <w:b/>
@@ -1234,7 +1240,7 @@
     </w:p>
     <w:p>
       <w:pPr>
-        <w:spacing w:line="240" w:lineRule="auto"/>
+        <w:spacing w:after="0" w:line="240" w:lineRule="auto"/>
         <w:rPr>
           <w:rFonts w:ascii="Times New Roman" w:eastAsia="Calibri" w:hAnsi="Times New Roman"/>
           <w:b/>
@@ -1247,7 +1253,7 @@
     </w:p>
     <w:p>
       <w:pPr>
-        <w:spacing w:line="240" w:lineRule="auto"/>
+        <w:spacing w:after="0" w:line="240" w:lineRule="auto"/>
         <w:rPr>
           <w:rFonts w:ascii="Times New Roman" w:eastAsia="Calibri" w:hAnsi="Times New Roman"/>
           <w:b/>
@@ -1260,7 +1266,7 @@
     </w:p>
     <w:p>
       <w:pPr>
-        <w:spacing w:line="240" w:lineRule="auto"/>
+        <w:spacing w:after="0" w:line="240" w:lineRule="auto"/>
         <w:rPr>
           <w:rFonts w:ascii="Times New Roman" w:eastAsia="Calibri" w:hAnsi="Times New Roman"/>
           <w:b/>
@@ -1273,7 +1279,7 @@
     </w:p>
     <w:p>
       <w:pPr>
-        <w:spacing w:line="240" w:lineRule="auto"/>
+        <w:spacing w:after="0" w:line="240" w:lineRule="auto"/>
         <w:rPr>
           <w:rFonts w:ascii="Times New Roman" w:eastAsia="Calibri" w:hAnsi="Times New Roman"/>
           <w:b/>
@@ -1295,7 +1301,7 @@
         </w:rPr>
         <w:lastRenderedPageBreak/>
         <w:drawing>
-          <wp:inline distT="0" distB="0" distL="0" distR="0">
+          <wp:inline distT="0" distB="0" distL="0" distR="0" wp14:anchorId="6CE39257" wp14:editId="7171F78F">
             <wp:extent cx="5400675" cy="8234332"/>
             <wp:effectExtent l="0" t="0" r="0" b="0"/>
             <wp:docPr id="1" name="Imagen 1" descr="D:\Proyecto Fe y Alegría\Arquitectura de Procesos\Arquitectura de Procesos v8.png"/>
@@ -1346,7 +1352,7 @@
     </w:p>
     <w:p>
       <w:pPr>
-        <w:spacing w:line="240" w:lineRule="auto"/>
+        <w:spacing w:after="0" w:line="240" w:lineRule="auto"/>
         <w:rPr>
           <w:rFonts w:ascii="Times New Roman" w:eastAsia="Calibri" w:hAnsi="Times New Roman"/>
           <w:b/>
@@ -1359,7 +1365,7 @@
     </w:p>
     <w:p>
       <w:pPr>
-        <w:spacing w:line="240" w:lineRule="auto"/>
+        <w:spacing w:after="0" w:line="240" w:lineRule="auto"/>
         <w:rPr>
           <w:rFonts w:ascii="Times New Roman" w:eastAsia="Calibri" w:hAnsi="Times New Roman"/>
           <w:b/>
@@ -1841,18 +1847,7 @@
                 <w:szCs w:val="18"/>
                 <w:lang w:val="es-PE" w:eastAsia="es-PE"/>
               </w:rPr>
-              <w:t>Necesidad de elaboración de Plan O</w:t>
-            </w:r>
-            <w:bookmarkStart w:id="1" w:name="_GoBack"/>
-            <w:bookmarkEnd w:id="1"/>
-            <w:r>
-              <w:rPr>
-                <w:rFonts w:ascii="Times New Roman" w:hAnsi="Times New Roman"/>
-                <w:sz w:val="18"/>
-                <w:szCs w:val="18"/>
-                <w:lang w:val="es-PE" w:eastAsia="es-PE"/>
-              </w:rPr>
-              <w:t>perativo Anual Institucional</w:t>
+              <w:t>Necesidad de elaboración de Plan Operativo Anual Institucional</w:t>
             </w:r>
           </w:p>
           <w:p>
@@ -6624,6 +6619,36 @@
                 <w:lang w:val="es-PE" w:eastAsia="es-PE"/>
               </w:rPr>
             </w:pPr>
+            <w:r>
+              <w:rPr>
+                <w:rFonts w:ascii="Times New Roman" w:hAnsi="Times New Roman"/>
+                <w:sz w:val="18"/>
+                <w:szCs w:val="18"/>
+                <w:lang w:val="es-PE" w:eastAsia="es-PE"/>
+              </w:rPr>
+              <w:lastRenderedPageBreak/>
+              <w:t xml:space="preserve">Tras realizarse los diferentes procesos desarrollados en </w:t>
+            </w:r>
+            <w:proofErr w:type="gramStart"/>
+            <w:r>
+              <w:rPr>
+                <w:rFonts w:ascii="Times New Roman" w:hAnsi="Times New Roman"/>
+                <w:sz w:val="18"/>
+                <w:szCs w:val="18"/>
+                <w:lang w:val="es-PE" w:eastAsia="es-PE"/>
+              </w:rPr>
+              <w:t>la diferentes áreas</w:t>
+            </w:r>
+            <w:proofErr w:type="gramEnd"/>
+            <w:r>
+              <w:rPr>
+                <w:rFonts w:ascii="Times New Roman" w:hAnsi="Times New Roman"/>
+                <w:sz w:val="18"/>
+                <w:szCs w:val="18"/>
+                <w:lang w:val="es-PE" w:eastAsia="es-PE"/>
+              </w:rPr>
+              <w:t xml:space="preserve"> y departamentos de la Oficina Central de Fe y Alegría Perú, se consolida la información resultante de los mismos.</w:t>
+            </w:r>
           </w:p>
         </w:tc>
         <w:tc>
@@ -18453,6 +18478,7 @@
           </w:tcPr>
           <w:p>
             <w:pPr>
+              <w:spacing w:after="0" w:line="240" w:lineRule="auto"/>
               <w:jc w:val="center"/>
               <w:rPr>
                 <w:rFonts w:ascii="Times New Roman" w:hAnsi="Times New Roman"/>
@@ -18513,6 +18539,7 @@
           </w:tcPr>
           <w:p>
             <w:pPr>
+              <w:spacing w:after="0" w:line="240" w:lineRule="auto"/>
               <w:jc w:val="both"/>
               <w:rPr>
                 <w:rFonts w:ascii="Times New Roman" w:hAnsi="Times New Roman"/>
@@ -18694,6 +18721,7 @@
           </w:tcPr>
           <w:p>
             <w:pPr>
+              <w:spacing w:after="0" w:line="240" w:lineRule="auto"/>
               <w:jc w:val="center"/>
               <w:rPr>
                 <w:rFonts w:ascii="Times New Roman" w:hAnsi="Times New Roman"/>
@@ -18754,6 +18782,7 @@
           </w:tcPr>
           <w:p>
             <w:pPr>
+              <w:spacing w:after="0" w:line="240" w:lineRule="auto"/>
               <w:jc w:val="both"/>
               <w:rPr>
                 <w:rFonts w:ascii="Times New Roman" w:hAnsi="Times New Roman"/>
@@ -18932,6 +18961,7 @@
           </w:tcPr>
           <w:p>
             <w:pPr>
+              <w:spacing w:after="0" w:line="240" w:lineRule="auto"/>
               <w:jc w:val="center"/>
               <w:rPr>
                 <w:rFonts w:ascii="Times New Roman" w:hAnsi="Times New Roman"/>
@@ -19005,7 +19035,33 @@
                 <w:szCs w:val="18"/>
                 <w:lang w:val="es-PE" w:eastAsia="es-PE"/>
               </w:rPr>
-              <w:t xml:space="preserve">Cuadro de </w:t>
+              <w:t>Cuadro de Necesidades de Bienes o Servicios</w:t>
+            </w:r>
+          </w:p>
+          <w:p>
+            <w:pPr>
+              <w:pStyle w:val="Prrafodelista"/>
+              <w:numPr>
+                <w:ilvl w:val="0"/>
+                <w:numId w:val="4"/>
+              </w:numPr>
+              <w:spacing w:after="0" w:line="240" w:lineRule="auto"/>
+              <w:ind w:left="187" w:hanging="187"/>
+              <w:rPr>
+                <w:rFonts w:ascii="Times New Roman" w:hAnsi="Times New Roman"/>
+                <w:sz w:val="18"/>
+                <w:szCs w:val="18"/>
+                <w:lang w:val="es-PE" w:eastAsia="es-PE"/>
+              </w:rPr>
+            </w:pPr>
+            <w:r>
+              <w:rPr>
+                <w:rFonts w:ascii="Times New Roman" w:hAnsi="Times New Roman"/>
+                <w:sz w:val="18"/>
+                <w:szCs w:val="18"/>
+                <w:lang w:val="es-PE" w:eastAsia="es-PE"/>
+              </w:rPr>
+              <w:t xml:space="preserve">Necesidad de </w:t>
             </w:r>
             <w:r>
               <w:rPr>
@@ -19015,33 +19071,7 @@
                 <w:lang w:val="es-PE" w:eastAsia="es-PE"/>
               </w:rPr>
               <w:lastRenderedPageBreak/>
-              <w:t>Necesidades de Bienes o Servicios</w:t>
-            </w:r>
-          </w:p>
-          <w:p>
-            <w:pPr>
-              <w:pStyle w:val="Prrafodelista"/>
-              <w:numPr>
-                <w:ilvl w:val="0"/>
-                <w:numId w:val="4"/>
-              </w:numPr>
-              <w:spacing w:after="0" w:line="240" w:lineRule="auto"/>
-              <w:ind w:left="187" w:hanging="187"/>
-              <w:rPr>
-                <w:rFonts w:ascii="Times New Roman" w:hAnsi="Times New Roman"/>
-                <w:sz w:val="18"/>
-                <w:szCs w:val="18"/>
-                <w:lang w:val="es-PE" w:eastAsia="es-PE"/>
-              </w:rPr>
-            </w:pPr>
-            <w:r>
-              <w:rPr>
-                <w:rFonts w:ascii="Times New Roman" w:hAnsi="Times New Roman"/>
-                <w:sz w:val="18"/>
-                <w:szCs w:val="18"/>
-                <w:lang w:val="es-PE" w:eastAsia="es-PE"/>
-              </w:rPr>
-              <w:t>Necesidad de nuevo empleado</w:t>
+              <w:t>nuevo empleado</w:t>
             </w:r>
           </w:p>
         </w:tc>
@@ -19052,6 +19082,7 @@
           </w:tcPr>
           <w:p>
             <w:pPr>
+              <w:spacing w:after="0" w:line="240" w:lineRule="auto"/>
               <w:jc w:val="both"/>
               <w:rPr>
                 <w:rFonts w:ascii="Times New Roman" w:hAnsi="Times New Roman"/>
@@ -19068,7 +19099,18 @@
                 <w:lang w:val="es-PE" w:eastAsia="es-PE"/>
               </w:rPr>
               <w:lastRenderedPageBreak/>
-              <w:t xml:space="preserve">El Departamento de Administración se encarga de evaluar el requerimiento a </w:t>
+              <w:t>El Departamento de Administración se encarga de evaluar el requerimiento a atender. De</w:t>
+            </w:r>
+            <w:bookmarkStart w:id="1" w:name="_GoBack"/>
+            <w:bookmarkEnd w:id="1"/>
+            <w:r>
+              <w:rPr>
+                <w:rFonts w:ascii="Times New Roman" w:hAnsi="Times New Roman"/>
+                <w:sz w:val="18"/>
+                <w:szCs w:val="18"/>
+                <w:lang w:val="es-PE" w:eastAsia="es-PE"/>
+              </w:rPr>
+              <w:t xml:space="preserve">pendiendo del requerimiento a atender, se utiliza el Cuadro de Necesidades de Construcciones o el Cuadro </w:t>
             </w:r>
             <w:r>
               <w:rPr>
@@ -19078,7 +19120,7 @@
                 <w:lang w:val="es-PE" w:eastAsia="es-PE"/>
               </w:rPr>
               <w:lastRenderedPageBreak/>
-              <w:t xml:space="preserve">atender. Dependiendo del requerimiento a atender, se utiliza el Cuadro de Necesidades de Construcciones o el Cuadro de Necesidades de Bienes o Servicios. </w:t>
+              <w:t xml:space="preserve">de Necesidades de Bienes o Servicios. </w:t>
             </w:r>
           </w:p>
         </w:tc>
@@ -19241,6 +19283,7 @@
           </w:tcPr>
           <w:p>
             <w:pPr>
+              <w:spacing w:after="0" w:line="240" w:lineRule="auto"/>
               <w:jc w:val="center"/>
               <w:rPr>
                 <w:rFonts w:ascii="Times New Roman" w:hAnsi="Times New Roman"/>
@@ -19301,6 +19344,7 @@
           </w:tcPr>
           <w:p>
             <w:pPr>
+              <w:spacing w:after="0" w:line="240" w:lineRule="auto"/>
               <w:jc w:val="both"/>
               <w:rPr>
                 <w:rFonts w:ascii="Times New Roman" w:hAnsi="Times New Roman"/>
@@ -19482,6 +19526,7 @@
           </w:tcPr>
           <w:p>
             <w:pPr>
+              <w:spacing w:after="0" w:line="240" w:lineRule="auto"/>
               <w:jc w:val="center"/>
               <w:rPr>
                 <w:rFonts w:ascii="Times New Roman" w:hAnsi="Times New Roman"/>
@@ -19542,6 +19587,7 @@
           </w:tcPr>
           <w:p>
             <w:pPr>
+              <w:spacing w:after="0" w:line="240" w:lineRule="auto"/>
               <w:jc w:val="both"/>
               <w:rPr>
                 <w:rFonts w:ascii="Times New Roman" w:hAnsi="Times New Roman"/>
@@ -19775,6 +19821,7 @@
           </w:tcPr>
           <w:p>
             <w:pPr>
+              <w:spacing w:after="0" w:line="240" w:lineRule="auto"/>
               <w:jc w:val="center"/>
               <w:rPr>
                 <w:rFonts w:ascii="Times New Roman" w:hAnsi="Times New Roman"/>
@@ -19807,7 +19854,7 @@
                 <w:ilvl w:val="0"/>
                 <w:numId w:val="4"/>
               </w:numPr>
-              <w:spacing w:after="0"/>
+              <w:spacing w:after="0" w:line="240" w:lineRule="auto"/>
               <w:ind w:left="187" w:hanging="187"/>
               <w:rPr>
                 <w:rFonts w:ascii="Times New Roman" w:hAnsi="Times New Roman"/>
@@ -19833,7 +19880,7 @@
                 <w:ilvl w:val="0"/>
                 <w:numId w:val="4"/>
               </w:numPr>
-              <w:spacing w:after="0"/>
+              <w:spacing w:after="0" w:line="240" w:lineRule="auto"/>
               <w:ind w:left="187" w:hanging="187"/>
               <w:rPr>
                 <w:rFonts w:ascii="Times New Roman" w:hAnsi="Times New Roman"/>
@@ -19859,7 +19906,7 @@
                 <w:ilvl w:val="0"/>
                 <w:numId w:val="4"/>
               </w:numPr>
-              <w:spacing w:after="0"/>
+              <w:spacing w:after="0" w:line="240" w:lineRule="auto"/>
               <w:ind w:left="187" w:hanging="187"/>
               <w:rPr>
                 <w:rFonts w:ascii="Times New Roman" w:hAnsi="Times New Roman"/>
@@ -19901,17 +19948,7 @@
                 <w:szCs w:val="18"/>
                 <w:lang w:val="es-PE" w:eastAsia="es-PE"/>
               </w:rPr>
-              <w:t xml:space="preserve">Copia de  la Factura por Pago </w:t>
-            </w:r>
-            <w:r>
-              <w:rPr>
-                <w:rFonts w:ascii="Times New Roman" w:hAnsi="Times New Roman"/>
-                <w:sz w:val="18"/>
-                <w:szCs w:val="18"/>
-                <w:lang w:val="es-PE" w:eastAsia="es-PE"/>
-              </w:rPr>
-              <w:lastRenderedPageBreak/>
-              <w:t>de Adelanto</w:t>
+              <w:t>Copia de  la Factura por Pago de Adelanto</w:t>
             </w:r>
           </w:p>
         </w:tc>
@@ -19923,6 +19960,7 @@
           </w:tcPr>
           <w:p>
             <w:pPr>
+              <w:spacing w:after="0" w:line="240" w:lineRule="auto"/>
               <w:jc w:val="both"/>
               <w:rPr>
                 <w:rFonts w:ascii="Times New Roman" w:hAnsi="Times New Roman"/>
@@ -19938,7 +19976,6 @@
                 <w:szCs w:val="18"/>
                 <w:lang w:val="es-PE" w:eastAsia="es-PE"/>
               </w:rPr>
-              <w:lastRenderedPageBreak/>
               <w:t>El Departamento de Administración realiza los pagos correspondientes a  la Constructora  por la construcción de obras,</w:t>
             </w:r>
             <w:r>
@@ -19961,6 +19998,7 @@
           </w:p>
           <w:p>
             <w:pPr>
+              <w:spacing w:after="0" w:line="240" w:lineRule="auto"/>
               <w:jc w:val="both"/>
               <w:rPr>
                 <w:rFonts w:ascii="Times New Roman" w:hAnsi="Times New Roman"/>
@@ -19976,17 +20014,7 @@
                 <w:szCs w:val="18"/>
                 <w:lang w:val="es-PE" w:eastAsia="es-PE"/>
               </w:rPr>
-              <w:t xml:space="preserve">La Copia de Planos y Presupuesto ingresa cuando la Obra recién comienza. Las Fotos del Avance de la Obra ingresan cuando la Obra está </w:t>
-            </w:r>
-            <w:r>
-              <w:rPr>
-                <w:rFonts w:ascii="Times New Roman" w:hAnsi="Times New Roman"/>
-                <w:sz w:val="18"/>
-                <w:szCs w:val="18"/>
-                <w:lang w:val="es-PE" w:eastAsia="es-PE"/>
-              </w:rPr>
-              <w:lastRenderedPageBreak/>
-              <w:t>en proceso. El Acta de Recepción y Conformidad de Obra ingresa cuando la Obra se ha finalizado y se hacen los últimos trámites.</w:t>
+              <w:t>La Copia de Planos y Presupuesto ingresa cuando la Obra recién comienza. Las Fotos del Avance de la Obra ingresan cuando la Obra está en proceso. El Acta de Recepción y Conformidad de Obra ingresa cuando la Obra se ha finalizado y se hacen los últimos trámites.</w:t>
             </w:r>
           </w:p>
         </w:tc>
@@ -20014,7 +20042,6 @@
                 <w:szCs w:val="18"/>
                 <w:lang w:val="es-PE" w:eastAsia="es-PE"/>
               </w:rPr>
-              <w:lastRenderedPageBreak/>
               <w:t>Departamento de Administración</w:t>
             </w:r>
           </w:p>
@@ -20107,176 +20134,187 @@
                 <w:szCs w:val="18"/>
                 <w:lang w:val="es-PE" w:eastAsia="es-PE"/>
               </w:rPr>
+              <w:t>A7</w:t>
+            </w:r>
+          </w:p>
+        </w:tc>
+        <w:tc>
+          <w:tcPr>
+            <w:tcW w:w="1701" w:type="dxa"/>
+            <w:vAlign w:val="center"/>
+          </w:tcPr>
+          <w:p>
+            <w:pPr>
+              <w:pStyle w:val="Prrafodelista"/>
+              <w:numPr>
+                <w:ilvl w:val="0"/>
+                <w:numId w:val="4"/>
+              </w:numPr>
+              <w:spacing w:after="0" w:line="240" w:lineRule="auto"/>
+              <w:ind w:left="187" w:hanging="187"/>
+              <w:rPr>
+                <w:rFonts w:ascii="Times New Roman" w:hAnsi="Times New Roman"/>
+                <w:sz w:val="18"/>
+                <w:szCs w:val="18"/>
+                <w:lang w:val="es-PE" w:eastAsia="es-PE"/>
+              </w:rPr>
+            </w:pPr>
+            <w:r>
+              <w:rPr>
+                <w:rFonts w:ascii="Times New Roman" w:hAnsi="Times New Roman"/>
+                <w:sz w:val="18"/>
+                <w:szCs w:val="18"/>
+                <w:lang w:val="es-PE" w:eastAsia="es-PE"/>
+              </w:rPr>
+              <w:t>Obra Parcialmente construida</w:t>
+            </w:r>
+          </w:p>
+          <w:p>
+            <w:pPr>
+              <w:pStyle w:val="Prrafodelista"/>
+              <w:numPr>
+                <w:ilvl w:val="0"/>
+                <w:numId w:val="4"/>
+              </w:numPr>
+              <w:spacing w:after="0" w:line="240" w:lineRule="auto"/>
+              <w:ind w:left="187" w:hanging="187"/>
+              <w:rPr>
+                <w:rFonts w:ascii="Times New Roman" w:hAnsi="Times New Roman"/>
+                <w:sz w:val="18"/>
+                <w:szCs w:val="18"/>
+                <w:lang w:val="es-PE" w:eastAsia="es-PE"/>
+              </w:rPr>
+            </w:pPr>
+            <w:r>
+              <w:rPr>
+                <w:rFonts w:ascii="Times New Roman" w:hAnsi="Times New Roman"/>
+                <w:sz w:val="18"/>
+                <w:szCs w:val="18"/>
+                <w:lang w:val="es-PE" w:eastAsia="es-PE"/>
+              </w:rPr>
+              <w:t>Obra Terminada</w:t>
+            </w:r>
+          </w:p>
+        </w:tc>
+        <w:tc>
+          <w:tcPr>
+            <w:tcW w:w="1418" w:type="dxa"/>
+            <w:vAlign w:val="center"/>
+          </w:tcPr>
+          <w:p>
+            <w:pPr>
+              <w:spacing w:after="0" w:line="240" w:lineRule="auto"/>
+              <w:jc w:val="center"/>
+              <w:rPr>
+                <w:rFonts w:ascii="Times New Roman" w:hAnsi="Times New Roman"/>
+                <w:sz w:val="18"/>
+                <w:szCs w:val="18"/>
+                <w:lang w:val="es-PE" w:eastAsia="es-PE"/>
+              </w:rPr>
+            </w:pPr>
+            <w:r>
+              <w:rPr>
+                <w:rFonts w:ascii="Times New Roman" w:hAnsi="Times New Roman"/>
+                <w:sz w:val="18"/>
+                <w:szCs w:val="18"/>
+                <w:lang w:val="es-PE" w:eastAsia="es-PE"/>
+              </w:rPr>
+              <w:t>Realizar Seguimiento y Entrega de la Obra</w:t>
+            </w:r>
+          </w:p>
+        </w:tc>
+        <w:tc>
+          <w:tcPr>
+            <w:tcW w:w="1701" w:type="dxa"/>
+            <w:vAlign w:val="center"/>
+          </w:tcPr>
+          <w:p>
+            <w:pPr>
+              <w:pStyle w:val="Prrafodelista"/>
+              <w:numPr>
+                <w:ilvl w:val="0"/>
+                <w:numId w:val="4"/>
+              </w:numPr>
+              <w:spacing w:after="0" w:line="240" w:lineRule="auto"/>
+              <w:ind w:left="187" w:hanging="187"/>
+              <w:rPr>
+                <w:rFonts w:ascii="Times New Roman" w:hAnsi="Times New Roman"/>
+                <w:sz w:val="18"/>
+                <w:szCs w:val="18"/>
+                <w:lang w:val="es-PE" w:eastAsia="es-PE"/>
+              </w:rPr>
+            </w:pPr>
+            <w:r>
+              <w:rPr>
+                <w:rFonts w:ascii="Times New Roman" w:hAnsi="Times New Roman"/>
+                <w:sz w:val="18"/>
+                <w:szCs w:val="18"/>
+                <w:lang w:val="es-PE" w:eastAsia="es-PE"/>
+              </w:rPr>
+              <w:t>Fotos del Avance de la Obra</w:t>
+            </w:r>
+          </w:p>
+          <w:p>
+            <w:pPr>
+              <w:pStyle w:val="Prrafodelista"/>
+              <w:numPr>
+                <w:ilvl w:val="0"/>
+                <w:numId w:val="4"/>
+              </w:numPr>
+              <w:spacing w:after="0" w:line="240" w:lineRule="auto"/>
+              <w:ind w:left="187" w:hanging="187"/>
+              <w:rPr>
+                <w:rFonts w:ascii="Times New Roman" w:hAnsi="Times New Roman"/>
+                <w:sz w:val="18"/>
+                <w:szCs w:val="18"/>
+                <w:lang w:val="es-PE" w:eastAsia="es-PE"/>
+              </w:rPr>
+            </w:pPr>
+            <w:r>
+              <w:rPr>
+                <w:rFonts w:ascii="Times New Roman" w:hAnsi="Times New Roman"/>
+                <w:sz w:val="18"/>
+                <w:szCs w:val="18"/>
+                <w:lang w:val="es-PE" w:eastAsia="es-PE"/>
+              </w:rPr>
+              <w:t>Acta de Recepción y Conformidad de Obra aprobada por el Administrador</w:t>
+            </w:r>
+          </w:p>
+        </w:tc>
+        <w:tc>
+          <w:tcPr>
+            <w:tcW w:w="2410" w:type="dxa"/>
+            <w:vAlign w:val="center"/>
+          </w:tcPr>
+          <w:p>
+            <w:pPr>
+              <w:spacing w:after="0" w:line="240" w:lineRule="auto"/>
+              <w:jc w:val="both"/>
+              <w:rPr>
+                <w:rFonts w:ascii="Times New Roman" w:hAnsi="Times New Roman"/>
+                <w:sz w:val="18"/>
+                <w:szCs w:val="18"/>
+                <w:lang w:val="es-PE" w:eastAsia="es-PE"/>
+              </w:rPr>
+            </w:pPr>
+            <w:r>
+              <w:rPr>
+                <w:rFonts w:ascii="Times New Roman" w:hAnsi="Times New Roman"/>
+                <w:sz w:val="18"/>
+                <w:szCs w:val="18"/>
+                <w:lang w:val="es-PE" w:eastAsia="es-PE"/>
+              </w:rPr>
+              <w:t xml:space="preserve">El Departamento de Administración y el Secretario General realizan la supervisión de la obra. En caso sólo se haya completado una parte de la obra, se realizará el pago correspondiente; mientras que </w:t>
+            </w:r>
+            <w:r>
+              <w:rPr>
+                <w:rFonts w:ascii="Times New Roman" w:hAnsi="Times New Roman"/>
+                <w:sz w:val="18"/>
+                <w:szCs w:val="18"/>
+                <w:lang w:val="es-PE" w:eastAsia="es-PE"/>
+              </w:rPr>
               <w:lastRenderedPageBreak/>
-              <w:t>A7</w:t>
-            </w:r>
-          </w:p>
-        </w:tc>
-        <w:tc>
-          <w:tcPr>
-            <w:tcW w:w="1701" w:type="dxa"/>
-            <w:vAlign w:val="center"/>
-          </w:tcPr>
-          <w:p>
-            <w:pPr>
-              <w:pStyle w:val="Prrafodelista"/>
-              <w:numPr>
-                <w:ilvl w:val="0"/>
-                <w:numId w:val="4"/>
-              </w:numPr>
-              <w:spacing w:after="0"/>
-              <w:ind w:left="187" w:hanging="187"/>
-              <w:rPr>
-                <w:rFonts w:ascii="Times New Roman" w:hAnsi="Times New Roman"/>
-                <w:sz w:val="18"/>
-                <w:szCs w:val="18"/>
-                <w:lang w:val="es-PE" w:eastAsia="es-PE"/>
-              </w:rPr>
-            </w:pPr>
-            <w:r>
-              <w:rPr>
-                <w:rFonts w:ascii="Times New Roman" w:hAnsi="Times New Roman"/>
-                <w:sz w:val="18"/>
-                <w:szCs w:val="18"/>
-                <w:lang w:val="es-PE" w:eastAsia="es-PE"/>
-              </w:rPr>
-              <w:t>Obra Parcialmente construida</w:t>
-            </w:r>
-          </w:p>
-          <w:p>
-            <w:pPr>
-              <w:pStyle w:val="Prrafodelista"/>
-              <w:numPr>
-                <w:ilvl w:val="0"/>
-                <w:numId w:val="4"/>
-              </w:numPr>
-              <w:spacing w:after="0" w:line="240" w:lineRule="auto"/>
-              <w:ind w:left="187" w:hanging="187"/>
-              <w:rPr>
-                <w:rFonts w:ascii="Times New Roman" w:hAnsi="Times New Roman"/>
-                <w:sz w:val="18"/>
-                <w:szCs w:val="18"/>
-                <w:lang w:val="es-PE" w:eastAsia="es-PE"/>
-              </w:rPr>
-            </w:pPr>
-            <w:r>
-              <w:rPr>
-                <w:rFonts w:ascii="Times New Roman" w:hAnsi="Times New Roman"/>
-                <w:sz w:val="18"/>
-                <w:szCs w:val="18"/>
-                <w:lang w:val="es-PE" w:eastAsia="es-PE"/>
-              </w:rPr>
-              <w:t>Obra Terminada</w:t>
-            </w:r>
-          </w:p>
-        </w:tc>
-        <w:tc>
-          <w:tcPr>
-            <w:tcW w:w="1418" w:type="dxa"/>
-            <w:vAlign w:val="center"/>
-          </w:tcPr>
-          <w:p>
-            <w:pPr>
-              <w:jc w:val="center"/>
-              <w:rPr>
-                <w:rFonts w:ascii="Times New Roman" w:hAnsi="Times New Roman"/>
-                <w:sz w:val="18"/>
-                <w:szCs w:val="18"/>
-                <w:lang w:val="es-PE" w:eastAsia="es-PE"/>
-              </w:rPr>
-            </w:pPr>
-            <w:r>
-              <w:rPr>
-                <w:rFonts w:ascii="Times New Roman" w:hAnsi="Times New Roman"/>
-                <w:sz w:val="18"/>
-                <w:szCs w:val="18"/>
-                <w:lang w:val="es-PE" w:eastAsia="es-PE"/>
-              </w:rPr>
-              <w:t>Realizar Seguimiento y Entrega de la Obra</w:t>
-            </w:r>
-          </w:p>
-        </w:tc>
-        <w:tc>
-          <w:tcPr>
-            <w:tcW w:w="1701" w:type="dxa"/>
-            <w:vAlign w:val="center"/>
-          </w:tcPr>
-          <w:p>
-            <w:pPr>
-              <w:pStyle w:val="Prrafodelista"/>
-              <w:numPr>
-                <w:ilvl w:val="0"/>
-                <w:numId w:val="4"/>
-              </w:numPr>
-              <w:spacing w:after="0"/>
-              <w:ind w:left="187" w:hanging="187"/>
-              <w:rPr>
-                <w:rFonts w:ascii="Times New Roman" w:hAnsi="Times New Roman"/>
-                <w:sz w:val="18"/>
-                <w:szCs w:val="18"/>
-                <w:lang w:val="es-PE" w:eastAsia="es-PE"/>
-              </w:rPr>
-            </w:pPr>
-            <w:r>
-              <w:rPr>
-                <w:rFonts w:ascii="Times New Roman" w:hAnsi="Times New Roman"/>
-                <w:sz w:val="18"/>
-                <w:szCs w:val="18"/>
-                <w:lang w:val="es-PE" w:eastAsia="es-PE"/>
-              </w:rPr>
-              <w:t>Fotos del Avance de la Obra</w:t>
-            </w:r>
-          </w:p>
-          <w:p>
-            <w:pPr>
-              <w:pStyle w:val="Prrafodelista"/>
-              <w:numPr>
-                <w:ilvl w:val="0"/>
-                <w:numId w:val="4"/>
-              </w:numPr>
-              <w:spacing w:after="0" w:line="240" w:lineRule="auto"/>
-              <w:ind w:left="187" w:hanging="187"/>
-              <w:rPr>
-                <w:rFonts w:ascii="Times New Roman" w:hAnsi="Times New Roman"/>
-                <w:sz w:val="18"/>
-                <w:szCs w:val="18"/>
-                <w:lang w:val="es-PE" w:eastAsia="es-PE"/>
-              </w:rPr>
-            </w:pPr>
-            <w:r>
-              <w:rPr>
-                <w:rFonts w:ascii="Times New Roman" w:hAnsi="Times New Roman"/>
-                <w:sz w:val="18"/>
-                <w:szCs w:val="18"/>
-                <w:lang w:val="es-PE" w:eastAsia="es-PE"/>
-              </w:rPr>
-              <w:t>Acta de Recepción y Conformidad de Obra aprobada por el Administrador</w:t>
-            </w:r>
-          </w:p>
-        </w:tc>
-        <w:tc>
-          <w:tcPr>
-            <w:tcW w:w="2410" w:type="dxa"/>
-            <w:vAlign w:val="center"/>
-          </w:tcPr>
-          <w:p>
-            <w:pPr>
-              <w:jc w:val="both"/>
-              <w:rPr>
-                <w:rFonts w:ascii="Times New Roman" w:hAnsi="Times New Roman"/>
-                <w:sz w:val="18"/>
-                <w:szCs w:val="18"/>
-                <w:lang w:val="es-PE" w:eastAsia="es-PE"/>
-              </w:rPr>
-            </w:pPr>
-            <w:r>
-              <w:rPr>
-                <w:rFonts w:ascii="Times New Roman" w:hAnsi="Times New Roman"/>
-                <w:sz w:val="18"/>
-                <w:szCs w:val="18"/>
-                <w:lang w:val="es-PE" w:eastAsia="es-PE"/>
-              </w:rPr>
-              <w:t>El Departamento de Administración y el Secretario General realizan la supervisión de la obra. En caso sólo se haya completado una parte de la obra, se realizará el pago correspondiente; mientras que si la constructora ha concluido la obra, se procede a elaborar el Acta de Recepción y Conformidad de Obra y a finalizar el pago.</w:t>
+              <w:t>si la constructora ha concluido la obra, se procede a elaborar el Acta de Recepción y Conformidad de Obra y a finalizar el pago.</w:t>
             </w:r>
           </w:p>
         </w:tc>
@@ -20303,6 +20341,7 @@
                 <w:szCs w:val="18"/>
                 <w:lang w:val="es-PE" w:eastAsia="es-PE"/>
               </w:rPr>
+              <w:lastRenderedPageBreak/>
               <w:t>Departamento de Administración</w:t>
             </w:r>
           </w:p>
@@ -20392,6 +20431,7 @@
                 <w:szCs w:val="18"/>
                 <w:lang w:val="es-PE" w:eastAsia="es-PE"/>
               </w:rPr>
+              <w:lastRenderedPageBreak/>
               <w:t>A8</w:t>
             </w:r>
           </w:p>
@@ -20437,6 +20477,7 @@
           </w:tcPr>
           <w:p>
             <w:pPr>
+              <w:spacing w:after="0" w:line="240" w:lineRule="auto"/>
               <w:jc w:val="center"/>
               <w:rPr>
                 <w:rFonts w:ascii="Times New Roman" w:hAnsi="Times New Roman"/>
@@ -20549,6 +20590,7 @@
           </w:tcPr>
           <w:p>
             <w:pPr>
+              <w:spacing w:after="0" w:line="240" w:lineRule="auto"/>
               <w:jc w:val="both"/>
               <w:rPr>
                 <w:rFonts w:ascii="Times New Roman" w:hAnsi="Times New Roman"/>
@@ -20685,7 +20727,6 @@
                 <w:szCs w:val="18"/>
                 <w:lang w:val="es-PE" w:eastAsia="es-PE"/>
               </w:rPr>
-              <w:lastRenderedPageBreak/>
               <w:t>A9</w:t>
             </w:r>
           </w:p>
@@ -20783,6 +20824,7 @@
           </w:tcPr>
           <w:p>
             <w:pPr>
+              <w:spacing w:after="0" w:line="240" w:lineRule="auto"/>
               <w:jc w:val="center"/>
               <w:rPr>
                 <w:rFonts w:ascii="Times New Roman" w:hAnsi="Times New Roman"/>
@@ -20895,6 +20937,7 @@
           </w:tcPr>
           <w:p>
             <w:pPr>
+              <w:spacing w:after="0" w:line="240" w:lineRule="auto"/>
               <w:jc w:val="both"/>
               <w:rPr>
                 <w:rFonts w:ascii="Times New Roman" w:hAnsi="Times New Roman"/>
@@ -21102,6 +21145,7 @@
           </w:tcPr>
           <w:p>
             <w:pPr>
+              <w:spacing w:after="0" w:line="240" w:lineRule="auto"/>
               <w:jc w:val="center"/>
               <w:rPr>
                 <w:rFonts w:ascii="Times New Roman" w:hAnsi="Times New Roman"/>
@@ -21162,6 +21206,7 @@
           </w:tcPr>
           <w:p>
             <w:pPr>
+              <w:spacing w:after="0" w:line="240" w:lineRule="auto"/>
               <w:jc w:val="both"/>
               <w:rPr>
                 <w:rFonts w:ascii="Times New Roman" w:hAnsi="Times New Roman"/>
@@ -21177,7 +21222,17 @@
                 <w:szCs w:val="18"/>
                 <w:lang w:val="es-PE" w:eastAsia="es-PE"/>
               </w:rPr>
-              <w:t>En caso la compra haya sido autorizada por el Administrador o por el Comité de Adquisiciones, será necesario solicitar cotizaciones a los proveedores. Las cotizaciones enviadas serán ingresadas al Cuadro Comparativo de Cotizaciones para realizar la evaluación correspondiente. En caso sea necesaria la evaluación del Comité de Adquisiciones, este evaluará el Cuadro y realizará la elección. Finalmente se solicitará el VoBo del Director General para dar paso a la realización de la Compra del Bien</w:t>
+              <w:t xml:space="preserve">En caso la compra haya sido autorizada por el Administrador o por el Comité de Adquisiciones, será necesario solicitar cotizaciones a los proveedores. Las cotizaciones enviadas serán ingresadas al Cuadro Comparativo de Cotizaciones para realizar la evaluación correspondiente. </w:t>
+            </w:r>
+            <w:r>
+              <w:rPr>
+                <w:rFonts w:ascii="Times New Roman" w:hAnsi="Times New Roman"/>
+                <w:sz w:val="18"/>
+                <w:szCs w:val="18"/>
+                <w:lang w:val="es-PE" w:eastAsia="es-PE"/>
+              </w:rPr>
+              <w:lastRenderedPageBreak/>
+              <w:t>En caso sea necesaria la evaluación del Comité de Adquisiciones, este evaluará el Cuadro y realizará la elección. Finalmente se solicitará el VoBo del Director General para dar paso a la realización de la Compra del Bien</w:t>
             </w:r>
           </w:p>
         </w:tc>
@@ -21205,6 +21260,7 @@
                 <w:szCs w:val="18"/>
                 <w:lang w:val="es-PE" w:eastAsia="es-PE"/>
               </w:rPr>
+              <w:lastRenderedPageBreak/>
               <w:t>Departamento de Administración</w:t>
             </w:r>
           </w:p>
@@ -21297,6 +21353,7 @@
                 <w:szCs w:val="18"/>
                 <w:lang w:val="es-PE" w:eastAsia="es-PE"/>
               </w:rPr>
+              <w:lastRenderedPageBreak/>
               <w:t>A11</w:t>
             </w:r>
           </w:p>
@@ -21340,6 +21397,7 @@
           </w:tcPr>
           <w:p>
             <w:pPr>
+              <w:spacing w:after="0" w:line="240" w:lineRule="auto"/>
               <w:jc w:val="center"/>
               <w:rPr>
                 <w:rFonts w:ascii="Times New Roman" w:hAnsi="Times New Roman"/>
@@ -21398,6 +21456,7 @@
           </w:tcPr>
           <w:p>
             <w:pPr>
+              <w:spacing w:after="0" w:line="240" w:lineRule="auto"/>
               <w:jc w:val="both"/>
               <w:rPr>
                 <w:rFonts w:ascii="Times New Roman" w:hAnsi="Times New Roman"/>
@@ -21413,17 +21472,7 @@
                 <w:szCs w:val="18"/>
                 <w:lang w:val="es-PE" w:eastAsia="es-PE"/>
               </w:rPr>
-              <w:t xml:space="preserve">En caso que el Director General haya autorizado un Concurso de Precios, se les invita a todos los Proveedores. Ellos elaboran </w:t>
-            </w:r>
-            <w:r>
-              <w:rPr>
-                <w:rFonts w:ascii="Times New Roman" w:hAnsi="Times New Roman"/>
-                <w:sz w:val="18"/>
-                <w:szCs w:val="18"/>
-                <w:lang w:val="es-PE" w:eastAsia="es-PE"/>
-              </w:rPr>
-              <w:lastRenderedPageBreak/>
-              <w:t>sus propuestas económicas, y las envían al Comité de Adquisiciones, quienes evalúan las propuestas y eligen la más tentativa.</w:t>
+              <w:t>En caso que el Director General haya autorizado un Concurso de Precios, se les invita a todos los Proveedores. Ellos elaboran sus propuestas económicas, y las envían al Comité de Adquisiciones, quienes evalúan las propuestas y eligen la más tentativa.</w:t>
             </w:r>
           </w:p>
         </w:tc>
@@ -21450,7 +21499,6 @@
                 <w:szCs w:val="18"/>
                 <w:lang w:val="es-PE" w:eastAsia="es-PE"/>
               </w:rPr>
-              <w:lastRenderedPageBreak/>
               <w:t>Departamento de Administración</w:t>
             </w:r>
           </w:p>
@@ -21540,7 +21588,6 @@
                 <w:szCs w:val="18"/>
                 <w:lang w:val="es-PE" w:eastAsia="es-PE"/>
               </w:rPr>
-              <w:lastRenderedPageBreak/>
               <w:t>A12</w:t>
             </w:r>
           </w:p>
@@ -21639,6 +21686,7 @@
           </w:tcPr>
           <w:p>
             <w:pPr>
+              <w:spacing w:after="0" w:line="240" w:lineRule="auto"/>
               <w:jc w:val="center"/>
               <w:rPr>
                 <w:rFonts w:ascii="Times New Roman" w:hAnsi="Times New Roman"/>
@@ -21803,6 +21851,7 @@
           </w:tcPr>
           <w:p>
             <w:pPr>
+              <w:spacing w:after="0" w:line="240" w:lineRule="auto"/>
               <w:jc w:val="both"/>
               <w:rPr>
                 <w:rFonts w:ascii="Times New Roman" w:hAnsi="Times New Roman"/>
@@ -22247,6 +22296,7 @@
                 <w:szCs w:val="18"/>
                 <w:lang w:val="es-PE" w:eastAsia="es-PE"/>
               </w:rPr>
+              <w:lastRenderedPageBreak/>
               <w:t>A14</w:t>
             </w:r>
           </w:p>
@@ -22292,6 +22342,7 @@
           </w:tcPr>
           <w:p>
             <w:pPr>
+              <w:spacing w:after="0" w:line="240" w:lineRule="auto"/>
               <w:jc w:val="center"/>
               <w:rPr>
                 <w:rFonts w:ascii="Times New Roman" w:hAnsi="Times New Roman"/>
@@ -22378,6 +22429,7 @@
           </w:tcPr>
           <w:p>
             <w:pPr>
+              <w:spacing w:after="0" w:line="240" w:lineRule="auto"/>
               <w:jc w:val="both"/>
               <w:rPr>
                 <w:rFonts w:ascii="Times New Roman" w:hAnsi="Times New Roman"/>
@@ -22393,17 +22445,7 @@
                 <w:szCs w:val="18"/>
                 <w:lang w:val="es-PE" w:eastAsia="es-PE"/>
               </w:rPr>
-              <w:t xml:space="preserve">Cada vez que ingresa un comprobante de pago con fondos de la Caja Chica, el Departamento de Administración evalúa si el gasto a realizar llega al 80% del monto trazado para Caja Chica, en caso sea así, realiza las actividades correspondientes para la reposición de efectivo en Caja Chica. Además existe nace la </w:t>
-            </w:r>
-            <w:r>
-              <w:rPr>
-                <w:rFonts w:ascii="Times New Roman" w:hAnsi="Times New Roman"/>
-                <w:sz w:val="18"/>
-                <w:szCs w:val="18"/>
-                <w:lang w:val="es-PE" w:eastAsia="es-PE"/>
-              </w:rPr>
-              <w:lastRenderedPageBreak/>
-              <w:t>necesidad de realizar un arqueo de Caja sorpresivo.</w:t>
+              <w:t>Cada vez que ingresa un comprobante de pago con fondos de la Caja Chica, el Departamento de Administración evalúa si el gasto a realizar llega al 80% del monto trazado para Caja Chica, en caso sea así, realiza las actividades correspondientes para la reposición de efectivo en Caja Chica. Además existe nace la necesidad de realizar un arqueo de Caja sorpresivo.</w:t>
             </w:r>
           </w:p>
         </w:tc>
@@ -22431,7 +22473,6 @@
                 <w:szCs w:val="18"/>
                 <w:lang w:val="es-PE" w:eastAsia="es-PE"/>
               </w:rPr>
-              <w:lastRenderedPageBreak/>
               <w:t>Departamento de Administración</w:t>
             </w:r>
           </w:p>
@@ -22524,7 +22565,6 @@
                 <w:szCs w:val="18"/>
                 <w:lang w:val="es-PE" w:eastAsia="es-PE"/>
               </w:rPr>
-              <w:lastRenderedPageBreak/>
               <w:t>A15</w:t>
             </w:r>
           </w:p>
@@ -22568,6 +22608,7 @@
           </w:tcPr>
           <w:p>
             <w:pPr>
+              <w:spacing w:after="0" w:line="240" w:lineRule="auto"/>
               <w:jc w:val="center"/>
               <w:rPr>
                 <w:rFonts w:ascii="Times New Roman" w:hAnsi="Times New Roman"/>
@@ -22626,6 +22667,7 @@
           </w:tcPr>
           <w:p>
             <w:pPr>
+              <w:spacing w:after="0" w:line="240" w:lineRule="auto"/>
               <w:jc w:val="both"/>
               <w:rPr>
                 <w:rFonts w:ascii="Times New Roman" w:hAnsi="Times New Roman"/>
@@ -22828,6 +22870,7 @@
           </w:tcPr>
           <w:p>
             <w:pPr>
+              <w:spacing w:after="0" w:line="240" w:lineRule="auto"/>
               <w:jc w:val="center"/>
               <w:rPr>
                 <w:rFonts w:ascii="Times New Roman" w:hAnsi="Times New Roman"/>
@@ -22888,6 +22931,7 @@
           </w:tcPr>
           <w:p>
             <w:pPr>
+              <w:spacing w:after="0" w:line="240" w:lineRule="auto"/>
               <w:jc w:val="both"/>
               <w:rPr>
                 <w:rFonts w:ascii="Times New Roman" w:hAnsi="Times New Roman"/>
@@ -23069,6 +23113,7 @@
           </w:tcPr>
           <w:p>
             <w:pPr>
+              <w:spacing w:after="0" w:line="240" w:lineRule="auto"/>
               <w:jc w:val="center"/>
               <w:rPr>
                 <w:rFonts w:ascii="Times New Roman" w:hAnsi="Times New Roman"/>
@@ -23129,6 +23174,7 @@
           </w:tcPr>
           <w:p>
             <w:pPr>
+              <w:spacing w:after="0" w:line="240" w:lineRule="auto"/>
               <w:jc w:val="both"/>
               <w:rPr>
                 <w:rFonts w:ascii="Times New Roman" w:hAnsi="Times New Roman"/>
@@ -23144,7 +23190,17 @@
                 <w:szCs w:val="18"/>
                 <w:lang w:val="es-PE" w:eastAsia="es-PE"/>
               </w:rPr>
-              <w:t>El Departamento de Administración se encarga de hacer los depósitos a las cuentas corrientes correspondientes de la Institución.</w:t>
+              <w:t xml:space="preserve">El Departamento de Administración se encarga de hacer los depósitos a las cuentas corrientes </w:t>
+            </w:r>
+            <w:r>
+              <w:rPr>
+                <w:rFonts w:ascii="Times New Roman" w:hAnsi="Times New Roman"/>
+                <w:sz w:val="18"/>
+                <w:szCs w:val="18"/>
+                <w:lang w:val="es-PE" w:eastAsia="es-PE"/>
+              </w:rPr>
+              <w:lastRenderedPageBreak/>
+              <w:t>correspondientes de la Institución.</w:t>
             </w:r>
           </w:p>
         </w:tc>
@@ -23172,6 +23228,7 @@
                 <w:szCs w:val="18"/>
                 <w:lang w:val="es-PE" w:eastAsia="es-PE"/>
               </w:rPr>
+              <w:lastRenderedPageBreak/>
               <w:t>Departamento de Administración</w:t>
             </w:r>
           </w:p>
@@ -23265,6 +23322,7 @@
                 <w:szCs w:val="18"/>
                 <w:lang w:val="es-PE" w:eastAsia="es-PE"/>
               </w:rPr>
+              <w:lastRenderedPageBreak/>
               <w:t>A18</w:t>
             </w:r>
           </w:p>
@@ -23277,31 +23335,22 @@
           </w:tcPr>
           <w:p>
             <w:pPr>
-              <w:rPr>
-                <w:rFonts w:ascii="Times New Roman" w:hAnsi="Times New Roman"/>
-                <w:sz w:val="18"/>
-                <w:szCs w:val="18"/>
-                <w:lang w:val="es-PE" w:eastAsia="es-PE"/>
-              </w:rPr>
-            </w:pPr>
-            <w:r>
-              <w:rPr>
-                <w:rFonts w:ascii="Times New Roman" w:hAnsi="Times New Roman"/>
-                <w:sz w:val="18"/>
-                <w:szCs w:val="18"/>
-                <w:lang w:val="es-PE" w:eastAsia="es-PE"/>
-              </w:rPr>
-              <w:t xml:space="preserve">- Necesidad de </w:t>
-            </w:r>
-            <w:r>
-              <w:rPr>
-                <w:rFonts w:ascii="Times New Roman" w:hAnsi="Times New Roman"/>
-                <w:sz w:val="18"/>
-                <w:szCs w:val="18"/>
-                <w:lang w:val="es-PE" w:eastAsia="es-PE"/>
-              </w:rPr>
-              <w:lastRenderedPageBreak/>
-              <w:t>nuevo empleado</w:t>
+              <w:spacing w:after="0" w:line="240" w:lineRule="auto"/>
+              <w:rPr>
+                <w:rFonts w:ascii="Times New Roman" w:hAnsi="Times New Roman"/>
+                <w:sz w:val="18"/>
+                <w:szCs w:val="18"/>
+                <w:lang w:val="es-PE" w:eastAsia="es-PE"/>
+              </w:rPr>
+            </w:pPr>
+            <w:r>
+              <w:rPr>
+                <w:rFonts w:ascii="Times New Roman" w:hAnsi="Times New Roman"/>
+                <w:sz w:val="18"/>
+                <w:szCs w:val="18"/>
+                <w:lang w:val="es-PE" w:eastAsia="es-PE"/>
+              </w:rPr>
+              <w:t>- Necesidad de nuevo empleado</w:t>
             </w:r>
           </w:p>
         </w:tc>
@@ -23313,33 +23362,23 @@
           </w:tcPr>
           <w:p>
             <w:pPr>
-              <w:jc w:val="center"/>
-              <w:rPr>
-                <w:rFonts w:ascii="Times New Roman" w:hAnsi="Times New Roman"/>
-                <w:sz w:val="18"/>
-                <w:szCs w:val="18"/>
-                <w:lang w:val="es-PE" w:eastAsia="es-PE"/>
-              </w:rPr>
-            </w:pPr>
-            <w:r>
-              <w:rPr>
-                <w:rFonts w:ascii="Times New Roman" w:hAnsi="Times New Roman"/>
-                <w:sz w:val="18"/>
-                <w:szCs w:val="18"/>
-                <w:lang w:val="es-PE" w:eastAsia="es-PE"/>
-              </w:rPr>
-              <w:lastRenderedPageBreak/>
-              <w:t xml:space="preserve">Solicitar </w:t>
-            </w:r>
-            <w:r>
-              <w:rPr>
-                <w:rFonts w:ascii="Times New Roman" w:hAnsi="Times New Roman"/>
-                <w:sz w:val="18"/>
-                <w:szCs w:val="18"/>
-                <w:lang w:val="es-PE" w:eastAsia="es-PE"/>
-              </w:rPr>
-              <w:lastRenderedPageBreak/>
-              <w:t>Personal</w:t>
+              <w:spacing w:after="0" w:line="240" w:lineRule="auto"/>
+              <w:jc w:val="center"/>
+              <w:rPr>
+                <w:rFonts w:ascii="Times New Roman" w:hAnsi="Times New Roman"/>
+                <w:sz w:val="18"/>
+                <w:szCs w:val="18"/>
+                <w:lang w:val="es-PE" w:eastAsia="es-PE"/>
+              </w:rPr>
+            </w:pPr>
+            <w:r>
+              <w:rPr>
+                <w:rFonts w:ascii="Times New Roman" w:hAnsi="Times New Roman"/>
+                <w:sz w:val="18"/>
+                <w:szCs w:val="18"/>
+                <w:lang w:val="es-PE" w:eastAsia="es-PE"/>
+              </w:rPr>
+              <w:t>Solicitar Personal</w:t>
             </w:r>
           </w:p>
         </w:tc>
@@ -23356,7 +23395,7 @@
                 <w:ilvl w:val="0"/>
                 <w:numId w:val="4"/>
               </w:numPr>
-              <w:spacing w:after="0"/>
+              <w:spacing w:after="0" w:line="240" w:lineRule="auto"/>
               <w:ind w:left="187" w:hanging="187"/>
               <w:rPr>
                 <w:rFonts w:ascii="Times New Roman" w:hAnsi="Times New Roman"/>
@@ -23372,18 +23411,7 @@
                 <w:szCs w:val="18"/>
                 <w:lang w:val="es-PE" w:eastAsia="es-PE"/>
               </w:rPr>
-              <w:lastRenderedPageBreak/>
-              <w:t xml:space="preserve">Perfil Ocupacional con </w:t>
-            </w:r>
-            <w:r>
-              <w:rPr>
-                <w:rFonts w:ascii="Times New Roman" w:hAnsi="Times New Roman"/>
-                <w:sz w:val="18"/>
-                <w:szCs w:val="18"/>
-                <w:lang w:val="es-PE" w:eastAsia="es-PE"/>
-              </w:rPr>
-              <w:lastRenderedPageBreak/>
-              <w:t>VoBo del Director General</w:t>
+              <w:t>Perfil Ocupacional con VoBo del Director General</w:t>
             </w:r>
           </w:p>
         </w:tc>
@@ -23395,6 +23423,7 @@
           </w:tcPr>
           <w:p>
             <w:pPr>
+              <w:spacing w:after="0" w:line="240" w:lineRule="auto"/>
               <w:jc w:val="both"/>
               <w:rPr>
                 <w:rFonts w:ascii="Times New Roman" w:hAnsi="Times New Roman"/>
@@ -23410,18 +23439,7 @@
                 <w:szCs w:val="18"/>
                 <w:lang w:val="es-PE" w:eastAsia="es-PE"/>
               </w:rPr>
-              <w:lastRenderedPageBreak/>
-              <w:t xml:space="preserve">El Departamento  de Administración se encarga de </w:t>
-            </w:r>
-            <w:r>
-              <w:rPr>
-                <w:rFonts w:ascii="Times New Roman" w:hAnsi="Times New Roman"/>
-                <w:sz w:val="18"/>
-                <w:szCs w:val="18"/>
-                <w:lang w:val="es-PE" w:eastAsia="es-PE"/>
-              </w:rPr>
-              <w:lastRenderedPageBreak/>
-              <w:t>atender la solicitud de  personal cuando una determinada área o departamento lo requiera.</w:t>
+              <w:t>El Departamento  de Administración se encarga de atender la solicitud de  personal cuando una determinada área o departamento lo requiera.</w:t>
             </w:r>
           </w:p>
         </w:tc>
@@ -23449,7 +23467,6 @@
                 <w:szCs w:val="18"/>
                 <w:lang w:val="es-PE" w:eastAsia="es-PE"/>
               </w:rPr>
-              <w:lastRenderedPageBreak/>
               <w:t>Departamento de Administración</w:t>
             </w:r>
           </w:p>
@@ -23542,7 +23559,6 @@
                 <w:szCs w:val="18"/>
                 <w:lang w:val="es-PE" w:eastAsia="es-PE"/>
               </w:rPr>
-              <w:lastRenderedPageBreak/>
               <w:t>A19</w:t>
             </w:r>
           </w:p>
@@ -23554,6 +23570,7 @@
           </w:tcPr>
           <w:p>
             <w:pPr>
+              <w:spacing w:after="0" w:line="240" w:lineRule="auto"/>
               <w:rPr>
                 <w:rFonts w:ascii="Times New Roman" w:hAnsi="Times New Roman"/>
                 <w:sz w:val="18"/>
@@ -23589,6 +23606,7 @@
           </w:tcPr>
           <w:p>
             <w:pPr>
+              <w:spacing w:after="0" w:line="240" w:lineRule="auto"/>
               <w:jc w:val="center"/>
               <w:rPr>
                 <w:rFonts w:ascii="Times New Roman" w:hAnsi="Times New Roman"/>
@@ -23725,6 +23743,7 @@
           </w:tcPr>
           <w:p>
             <w:pPr>
+              <w:spacing w:after="0" w:line="240" w:lineRule="auto"/>
               <w:jc w:val="both"/>
               <w:rPr>
                 <w:rFonts w:ascii="Times New Roman" w:hAnsi="Times New Roman"/>
@@ -23888,6 +23907,7 @@
           </w:tcPr>
           <w:p>
             <w:pPr>
+              <w:spacing w:after="0" w:line="240" w:lineRule="auto"/>
               <w:rPr>
                 <w:rFonts w:ascii="Times New Roman" w:hAnsi="Times New Roman"/>
                 <w:sz w:val="18"/>
@@ -23914,6 +23934,7 @@
           </w:tcPr>
           <w:p>
             <w:pPr>
+              <w:spacing w:after="0" w:line="240" w:lineRule="auto"/>
               <w:jc w:val="center"/>
               <w:rPr>
                 <w:rFonts w:ascii="Times New Roman" w:hAnsi="Times New Roman"/>
@@ -23946,7 +23967,7 @@
                 <w:ilvl w:val="0"/>
                 <w:numId w:val="4"/>
               </w:numPr>
-              <w:spacing w:after="0"/>
+              <w:spacing w:after="0" w:line="240" w:lineRule="auto"/>
               <w:ind w:left="187" w:hanging="187"/>
               <w:rPr>
                 <w:rFonts w:ascii="Times New Roman" w:hAnsi="Times New Roman"/>
@@ -23974,6 +23995,7 @@
           </w:tcPr>
           <w:p>
             <w:pPr>
+              <w:spacing w:after="0" w:line="240" w:lineRule="auto"/>
               <w:jc w:val="both"/>
               <w:rPr>
                 <w:rFonts w:ascii="Times New Roman" w:hAnsi="Times New Roman"/>
@@ -24127,7 +24149,7 @@
                 <w:ilvl w:val="0"/>
                 <w:numId w:val="4"/>
               </w:numPr>
-              <w:spacing w:after="0"/>
+              <w:spacing w:after="0" w:line="240" w:lineRule="auto"/>
               <w:ind w:left="187" w:hanging="187"/>
               <w:rPr>
                 <w:rFonts w:ascii="Times New Roman" w:hAnsi="Times New Roman"/>
@@ -24155,6 +24177,7 @@
           </w:tcPr>
           <w:p>
             <w:pPr>
+              <w:spacing w:after="0" w:line="240" w:lineRule="auto"/>
               <w:jc w:val="center"/>
               <w:rPr>
                 <w:rFonts w:ascii="Times New Roman" w:hAnsi="Times New Roman"/>
@@ -24187,7 +24210,7 @@
                 <w:ilvl w:val="0"/>
                 <w:numId w:val="4"/>
               </w:numPr>
-              <w:spacing w:after="0"/>
+              <w:spacing w:after="0" w:line="240" w:lineRule="auto"/>
               <w:ind w:left="187" w:hanging="187"/>
               <w:rPr>
                 <w:rFonts w:ascii="Times New Roman" w:hAnsi="Times New Roman"/>
@@ -24215,6 +24238,7 @@
           </w:tcPr>
           <w:p>
             <w:pPr>
+              <w:spacing w:after="0" w:line="240" w:lineRule="auto"/>
               <w:jc w:val="both"/>
               <w:rPr>
                 <w:rFonts w:ascii="Times New Roman" w:hAnsi="Times New Roman"/>
@@ -24351,7 +24375,6 @@
                 <w:szCs w:val="18"/>
                 <w:lang w:val="es-PE" w:eastAsia="es-PE"/>
               </w:rPr>
-              <w:lastRenderedPageBreak/>
               <w:t>A22</w:t>
             </w:r>
           </w:p>
@@ -24369,7 +24392,7 @@
                 <w:ilvl w:val="0"/>
                 <w:numId w:val="4"/>
               </w:numPr>
-              <w:spacing w:after="0"/>
+              <w:spacing w:after="0" w:line="240" w:lineRule="auto"/>
               <w:ind w:left="187" w:hanging="187"/>
               <w:rPr>
                 <w:rFonts w:ascii="Times New Roman" w:hAnsi="Times New Roman"/>
@@ -24397,6 +24420,7 @@
           </w:tcPr>
           <w:p>
             <w:pPr>
+              <w:spacing w:after="0" w:line="240" w:lineRule="auto"/>
               <w:jc w:val="center"/>
               <w:rPr>
                 <w:rFonts w:ascii="Times New Roman" w:hAnsi="Times New Roman"/>
@@ -24424,6 +24448,7 @@
           </w:tcPr>
           <w:p>
             <w:pPr>
+              <w:spacing w:after="0" w:line="240" w:lineRule="auto"/>
               <w:rPr>
                 <w:rFonts w:ascii="Times New Roman" w:hAnsi="Times New Roman"/>
                 <w:sz w:val="18"/>
@@ -24450,6 +24475,7 @@
           </w:tcPr>
           <w:p>
             <w:pPr>
+              <w:spacing w:after="0" w:line="240" w:lineRule="auto"/>
               <w:jc w:val="both"/>
               <w:rPr>
                 <w:rFonts w:ascii="Times New Roman" w:hAnsi="Times New Roman"/>
@@ -24585,6 +24611,7 @@
                 <w:szCs w:val="18"/>
                 <w:lang w:val="es-PE" w:eastAsia="es-PE"/>
               </w:rPr>
+              <w:lastRenderedPageBreak/>
               <w:t>A23</w:t>
             </w:r>
           </w:p>
@@ -24601,7 +24628,7 @@
                 <w:ilvl w:val="0"/>
                 <w:numId w:val="4"/>
               </w:numPr>
-              <w:spacing w:after="0"/>
+              <w:spacing w:after="0" w:line="240" w:lineRule="auto"/>
               <w:ind w:left="187" w:hanging="187"/>
               <w:rPr>
                 <w:rFonts w:ascii="Times New Roman" w:hAnsi="Times New Roman"/>
@@ -24628,6 +24655,7 @@
           </w:tcPr>
           <w:p>
             <w:pPr>
+              <w:spacing w:after="0" w:line="240" w:lineRule="auto"/>
               <w:jc w:val="center"/>
               <w:rPr>
                 <w:rFonts w:ascii="Times New Roman" w:hAnsi="Times New Roman"/>
@@ -24654,6 +24682,7 @@
           </w:tcPr>
           <w:p>
             <w:pPr>
+              <w:spacing w:after="0" w:line="240" w:lineRule="auto"/>
               <w:rPr>
                 <w:rFonts w:ascii="Times New Roman" w:hAnsi="Times New Roman"/>
                 <w:sz w:val="18"/>
@@ -24699,6 +24728,7 @@
           </w:tcPr>
           <w:p>
             <w:pPr>
+              <w:spacing w:after="0" w:line="240" w:lineRule="auto"/>
               <w:jc w:val="both"/>
               <w:rPr>
                 <w:rFonts w:ascii="Times New Roman" w:hAnsi="Times New Roman"/>
@@ -24842,6 +24872,7 @@
           </w:tcPr>
           <w:p>
             <w:pPr>
+              <w:spacing w:after="0" w:line="240" w:lineRule="auto"/>
               <w:rPr>
                 <w:rFonts w:ascii="Times New Roman" w:hAnsi="Times New Roman"/>
                 <w:sz w:val="18"/>
@@ -24868,6 +24899,7 @@
           </w:tcPr>
           <w:p>
             <w:pPr>
+              <w:spacing w:after="0" w:line="240" w:lineRule="auto"/>
               <w:jc w:val="center"/>
               <w:rPr>
                 <w:rFonts w:ascii="Times New Roman" w:hAnsi="Times New Roman"/>
@@ -24895,6 +24927,7 @@
           </w:tcPr>
           <w:p>
             <w:pPr>
+              <w:spacing w:after="0" w:line="240" w:lineRule="auto"/>
               <w:rPr>
                 <w:rFonts w:ascii="Times New Roman" w:hAnsi="Times New Roman"/>
                 <w:sz w:val="18"/>
@@ -24921,6 +24954,7 @@
           </w:tcPr>
           <w:p>
             <w:pPr>
+              <w:spacing w:after="0" w:line="240" w:lineRule="auto"/>
               <w:jc w:val="both"/>
               <w:rPr>
                 <w:rFonts w:ascii="Times New Roman" w:hAnsi="Times New Roman"/>
@@ -25074,7 +25108,7 @@
                 <w:ilvl w:val="0"/>
                 <w:numId w:val="4"/>
               </w:numPr>
-              <w:spacing w:after="0"/>
+              <w:spacing w:after="0" w:line="240" w:lineRule="auto"/>
               <w:ind w:left="187" w:hanging="187"/>
               <w:rPr>
                 <w:rFonts w:ascii="Times New Roman" w:hAnsi="Times New Roman"/>
@@ -25102,6 +25136,7 @@
           </w:tcPr>
           <w:p>
             <w:pPr>
+              <w:spacing w:after="0" w:line="240" w:lineRule="auto"/>
               <w:jc w:val="center"/>
               <w:rPr>
                 <w:rFonts w:ascii="Times New Roman" w:hAnsi="Times New Roman"/>
@@ -25129,7 +25164,7 @@
           </w:tcPr>
           <w:p>
             <w:pPr>
-              <w:spacing w:line="240" w:lineRule="auto"/>
+              <w:spacing w:after="0" w:line="240" w:lineRule="auto"/>
               <w:rPr>
                 <w:rFonts w:ascii="Times New Roman" w:hAnsi="Times New Roman"/>
                 <w:sz w:val="18"/>
@@ -25166,6 +25201,7 @@
           </w:tcPr>
           <w:p>
             <w:pPr>
+              <w:spacing w:after="0" w:line="240" w:lineRule="auto"/>
               <w:jc w:val="both"/>
               <w:rPr>
                 <w:rFonts w:ascii="Times New Roman" w:hAnsi="Times New Roman"/>
@@ -25181,17 +25217,7 @@
                 <w:szCs w:val="18"/>
                 <w:lang w:val="es-PE" w:eastAsia="es-PE"/>
               </w:rPr>
-              <w:t xml:space="preserve">Una vez realizado el seguimiento, se pueden tomar dos decisiones: que el empleado siga laborando en la institución y para ello se le capacita o que el empleado deje de laborar en la </w:t>
-            </w:r>
-            <w:r>
-              <w:rPr>
-                <w:rFonts w:ascii="Times New Roman" w:hAnsi="Times New Roman"/>
-                <w:sz w:val="18"/>
-                <w:szCs w:val="18"/>
-                <w:lang w:val="es-PE" w:eastAsia="es-PE"/>
-              </w:rPr>
-              <w:lastRenderedPageBreak/>
-              <w:t>institución, esto puede ocurrir por iniciativa del empleado o por la institución.</w:t>
+              <w:t>Una vez realizado el seguimiento, se pueden tomar dos decisiones: que el empleado siga laborando en la institución y para ello se le capacita o que el empleado deje de laborar en la institución, esto puede ocurrir por iniciativa del empleado o por la institución.</w:t>
             </w:r>
           </w:p>
         </w:tc>
@@ -25219,7 +25245,6 @@
                 <w:szCs w:val="18"/>
                 <w:lang w:val="es-PE" w:eastAsia="es-PE"/>
               </w:rPr>
-              <w:lastRenderedPageBreak/>
               <w:t>Departamento de Administración</w:t>
             </w:r>
           </w:p>
@@ -25313,131 +25338,144 @@
                 <w:szCs w:val="18"/>
                 <w:lang w:val="es-PE" w:eastAsia="es-PE"/>
               </w:rPr>
+              <w:t>A26</w:t>
+            </w:r>
+          </w:p>
+        </w:tc>
+        <w:tc>
+          <w:tcPr>
+            <w:tcW w:w="1701" w:type="dxa"/>
+            <w:shd w:val="clear" w:color="auto" w:fill="BFBFBF"/>
+            <w:vAlign w:val="center"/>
+          </w:tcPr>
+          <w:p>
+            <w:pPr>
+              <w:pStyle w:val="Prrafodelista"/>
+              <w:numPr>
+                <w:ilvl w:val="0"/>
+                <w:numId w:val="4"/>
+              </w:numPr>
+              <w:spacing w:after="0" w:line="240" w:lineRule="auto"/>
+              <w:ind w:left="187" w:hanging="187"/>
+              <w:rPr>
+                <w:rFonts w:ascii="Times New Roman" w:hAnsi="Times New Roman"/>
+                <w:sz w:val="18"/>
+                <w:szCs w:val="18"/>
+                <w:lang w:val="es-PE" w:eastAsia="es-PE"/>
+              </w:rPr>
+            </w:pPr>
+            <w:r>
+              <w:rPr>
+                <w:rFonts w:ascii="Times New Roman" w:hAnsi="Times New Roman"/>
+                <w:sz w:val="18"/>
+                <w:szCs w:val="18"/>
+                <w:lang w:val="es-PE" w:eastAsia="es-PE"/>
+              </w:rPr>
+              <w:t>Decisión de seguir laborando</w:t>
+            </w:r>
+          </w:p>
+        </w:tc>
+        <w:tc>
+          <w:tcPr>
+            <w:tcW w:w="1418" w:type="dxa"/>
+            <w:shd w:val="clear" w:color="auto" w:fill="BFBFBF"/>
+            <w:vAlign w:val="center"/>
+          </w:tcPr>
+          <w:p>
+            <w:pPr>
+              <w:spacing w:after="0" w:line="240" w:lineRule="auto"/>
+              <w:jc w:val="center"/>
+              <w:rPr>
+                <w:rFonts w:ascii="Times New Roman" w:hAnsi="Times New Roman"/>
+                <w:sz w:val="18"/>
+                <w:szCs w:val="18"/>
+                <w:lang w:val="es-PE" w:eastAsia="es-PE"/>
+              </w:rPr>
+            </w:pPr>
+            <w:r>
+              <w:rPr>
+                <w:rFonts w:ascii="Times New Roman" w:hAnsi="Times New Roman"/>
+                <w:sz w:val="18"/>
+                <w:szCs w:val="18"/>
+                <w:lang w:val="es-PE" w:eastAsia="es-PE"/>
+              </w:rPr>
+              <w:t>Capacitar al Personal</w:t>
+            </w:r>
+          </w:p>
+        </w:tc>
+        <w:tc>
+          <w:tcPr>
+            <w:tcW w:w="1701" w:type="dxa"/>
+            <w:shd w:val="clear" w:color="auto" w:fill="BFBFBF"/>
+            <w:vAlign w:val="center"/>
+          </w:tcPr>
+          <w:p>
+            <w:pPr>
+              <w:spacing w:after="0" w:line="240" w:lineRule="auto"/>
+              <w:rPr>
+                <w:rFonts w:ascii="Times New Roman" w:hAnsi="Times New Roman"/>
+                <w:sz w:val="18"/>
+                <w:szCs w:val="18"/>
+                <w:lang w:val="es-PE" w:eastAsia="es-PE"/>
+              </w:rPr>
+            </w:pPr>
+          </w:p>
+          <w:p>
+            <w:pPr>
+              <w:spacing w:after="0" w:line="240" w:lineRule="auto"/>
+              <w:rPr>
+                <w:rFonts w:ascii="Times New Roman" w:hAnsi="Times New Roman"/>
+                <w:sz w:val="18"/>
+                <w:szCs w:val="18"/>
+                <w:lang w:val="es-PE" w:eastAsia="es-PE"/>
+              </w:rPr>
+            </w:pPr>
+            <w:r>
+              <w:rPr>
+                <w:rFonts w:ascii="Times New Roman" w:hAnsi="Times New Roman"/>
+                <w:sz w:val="18"/>
+                <w:szCs w:val="18"/>
+                <w:lang w:val="es-PE" w:eastAsia="es-PE"/>
+              </w:rPr>
+              <w:t>- Certificado de Capacitación</w:t>
+            </w:r>
+          </w:p>
+        </w:tc>
+        <w:tc>
+          <w:tcPr>
+            <w:tcW w:w="2410" w:type="dxa"/>
+            <w:shd w:val="clear" w:color="auto" w:fill="BFBFBF"/>
+            <w:vAlign w:val="center"/>
+          </w:tcPr>
+          <w:p>
+            <w:pPr>
+              <w:spacing w:after="0" w:line="240" w:lineRule="auto"/>
+              <w:jc w:val="both"/>
+              <w:rPr>
+                <w:rFonts w:ascii="Times New Roman" w:hAnsi="Times New Roman"/>
+                <w:sz w:val="18"/>
+                <w:szCs w:val="18"/>
+                <w:lang w:val="es-PE" w:eastAsia="es-PE"/>
+              </w:rPr>
+            </w:pPr>
+            <w:r>
+              <w:rPr>
+                <w:rFonts w:ascii="Times New Roman" w:hAnsi="Times New Roman"/>
+                <w:sz w:val="18"/>
+                <w:szCs w:val="18"/>
+                <w:lang w:val="es-PE" w:eastAsia="es-PE"/>
+              </w:rPr>
+              <w:t xml:space="preserve">El Jefe del Departamento se encarga gestionar las capacitaciones para los empleados que tengan alguna dificultad en el cumplimiento de sus actividades o para un desarrollo personal y laboral </w:t>
+            </w:r>
+            <w:r>
+              <w:rPr>
+                <w:rFonts w:ascii="Times New Roman" w:hAnsi="Times New Roman"/>
+                <w:sz w:val="18"/>
+                <w:szCs w:val="18"/>
+                <w:lang w:val="es-PE" w:eastAsia="es-PE"/>
+              </w:rPr>
               <w:lastRenderedPageBreak/>
-              <w:t>A26</w:t>
-            </w:r>
-          </w:p>
-        </w:tc>
-        <w:tc>
-          <w:tcPr>
-            <w:tcW w:w="1701" w:type="dxa"/>
-            <w:shd w:val="clear" w:color="auto" w:fill="BFBFBF"/>
-            <w:vAlign w:val="center"/>
-          </w:tcPr>
-          <w:p>
-            <w:pPr>
-              <w:pStyle w:val="Prrafodelista"/>
-              <w:numPr>
-                <w:ilvl w:val="0"/>
-                <w:numId w:val="4"/>
-              </w:numPr>
-              <w:spacing w:after="0"/>
-              <w:ind w:left="187" w:hanging="187"/>
-              <w:rPr>
-                <w:rFonts w:ascii="Times New Roman" w:hAnsi="Times New Roman"/>
-                <w:sz w:val="18"/>
-                <w:szCs w:val="18"/>
-                <w:lang w:val="es-PE" w:eastAsia="es-PE"/>
-              </w:rPr>
-            </w:pPr>
-            <w:r>
-              <w:rPr>
-                <w:rFonts w:ascii="Times New Roman" w:hAnsi="Times New Roman"/>
-                <w:sz w:val="18"/>
-                <w:szCs w:val="18"/>
-                <w:lang w:val="es-PE" w:eastAsia="es-PE"/>
-              </w:rPr>
-              <w:t>Decisión de seguir laborando</w:t>
-            </w:r>
-          </w:p>
-        </w:tc>
-        <w:tc>
-          <w:tcPr>
-            <w:tcW w:w="1418" w:type="dxa"/>
-            <w:shd w:val="clear" w:color="auto" w:fill="BFBFBF"/>
-            <w:vAlign w:val="center"/>
-          </w:tcPr>
-          <w:p>
-            <w:pPr>
-              <w:jc w:val="center"/>
-              <w:rPr>
-                <w:rFonts w:ascii="Times New Roman" w:hAnsi="Times New Roman"/>
-                <w:sz w:val="18"/>
-                <w:szCs w:val="18"/>
-                <w:lang w:val="es-PE" w:eastAsia="es-PE"/>
-              </w:rPr>
-            </w:pPr>
-            <w:r>
-              <w:rPr>
-                <w:rFonts w:ascii="Times New Roman" w:hAnsi="Times New Roman"/>
-                <w:sz w:val="18"/>
-                <w:szCs w:val="18"/>
-                <w:lang w:val="es-PE" w:eastAsia="es-PE"/>
-              </w:rPr>
-              <w:t>Capacitar al Personal</w:t>
-            </w:r>
-          </w:p>
-        </w:tc>
-        <w:tc>
-          <w:tcPr>
-            <w:tcW w:w="1701" w:type="dxa"/>
-            <w:shd w:val="clear" w:color="auto" w:fill="BFBFBF"/>
-            <w:vAlign w:val="center"/>
-          </w:tcPr>
-          <w:p>
-            <w:pPr>
-              <w:rPr>
-                <w:rFonts w:ascii="Times New Roman" w:hAnsi="Times New Roman"/>
-                <w:sz w:val="18"/>
-                <w:szCs w:val="18"/>
-                <w:lang w:val="es-PE" w:eastAsia="es-PE"/>
-              </w:rPr>
-            </w:pPr>
-          </w:p>
-          <w:p>
-            <w:pPr>
-              <w:rPr>
-                <w:rFonts w:ascii="Times New Roman" w:hAnsi="Times New Roman"/>
-                <w:sz w:val="18"/>
-                <w:szCs w:val="18"/>
-                <w:lang w:val="es-PE" w:eastAsia="es-PE"/>
-              </w:rPr>
-            </w:pPr>
-            <w:r>
-              <w:rPr>
-                <w:rFonts w:ascii="Times New Roman" w:hAnsi="Times New Roman"/>
-                <w:sz w:val="18"/>
-                <w:szCs w:val="18"/>
-                <w:lang w:val="es-PE" w:eastAsia="es-PE"/>
-              </w:rPr>
-              <w:t>- Certificado de Capacitación</w:t>
-            </w:r>
-          </w:p>
-        </w:tc>
-        <w:tc>
-          <w:tcPr>
-            <w:tcW w:w="2410" w:type="dxa"/>
-            <w:shd w:val="clear" w:color="auto" w:fill="BFBFBF"/>
-            <w:vAlign w:val="center"/>
-          </w:tcPr>
-          <w:p>
-            <w:pPr>
-              <w:jc w:val="both"/>
-              <w:rPr>
-                <w:rFonts w:ascii="Times New Roman" w:hAnsi="Times New Roman"/>
-                <w:sz w:val="18"/>
-                <w:szCs w:val="18"/>
-                <w:lang w:val="es-PE" w:eastAsia="es-PE"/>
-              </w:rPr>
-            </w:pPr>
-            <w:r>
-              <w:rPr>
-                <w:rFonts w:ascii="Times New Roman" w:hAnsi="Times New Roman"/>
-                <w:sz w:val="18"/>
-                <w:szCs w:val="18"/>
-                <w:lang w:val="es-PE" w:eastAsia="es-PE"/>
-              </w:rPr>
-              <w:t xml:space="preserve">El Jefe del Departamento se encarga gestionar las capacitaciones para los empleados que tengan alguna dificultad en el cumplimiento de sus actividades o para un desarrollo personal y laboral de los mismos.  </w:t>
+              <w:t xml:space="preserve">de los mismos.  </w:t>
             </w:r>
           </w:p>
         </w:tc>
@@ -25465,6 +25503,7 @@
                 <w:szCs w:val="18"/>
                 <w:lang w:val="es-PE" w:eastAsia="es-PE"/>
               </w:rPr>
+              <w:lastRenderedPageBreak/>
               <w:t>Departamento de Administración</w:t>
             </w:r>
           </w:p>
@@ -25557,6 +25596,7 @@
                 <w:szCs w:val="18"/>
                 <w:lang w:val="es-PE" w:eastAsia="es-PE"/>
               </w:rPr>
+              <w:lastRenderedPageBreak/>
               <w:t>A27</w:t>
             </w:r>
           </w:p>
@@ -25573,7 +25613,7 @@
                 <w:ilvl w:val="0"/>
                 <w:numId w:val="4"/>
               </w:numPr>
-              <w:spacing w:after="0"/>
+              <w:spacing w:after="0" w:line="240" w:lineRule="auto"/>
               <w:ind w:left="187" w:hanging="187"/>
               <w:rPr>
                 <w:rFonts w:ascii="Times New Roman" w:hAnsi="Times New Roman"/>
@@ -25600,6 +25640,7 @@
           </w:tcPr>
           <w:p>
             <w:pPr>
+              <w:spacing w:after="0" w:line="240" w:lineRule="auto"/>
               <w:jc w:val="center"/>
               <w:rPr>
                 <w:rFonts w:ascii="Times New Roman" w:hAnsi="Times New Roman"/>
@@ -25631,7 +25672,7 @@
                 <w:ilvl w:val="0"/>
                 <w:numId w:val="4"/>
               </w:numPr>
-              <w:spacing w:after="0"/>
+              <w:spacing w:after="0" w:line="240" w:lineRule="auto"/>
               <w:ind w:left="187" w:hanging="187"/>
               <w:rPr>
                 <w:rFonts w:ascii="Times New Roman" w:hAnsi="Times New Roman"/>
@@ -25658,6 +25699,7 @@
           </w:tcPr>
           <w:p>
             <w:pPr>
+              <w:spacing w:after="0" w:line="240" w:lineRule="auto"/>
               <w:jc w:val="both"/>
               <w:rPr>
                 <w:rFonts w:ascii="Times New Roman" w:hAnsi="Times New Roman"/>
@@ -25801,16 +25843,18 @@
           </w:tcPr>
           <w:p>
             <w:pPr>
-              <w:rPr>
-                <w:rFonts w:ascii="Times New Roman" w:hAnsi="Times New Roman"/>
-                <w:sz w:val="18"/>
-                <w:szCs w:val="18"/>
-                <w:lang w:val="es-PE" w:eastAsia="es-PE"/>
-              </w:rPr>
-            </w:pPr>
-          </w:p>
-          <w:p>
-            <w:pPr>
+              <w:spacing w:after="0" w:line="240" w:lineRule="auto"/>
+              <w:rPr>
+                <w:rFonts w:ascii="Times New Roman" w:hAnsi="Times New Roman"/>
+                <w:sz w:val="18"/>
+                <w:szCs w:val="18"/>
+                <w:lang w:val="es-PE" w:eastAsia="es-PE"/>
+              </w:rPr>
+            </w:pPr>
+          </w:p>
+          <w:p>
+            <w:pPr>
+              <w:spacing w:after="0" w:line="240" w:lineRule="auto"/>
               <w:rPr>
                 <w:rFonts w:ascii="Times New Roman" w:hAnsi="Times New Roman"/>
                 <w:sz w:val="18"/>
@@ -25837,6 +25881,7 @@
           </w:tcPr>
           <w:p>
             <w:pPr>
+              <w:spacing w:after="0" w:line="240" w:lineRule="auto"/>
               <w:jc w:val="center"/>
               <w:rPr>
                 <w:rFonts w:ascii="Times New Roman" w:hAnsi="Times New Roman"/>
@@ -25869,7 +25914,7 @@
                 <w:ilvl w:val="0"/>
                 <w:numId w:val="4"/>
               </w:numPr>
-              <w:spacing w:after="0"/>
+              <w:spacing w:after="0" w:line="240" w:lineRule="auto"/>
               <w:ind w:left="187" w:hanging="187"/>
               <w:rPr>
                 <w:rFonts w:ascii="Times New Roman" w:hAnsi="Times New Roman"/>
@@ -25897,6 +25942,7 @@
           </w:tcPr>
           <w:p>
             <w:pPr>
+              <w:spacing w:after="0" w:line="240" w:lineRule="auto"/>
               <w:jc w:val="both"/>
               <w:rPr>
                 <w:rFonts w:ascii="Times New Roman" w:hAnsi="Times New Roman"/>
@@ -26050,7 +26096,7 @@
                 <w:ilvl w:val="0"/>
                 <w:numId w:val="4"/>
               </w:numPr>
-              <w:spacing w:after="0"/>
+              <w:spacing w:after="0" w:line="240" w:lineRule="auto"/>
               <w:ind w:left="187" w:hanging="187"/>
               <w:rPr>
                 <w:rFonts w:ascii="Times New Roman" w:hAnsi="Times New Roman"/>
@@ -26078,6 +26124,7 @@
           </w:tcPr>
           <w:p>
             <w:pPr>
+              <w:spacing w:after="0" w:line="240" w:lineRule="auto"/>
               <w:jc w:val="center"/>
               <w:rPr>
                 <w:rFonts w:ascii="Times New Roman" w:hAnsi="Times New Roman"/>
@@ -26105,6 +26152,7 @@
           </w:tcPr>
           <w:p>
             <w:pPr>
+              <w:spacing w:after="0" w:line="240" w:lineRule="auto"/>
               <w:rPr>
                 <w:rFonts w:ascii="Times New Roman" w:hAnsi="Times New Roman"/>
                 <w:sz w:val="18"/>
@@ -26131,6 +26179,7 @@
           </w:tcPr>
           <w:p>
             <w:pPr>
+              <w:spacing w:after="0" w:line="240" w:lineRule="auto"/>
               <w:jc w:val="both"/>
               <w:rPr>
                 <w:rFonts w:ascii="Times New Roman" w:hAnsi="Times New Roman"/>
@@ -26146,17 +26195,7 @@
                 <w:szCs w:val="18"/>
                 <w:lang w:val="es-PE" w:eastAsia="es-PE"/>
               </w:rPr>
-              <w:t xml:space="preserve">El Empleado del Departamento luego de haber viajado, es necesario  que sustente los gastos realizados en el viaje, los cuales serán </w:t>
-            </w:r>
-            <w:r>
-              <w:rPr>
-                <w:rFonts w:ascii="Times New Roman" w:hAnsi="Times New Roman"/>
-                <w:sz w:val="18"/>
-                <w:szCs w:val="18"/>
-                <w:lang w:val="es-PE" w:eastAsia="es-PE"/>
-              </w:rPr>
-              <w:lastRenderedPageBreak/>
-              <w:t xml:space="preserve">cubiertos por la institución.  </w:t>
+              <w:t xml:space="preserve">El Empleado del Departamento luego de haber viajado, es necesario  que sustente los gastos realizados en el viaje, los cuales serán cubiertos por la institución.  </w:t>
             </w:r>
           </w:p>
         </w:tc>
@@ -26184,7 +26223,6 @@
                 <w:szCs w:val="18"/>
                 <w:lang w:val="es-PE" w:eastAsia="es-PE"/>
               </w:rPr>
-              <w:lastRenderedPageBreak/>
               <w:t>Departamento de Administración</w:t>
             </w:r>
           </w:p>
@@ -26278,7 +26316,6 @@
                 <w:szCs w:val="18"/>
                 <w:lang w:val="es-PE" w:eastAsia="es-PE"/>
               </w:rPr>
-              <w:lastRenderedPageBreak/>
               <w:t>A30</w:t>
             </w:r>
           </w:p>
@@ -26324,6 +26361,7 @@
           </w:tcPr>
           <w:p>
             <w:pPr>
+              <w:spacing w:after="0" w:line="240" w:lineRule="auto"/>
               <w:jc w:val="center"/>
               <w:rPr>
                 <w:rFonts w:ascii="Times New Roman" w:hAnsi="Times New Roman"/>
@@ -26384,6 +26422,7 @@
           </w:tcPr>
           <w:p>
             <w:pPr>
+              <w:spacing w:after="0" w:line="240" w:lineRule="auto"/>
               <w:jc w:val="both"/>
               <w:rPr>
                 <w:rFonts w:ascii="Times New Roman" w:hAnsi="Times New Roman"/>
@@ -26562,6 +26601,7 @@
           </w:tcPr>
           <w:p>
             <w:pPr>
+              <w:spacing w:after="0" w:line="240" w:lineRule="auto"/>
               <w:jc w:val="center"/>
               <w:rPr>
                 <w:rFonts w:ascii="Times New Roman" w:hAnsi="Times New Roman"/>
@@ -26620,6 +26660,7 @@
           </w:tcPr>
           <w:p>
             <w:pPr>
+              <w:spacing w:after="0" w:line="240" w:lineRule="auto"/>
               <w:jc w:val="both"/>
               <w:rPr>
                 <w:rFonts w:ascii="Times New Roman" w:hAnsi="Times New Roman"/>
@@ -26796,6 +26837,7 @@
           </w:tcPr>
           <w:p>
             <w:pPr>
+              <w:spacing w:after="0" w:line="240" w:lineRule="auto"/>
               <w:jc w:val="center"/>
               <w:rPr>
                 <w:rFonts w:ascii="Times New Roman" w:hAnsi="Times New Roman"/>
@@ -26856,6 +26898,7 @@
           </w:tcPr>
           <w:p>
             <w:pPr>
+              <w:spacing w:after="0" w:line="240" w:lineRule="auto"/>
               <w:jc w:val="both"/>
               <w:rPr>
                 <w:rFonts w:ascii="Times New Roman" w:hAnsi="Times New Roman"/>
@@ -26871,7 +26914,17 @@
                 <w:szCs w:val="18"/>
                 <w:lang w:val="es-PE" w:eastAsia="es-PE"/>
               </w:rPr>
-              <w:t>Cada cierto periodo, de acuerdo al Plan de Operativo Anual Institucional, los Directores de un Programa Rural o Institución Educativa solicitan sus fondos para sus gastos del siguiente periodo.</w:t>
+              <w:t xml:space="preserve">Cada cierto periodo, de acuerdo al Plan de Operativo Anual Institucional, los Directores de un Programa Rural o Institución Educativa </w:t>
+            </w:r>
+            <w:r>
+              <w:rPr>
+                <w:rFonts w:ascii="Times New Roman" w:hAnsi="Times New Roman"/>
+                <w:sz w:val="18"/>
+                <w:szCs w:val="18"/>
+                <w:lang w:val="es-PE" w:eastAsia="es-PE"/>
+              </w:rPr>
+              <w:lastRenderedPageBreak/>
+              <w:t>solicitan sus fondos para sus gastos del siguiente periodo.</w:t>
             </w:r>
           </w:p>
         </w:tc>
@@ -26899,6 +26952,7 @@
                 <w:szCs w:val="18"/>
                 <w:lang w:val="es-PE" w:eastAsia="es-PE"/>
               </w:rPr>
+              <w:lastRenderedPageBreak/>
               <w:t>Departamento de Administración</w:t>
             </w:r>
           </w:p>
@@ -26992,6 +27046,7 @@
                 <w:szCs w:val="18"/>
                 <w:lang w:val="es-PE" w:eastAsia="es-PE"/>
               </w:rPr>
+              <w:lastRenderedPageBreak/>
               <w:t>A33</w:t>
             </w:r>
           </w:p>
@@ -27037,6 +27092,7 @@
           </w:tcPr>
           <w:p>
             <w:pPr>
+              <w:spacing w:after="0" w:line="240" w:lineRule="auto"/>
               <w:jc w:val="center"/>
               <w:rPr>
                 <w:rFonts w:ascii="Times New Roman" w:hAnsi="Times New Roman"/>
@@ -27097,6 +27153,7 @@
           </w:tcPr>
           <w:p>
             <w:pPr>
+              <w:spacing w:after="0" w:line="240" w:lineRule="auto"/>
               <w:jc w:val="both"/>
               <w:rPr>
                 <w:rFonts w:ascii="Times New Roman" w:hAnsi="Times New Roman"/>
@@ -27112,17 +27169,7 @@
                 <w:szCs w:val="18"/>
                 <w:lang w:val="es-PE" w:eastAsia="es-PE"/>
               </w:rPr>
-              <w:t xml:space="preserve">Cuando la fecha pactada en el convenio firmado con la Empresa Financiadora llega, el Jefe del Departamento de Proyectos le notifica al Contador que debe elaborar el Informe Financiero. El Contador extrae el Reporte del Mayor del Sistema Contable y adapta la información a un formato propio. Luego, el Jefe del </w:t>
-            </w:r>
-            <w:r>
-              <w:rPr>
-                <w:rFonts w:ascii="Times New Roman" w:hAnsi="Times New Roman"/>
-                <w:sz w:val="18"/>
-                <w:szCs w:val="18"/>
-                <w:lang w:val="es-PE" w:eastAsia="es-PE"/>
-              </w:rPr>
-              <w:lastRenderedPageBreak/>
-              <w:t>Departamento de Proyectos entrega el Informe junto con las justificaciones correspondientes a la Empresa Financiadora. Finalmente, la Empresa Financiadora revisa el Informe, y en caso encuentre observaciones, las realiza al Contador o al Jefe del Departamento de Proyectos y ellos, dependiendo de si las observaciones son acertadas o sólo requieren de mayor justificación, se realizan las correcciones  correspondientes.</w:t>
+              <w:t>Cuando la fecha pactada en el convenio firmado con la Empresa Financiadora llega, el Jefe del Departamento de Proyectos le notifica al Contador que debe elaborar el Informe Financiero. El Contador extrae el Reporte del Mayor del Sistema Contable y adapta la información a un formato propio. Luego, el Jefe del Departamento de Proyectos entrega el Informe junto con las justificaciones correspondientes a la Empresa Financiadora. Finalmente, la Empresa Financiadora revisa el Informe, y en caso encuentre observaciones, las realiza al Contador o al Jefe del Departamento de Proyectos y ellos, dependiendo de si las observaciones son acertadas o sólo requieren de mayor justificación, se realizan las correcciones  correspondientes.</w:t>
             </w:r>
           </w:p>
         </w:tc>
@@ -27150,7 +27197,6 @@
                 <w:szCs w:val="18"/>
                 <w:lang w:val="es-PE" w:eastAsia="es-PE"/>
               </w:rPr>
-              <w:lastRenderedPageBreak/>
               <w:t>Departamento de Administración</w:t>
             </w:r>
           </w:p>
@@ -27244,128 +27290,139 @@
                 <w:szCs w:val="18"/>
                 <w:lang w:val="es-PE" w:eastAsia="es-PE"/>
               </w:rPr>
+              <w:t>A34</w:t>
+            </w:r>
+          </w:p>
+        </w:tc>
+        <w:tc>
+          <w:tcPr>
+            <w:tcW w:w="1701" w:type="dxa"/>
+            <w:shd w:val="clear" w:color="auto" w:fill="BFBFBF"/>
+            <w:vAlign w:val="center"/>
+          </w:tcPr>
+          <w:p>
+            <w:pPr>
+              <w:pStyle w:val="Prrafodelista"/>
+              <w:numPr>
+                <w:ilvl w:val="0"/>
+                <w:numId w:val="4"/>
+              </w:numPr>
+              <w:spacing w:after="0" w:line="240" w:lineRule="auto"/>
+              <w:ind w:left="187" w:hanging="187"/>
+              <w:rPr>
+                <w:rFonts w:ascii="Times New Roman" w:hAnsi="Times New Roman"/>
+                <w:sz w:val="18"/>
+                <w:szCs w:val="18"/>
+                <w:lang w:val="es-PE" w:eastAsia="es-PE"/>
+              </w:rPr>
+            </w:pPr>
+            <w:r>
+              <w:rPr>
+                <w:rFonts w:ascii="Times New Roman" w:hAnsi="Times New Roman"/>
+                <w:sz w:val="18"/>
+                <w:szCs w:val="18"/>
+                <w:lang w:val="es-PE" w:eastAsia="es-PE"/>
+              </w:rPr>
+              <w:t>Necesidad de Auditoría</w:t>
+            </w:r>
+          </w:p>
+        </w:tc>
+        <w:tc>
+          <w:tcPr>
+            <w:tcW w:w="1418" w:type="dxa"/>
+            <w:shd w:val="clear" w:color="auto" w:fill="BFBFBF"/>
+            <w:vAlign w:val="center"/>
+          </w:tcPr>
+          <w:p>
+            <w:pPr>
+              <w:spacing w:after="0" w:line="240" w:lineRule="auto"/>
+              <w:jc w:val="center"/>
+              <w:rPr>
+                <w:rFonts w:ascii="Times New Roman" w:hAnsi="Times New Roman"/>
+                <w:sz w:val="18"/>
+                <w:szCs w:val="18"/>
+                <w:lang w:val="es-PE" w:eastAsia="es-PE"/>
+              </w:rPr>
+            </w:pPr>
+            <w:r>
+              <w:rPr>
+                <w:rFonts w:ascii="Times New Roman" w:hAnsi="Times New Roman"/>
+                <w:sz w:val="18"/>
+                <w:szCs w:val="18"/>
+                <w:lang w:val="es-PE" w:eastAsia="es-PE"/>
+              </w:rPr>
+              <w:t>Realizar Auditoría Interna</w:t>
+            </w:r>
+          </w:p>
+        </w:tc>
+        <w:tc>
+          <w:tcPr>
+            <w:tcW w:w="1701" w:type="dxa"/>
+            <w:shd w:val="clear" w:color="auto" w:fill="BFBFBF"/>
+            <w:vAlign w:val="center"/>
+          </w:tcPr>
+          <w:p>
+            <w:pPr>
+              <w:pStyle w:val="Prrafodelista"/>
+              <w:numPr>
+                <w:ilvl w:val="0"/>
+                <w:numId w:val="4"/>
+              </w:numPr>
+              <w:spacing w:after="0" w:line="240" w:lineRule="auto"/>
+              <w:ind w:left="187" w:hanging="187"/>
+              <w:rPr>
+                <w:rFonts w:ascii="Times New Roman" w:hAnsi="Times New Roman"/>
+                <w:sz w:val="18"/>
+                <w:szCs w:val="18"/>
+                <w:lang w:val="es-PE" w:eastAsia="es-PE"/>
+              </w:rPr>
+            </w:pPr>
+            <w:r>
+              <w:rPr>
+                <w:rFonts w:ascii="Times New Roman" w:hAnsi="Times New Roman"/>
+                <w:sz w:val="18"/>
+                <w:szCs w:val="18"/>
+                <w:lang w:val="es-PE" w:eastAsia="es-PE"/>
+              </w:rPr>
+              <w:t>Estado Financiero entregado a la Junta Directiva</w:t>
+            </w:r>
+          </w:p>
+        </w:tc>
+        <w:tc>
+          <w:tcPr>
+            <w:tcW w:w="2410" w:type="dxa"/>
+            <w:shd w:val="clear" w:color="auto" w:fill="BFBFBF"/>
+            <w:vAlign w:val="center"/>
+          </w:tcPr>
+          <w:p>
+            <w:pPr>
+              <w:spacing w:after="0" w:line="240" w:lineRule="auto"/>
+              <w:jc w:val="both"/>
+              <w:rPr>
+                <w:rFonts w:ascii="Times New Roman" w:hAnsi="Times New Roman"/>
+                <w:sz w:val="18"/>
+                <w:szCs w:val="18"/>
+                <w:lang w:val="es-PE" w:eastAsia="es-PE"/>
+              </w:rPr>
+            </w:pPr>
+            <w:r>
+              <w:rPr>
+                <w:rFonts w:ascii="Times New Roman" w:hAnsi="Times New Roman"/>
+                <w:sz w:val="18"/>
+                <w:szCs w:val="18"/>
+                <w:lang w:val="es-PE" w:eastAsia="es-PE"/>
+              </w:rPr>
+              <w:t xml:space="preserve">La Junta Directiva solicita al Contador el Estado Financiero para su auditoría. El Contador genera un borrador del Estado Financiero en base a la información extraída del Sistema Contable y se lo </w:t>
+            </w:r>
+            <w:r>
+              <w:rPr>
+                <w:rFonts w:ascii="Times New Roman" w:hAnsi="Times New Roman"/>
+                <w:sz w:val="18"/>
+                <w:szCs w:val="18"/>
+                <w:lang w:val="es-PE" w:eastAsia="es-PE"/>
+              </w:rPr>
               <w:lastRenderedPageBreak/>
-              <w:t>A34</w:t>
-            </w:r>
-          </w:p>
-        </w:tc>
-        <w:tc>
-          <w:tcPr>
-            <w:tcW w:w="1701" w:type="dxa"/>
-            <w:shd w:val="clear" w:color="auto" w:fill="BFBFBF"/>
-            <w:vAlign w:val="center"/>
-          </w:tcPr>
-          <w:p>
-            <w:pPr>
-              <w:pStyle w:val="Prrafodelista"/>
-              <w:numPr>
-                <w:ilvl w:val="0"/>
-                <w:numId w:val="4"/>
-              </w:numPr>
-              <w:spacing w:after="0" w:line="240" w:lineRule="auto"/>
-              <w:ind w:left="187" w:hanging="187"/>
-              <w:rPr>
-                <w:rFonts w:ascii="Times New Roman" w:hAnsi="Times New Roman"/>
-                <w:sz w:val="18"/>
-                <w:szCs w:val="18"/>
-                <w:lang w:val="es-PE" w:eastAsia="es-PE"/>
-              </w:rPr>
-            </w:pPr>
-            <w:r>
-              <w:rPr>
-                <w:rFonts w:ascii="Times New Roman" w:hAnsi="Times New Roman"/>
-                <w:sz w:val="18"/>
-                <w:szCs w:val="18"/>
-                <w:lang w:val="es-PE" w:eastAsia="es-PE"/>
-              </w:rPr>
-              <w:t>Necesidad de Auditoría</w:t>
-            </w:r>
-          </w:p>
-        </w:tc>
-        <w:tc>
-          <w:tcPr>
-            <w:tcW w:w="1418" w:type="dxa"/>
-            <w:shd w:val="clear" w:color="auto" w:fill="BFBFBF"/>
-            <w:vAlign w:val="center"/>
-          </w:tcPr>
-          <w:p>
-            <w:pPr>
-              <w:jc w:val="center"/>
-              <w:rPr>
-                <w:rFonts w:ascii="Times New Roman" w:hAnsi="Times New Roman"/>
-                <w:sz w:val="18"/>
-                <w:szCs w:val="18"/>
-                <w:lang w:val="es-PE" w:eastAsia="es-PE"/>
-              </w:rPr>
-            </w:pPr>
-            <w:r>
-              <w:rPr>
-                <w:rFonts w:ascii="Times New Roman" w:hAnsi="Times New Roman"/>
-                <w:sz w:val="18"/>
-                <w:szCs w:val="18"/>
-                <w:lang w:val="es-PE" w:eastAsia="es-PE"/>
-              </w:rPr>
-              <w:t>Realizar Auditoría Interna</w:t>
-            </w:r>
-          </w:p>
-        </w:tc>
-        <w:tc>
-          <w:tcPr>
-            <w:tcW w:w="1701" w:type="dxa"/>
-            <w:shd w:val="clear" w:color="auto" w:fill="BFBFBF"/>
-            <w:vAlign w:val="center"/>
-          </w:tcPr>
-          <w:p>
-            <w:pPr>
-              <w:pStyle w:val="Prrafodelista"/>
-              <w:numPr>
-                <w:ilvl w:val="0"/>
-                <w:numId w:val="4"/>
-              </w:numPr>
-              <w:spacing w:after="0" w:line="240" w:lineRule="auto"/>
-              <w:ind w:left="187" w:hanging="187"/>
-              <w:rPr>
-                <w:rFonts w:ascii="Times New Roman" w:hAnsi="Times New Roman"/>
-                <w:sz w:val="18"/>
-                <w:szCs w:val="18"/>
-                <w:lang w:val="es-PE" w:eastAsia="es-PE"/>
-              </w:rPr>
-            </w:pPr>
-            <w:r>
-              <w:rPr>
-                <w:rFonts w:ascii="Times New Roman" w:hAnsi="Times New Roman"/>
-                <w:sz w:val="18"/>
-                <w:szCs w:val="18"/>
-                <w:lang w:val="es-PE" w:eastAsia="es-PE"/>
-              </w:rPr>
-              <w:t>Estado Financiero entregado a la Junta Directiva</w:t>
-            </w:r>
-          </w:p>
-        </w:tc>
-        <w:tc>
-          <w:tcPr>
-            <w:tcW w:w="2410" w:type="dxa"/>
-            <w:shd w:val="clear" w:color="auto" w:fill="BFBFBF"/>
-            <w:vAlign w:val="center"/>
-          </w:tcPr>
-          <w:p>
-            <w:pPr>
-              <w:jc w:val="both"/>
-              <w:rPr>
-                <w:rFonts w:ascii="Times New Roman" w:hAnsi="Times New Roman"/>
-                <w:sz w:val="18"/>
-                <w:szCs w:val="18"/>
-                <w:lang w:val="es-PE" w:eastAsia="es-PE"/>
-              </w:rPr>
-            </w:pPr>
-            <w:r>
-              <w:rPr>
-                <w:rFonts w:ascii="Times New Roman" w:hAnsi="Times New Roman"/>
-                <w:sz w:val="18"/>
-                <w:szCs w:val="18"/>
-                <w:lang w:val="es-PE" w:eastAsia="es-PE"/>
-              </w:rPr>
-              <w:t>La Junta Directiva solicita al Contador el Estado Financiero para su auditoría. El Contador genera un borrador del Estado Financiero en base a la información extraída del Sistema Contable y se lo entrega al Administrador y al Director General para que de su conformidad o presente observaciones. Luego, elabora el Dictamen de Auditoría y se lo entrega al Administrador para que él lo entregue al Consejo Directivo.</w:t>
+              <w:t>entrega al Administrador y al Director General para que de su conformidad o presente observaciones. Luego, elabora el Dictamen de Auditoría y se lo entrega al Administrador para que él lo entregue al Consejo Directivo.</w:t>
             </w:r>
           </w:p>
         </w:tc>
@@ -27393,6 +27450,7 @@
                 <w:szCs w:val="18"/>
                 <w:lang w:val="es-PE" w:eastAsia="es-PE"/>
               </w:rPr>
+              <w:lastRenderedPageBreak/>
               <w:t>Departamento de Administración</w:t>
             </w:r>
           </w:p>
@@ -27502,7 +27560,7 @@
                 <w:ilvl w:val="0"/>
                 <w:numId w:val="4"/>
               </w:numPr>
-              <w:spacing w:after="0"/>
+              <w:spacing w:after="0" w:line="240" w:lineRule="auto"/>
               <w:ind w:left="187" w:hanging="187"/>
               <w:jc w:val="both"/>
               <w:rPr>
@@ -27529,7 +27587,7 @@
                 <w:ilvl w:val="0"/>
                 <w:numId w:val="4"/>
               </w:numPr>
-              <w:spacing w:after="0"/>
+              <w:spacing w:after="0" w:line="240" w:lineRule="auto"/>
               <w:ind w:left="187" w:hanging="187"/>
               <w:jc w:val="both"/>
               <w:rPr>
@@ -27557,6 +27615,7 @@
           </w:tcPr>
           <w:p>
             <w:pPr>
+              <w:spacing w:after="0" w:line="240" w:lineRule="auto"/>
               <w:jc w:val="center"/>
               <w:rPr>
                 <w:rFonts w:ascii="Times New Roman" w:hAnsi="Times New Roman"/>
@@ -27588,7 +27647,7 @@
                 <w:ilvl w:val="0"/>
                 <w:numId w:val="4"/>
               </w:numPr>
-              <w:spacing w:after="0"/>
+              <w:spacing w:after="0" w:line="240" w:lineRule="auto"/>
               <w:ind w:left="187" w:hanging="187"/>
               <w:jc w:val="both"/>
               <w:rPr>
@@ -27616,6 +27675,7 @@
           </w:tcPr>
           <w:p>
             <w:pPr>
+              <w:spacing w:after="0" w:line="240" w:lineRule="auto"/>
               <w:jc w:val="both"/>
               <w:rPr>
                 <w:rFonts w:ascii="Times New Roman" w:hAnsi="Times New Roman"/>
@@ -28165,6 +28225,7 @@
           </w:tcPr>
           <w:p>
             <w:pPr>
+              <w:spacing w:after="0" w:line="240" w:lineRule="auto"/>
               <w:jc w:val="both"/>
               <w:rPr>
                 <w:rFonts w:ascii="Times New Roman" w:hAnsi="Times New Roman"/>
@@ -28366,6 +28427,7 @@
                 <w:szCs w:val="18"/>
                 <w:lang w:val="es-PE" w:eastAsia="es-PE"/>
               </w:rPr>
+              <w:lastRenderedPageBreak/>
               <w:t>Plan Operativo Anual elaborado</w:t>
             </w:r>
           </w:p>
@@ -28394,7 +28456,18 @@
                 <w:szCs w:val="18"/>
                 <w:lang w:val="es-PE" w:eastAsia="es-PE"/>
               </w:rPr>
-              <w:t>Planificar Actividades de los Programas Educativos Rurales</w:t>
+              <w:lastRenderedPageBreak/>
+              <w:t xml:space="preserve">Planificar Actividades de los Programas </w:t>
+            </w:r>
+            <w:r>
+              <w:rPr>
+                <w:rFonts w:ascii="Times New Roman" w:hAnsi="Times New Roman"/>
+                <w:sz w:val="18"/>
+                <w:szCs w:val="18"/>
+                <w:lang w:val="es-PE" w:eastAsia="es-PE"/>
+              </w:rPr>
+              <w:lastRenderedPageBreak/>
+              <w:t>Educativos Rurales</w:t>
             </w:r>
           </w:p>
         </w:tc>
@@ -28430,6 +28503,7 @@
                 <w:szCs w:val="18"/>
                 <w:lang w:val="es-PE" w:eastAsia="es-PE"/>
               </w:rPr>
+              <w:lastRenderedPageBreak/>
               <w:t>Necesidad de elaborar un Plan Operativo Anual</w:t>
             </w:r>
           </w:p>
@@ -28459,17 +28533,8 @@
                 <w:szCs w:val="18"/>
                 <w:lang w:val="es-PE" w:eastAsia="es-PE"/>
               </w:rPr>
-              <w:t xml:space="preserve">Necesidad de Visitas a Programas </w:t>
-            </w:r>
-            <w:r>
-              <w:rPr>
-                <w:rFonts w:ascii="Times New Roman" w:hAnsi="Times New Roman"/>
-                <w:sz w:val="18"/>
-                <w:szCs w:val="18"/>
-                <w:lang w:val="es-PE" w:eastAsia="es-PE"/>
-              </w:rPr>
               <w:lastRenderedPageBreak/>
-              <w:t>Educativos Rurales</w:t>
+              <w:t>Necesidad de Visitas a Programas Educativos Rurales</w:t>
             </w:r>
           </w:p>
           <w:p>
@@ -28510,6 +28575,7 @@
           </w:tcPr>
           <w:p>
             <w:pPr>
+              <w:spacing w:after="0" w:line="240" w:lineRule="auto"/>
               <w:jc w:val="both"/>
               <w:rPr>
                 <w:rFonts w:ascii="Times New Roman" w:hAnsi="Times New Roman"/>
@@ -28526,7 +28592,7 @@
                 <w:lang w:val="es-PE" w:eastAsia="es-PE"/>
               </w:rPr>
               <w:lastRenderedPageBreak/>
-              <w:t xml:space="preserve">La Oficina de Coordinación de Programas Educativos Rurales Planifica los Programas Educativos Rurales, para lo cual cada </w:t>
+              <w:t xml:space="preserve">La Oficina de Coordinación de Programas Educativos Rurales Planifica los </w:t>
             </w:r>
             <w:r>
               <w:rPr>
@@ -28536,7 +28602,7 @@
                 <w:lang w:val="es-PE" w:eastAsia="es-PE"/>
               </w:rPr>
               <w:lastRenderedPageBreak/>
-              <w:t xml:space="preserve">Programa Rural elabora su Plan Operativo Anual y se lo entrega al Coordinador de Programas Educativos Rurales. Nacen las necesidades de realizar visitas  para hacer un seguimiento a de los Programas Educativos  Rurales y la necesidad de elaborar el Informe Trimestral para la Empresa Financiadora del Programa.  </w:t>
+              <w:t xml:space="preserve">Programas Educativos Rurales, para lo cual cada Programa Rural elabora su Plan Operativo Anual y se lo entrega al Coordinador de Programas Educativos Rurales. Nacen las necesidades de realizar visitas  para hacer un seguimiento a de los Programas Educativos  Rurales y la necesidad de elaborar el Informe Trimestral para la Empresa Financiadora del Programa.  </w:t>
             </w:r>
           </w:p>
         </w:tc>
@@ -28565,7 +28631,17 @@
                 <w:lang w:val="es-PE" w:eastAsia="es-PE"/>
               </w:rPr>
               <w:lastRenderedPageBreak/>
-              <w:t>Oficina de Coordinación de Programas Educativos Rurales</w:t>
+              <w:t xml:space="preserve">Oficina de Coordinación de Programas Educativos </w:t>
+            </w:r>
+            <w:r>
+              <w:rPr>
+                <w:rFonts w:ascii="Times New Roman" w:hAnsi="Times New Roman"/>
+                <w:sz w:val="18"/>
+                <w:szCs w:val="18"/>
+                <w:lang w:val="es-PE" w:eastAsia="es-PE"/>
+              </w:rPr>
+              <w:lastRenderedPageBreak/>
+              <w:t>Rurales</w:t>
             </w:r>
           </w:p>
         </w:tc>
@@ -28593,6 +28669,7 @@
                 <w:szCs w:val="18"/>
                 <w:lang w:val="es-PE" w:eastAsia="es-PE"/>
               </w:rPr>
+              <w:lastRenderedPageBreak/>
               <w:t>Manual</w:t>
             </w:r>
           </w:p>
@@ -33410,6 +33487,7 @@
           </w:tcPr>
           <w:p>
             <w:pPr>
+              <w:spacing w:after="0" w:line="240" w:lineRule="auto"/>
               <w:jc w:val="both"/>
               <w:rPr>
                 <w:rFonts w:ascii="Times New Roman" w:hAnsi="Times New Roman"/>
@@ -33437,7 +33515,7 @@
           </w:tcPr>
           <w:p>
             <w:pPr>
-              <w:spacing w:line="240" w:lineRule="auto"/>
+              <w:spacing w:after="0" w:line="240" w:lineRule="auto"/>
               <w:jc w:val="both"/>
               <w:rPr>
                 <w:rFonts w:ascii="Times New Roman" w:hAnsi="Times New Roman"/>
@@ -35740,7 +35818,7 @@
     </w:tbl>
     <w:p>
       <w:pPr>
-        <w:spacing w:line="240" w:lineRule="auto"/>
+        <w:spacing w:after="0" w:line="240" w:lineRule="auto"/>
         <w:rPr>
           <w:rFonts w:ascii="Times New Roman" w:hAnsi="Times New Roman"/>
         </w:rPr>

--- a/trunk/Arquitectura de Procesos/ARQUITECTURA DE PROCESOS v2.0.docx
+++ b/trunk/Arquitectura de Procesos/ARQUITECTURA DE PROCESOS v2.0.docx
@@ -2041,6 +2041,29 @@
                 <w:lang w:val="es-PE" w:eastAsia="es-PE"/>
               </w:rPr>
             </w:pPr>
+            <w:r>
+              <w:rPr>
+                <w:rFonts w:ascii="Times New Roman" w:hAnsi="Times New Roman"/>
+                <w:sz w:val="18"/>
+                <w:szCs w:val="18"/>
+                <w:lang w:val="es-PE" w:eastAsia="es-PE"/>
+              </w:rPr>
+              <w:t>La Arquitectura de Procesos inicia con la repartición de la información requerida por ciertos procesos.</w:t>
+            </w:r>
+          </w:p>
+          <w:p>
+            <w:pPr>
+              <w:spacing w:after="0" w:line="240" w:lineRule="auto"/>
+              <w:jc w:val="both"/>
+              <w:rPr>
+                <w:rFonts w:ascii="Times New Roman" w:hAnsi="Times New Roman"/>
+                <w:sz w:val="18"/>
+                <w:szCs w:val="18"/>
+                <w:lang w:val="es-PE" w:eastAsia="es-PE"/>
+              </w:rPr>
+            </w:pPr>
+            <w:bookmarkStart w:id="1" w:name="_GoBack"/>
+            <w:bookmarkEnd w:id="1"/>
           </w:p>
         </w:tc>
         <w:tc>
@@ -6627,27 +6650,7 @@
                 <w:lang w:val="es-PE" w:eastAsia="es-PE"/>
               </w:rPr>
               <w:lastRenderedPageBreak/>
-              <w:t xml:space="preserve">Tras realizarse los diferentes procesos desarrollados en </w:t>
-            </w:r>
-            <w:proofErr w:type="gramStart"/>
-            <w:r>
-              <w:rPr>
-                <w:rFonts w:ascii="Times New Roman" w:hAnsi="Times New Roman"/>
-                <w:sz w:val="18"/>
-                <w:szCs w:val="18"/>
-                <w:lang w:val="es-PE" w:eastAsia="es-PE"/>
-              </w:rPr>
-              <w:t>la diferentes áreas</w:t>
-            </w:r>
-            <w:proofErr w:type="gramEnd"/>
-            <w:r>
-              <w:rPr>
-                <w:rFonts w:ascii="Times New Roman" w:hAnsi="Times New Roman"/>
-                <w:sz w:val="18"/>
-                <w:szCs w:val="18"/>
-                <w:lang w:val="es-PE" w:eastAsia="es-PE"/>
-              </w:rPr>
-              <w:t xml:space="preserve"> y departamentos de la Oficina Central de Fe y Alegría Perú, se consolida la información resultante de los mismos.</w:t>
+              <w:t>Tras realizarse los diferentes procesos desarrollados en la diferentes áreas y departamentos de la Oficina Central de Fe y Alegría Perú, se consolida la información resultante de los mismos.</w:t>
             </w:r>
           </w:p>
         </w:tc>
@@ -19099,18 +19102,7 @@
                 <w:lang w:val="es-PE" w:eastAsia="es-PE"/>
               </w:rPr>
               <w:lastRenderedPageBreak/>
-              <w:t>El Departamento de Administración se encarga de evaluar el requerimiento a atender. De</w:t>
-            </w:r>
-            <w:bookmarkStart w:id="1" w:name="_GoBack"/>
-            <w:bookmarkEnd w:id="1"/>
-            <w:r>
-              <w:rPr>
-                <w:rFonts w:ascii="Times New Roman" w:hAnsi="Times New Roman"/>
-                <w:sz w:val="18"/>
-                <w:szCs w:val="18"/>
-                <w:lang w:val="es-PE" w:eastAsia="es-PE"/>
-              </w:rPr>
-              <w:t xml:space="preserve">pendiendo del requerimiento a atender, se utiliza el Cuadro de Necesidades de Construcciones o el Cuadro </w:t>
+              <w:t xml:space="preserve">El Departamento de Administración se encarga de evaluar el requerimiento a atender. Dependiendo del requerimiento a atender, se utiliza el Cuadro de Necesidades de Construcciones o el Cuadro </w:t>
             </w:r>
             <w:r>
               <w:rPr>
@@ -23759,27 +23751,7 @@
                 <w:szCs w:val="18"/>
                 <w:lang w:val="es-PE" w:eastAsia="es-PE"/>
               </w:rPr>
-              <w:t xml:space="preserve">El Departamento de Administración recluta a postulantes que ocupen los puestos solicitados por diferentes canales como: Universidad, otras Entidades Relacionadas o en la Web. De esta manera, </w:t>
-            </w:r>
-            <w:proofErr w:type="spellStart"/>
-            <w:r>
-              <w:rPr>
-                <w:rFonts w:ascii="Times New Roman" w:hAnsi="Times New Roman"/>
-                <w:sz w:val="18"/>
-                <w:szCs w:val="18"/>
-                <w:lang w:val="es-PE" w:eastAsia="es-PE"/>
-              </w:rPr>
-              <w:t>recepcionar</w:t>
-            </w:r>
-            <w:proofErr w:type="spellEnd"/>
-            <w:r>
-              <w:rPr>
-                <w:rFonts w:ascii="Times New Roman" w:hAnsi="Times New Roman"/>
-                <w:sz w:val="18"/>
-                <w:szCs w:val="18"/>
-                <w:lang w:val="es-PE" w:eastAsia="es-PE"/>
-              </w:rPr>
-              <w:t xml:space="preserve"> un conjunto de Curriculum Vitae.</w:t>
+              <w:t>El Departamento de Administración recluta a postulantes que ocupen los puestos solicitados por diferentes canales como: Universidad, otras Entidades Relacionadas o en la Web. De esta manera, recepcionar un conjunto de Curriculum Vitae.</w:t>
             </w:r>
           </w:p>
         </w:tc>
@@ -32483,27 +32455,7 @@
                 <w:szCs w:val="18"/>
                 <w:lang w:val="es-PE" w:eastAsia="es-PE"/>
               </w:rPr>
-              <w:t xml:space="preserve">Para la realización del retiro, Pastoral y Educación en Valores se </w:t>
-            </w:r>
-            <w:proofErr w:type="gramStart"/>
-            <w:r>
-              <w:rPr>
-                <w:rFonts w:ascii="Times New Roman" w:hAnsi="Times New Roman"/>
-                <w:sz w:val="18"/>
-                <w:szCs w:val="18"/>
-                <w:lang w:val="es-PE" w:eastAsia="es-PE"/>
-              </w:rPr>
-              <w:t>encuentra</w:t>
-            </w:r>
-            <w:proofErr w:type="gramEnd"/>
-            <w:r>
-              <w:rPr>
-                <w:rFonts w:ascii="Times New Roman" w:hAnsi="Times New Roman"/>
-                <w:sz w:val="18"/>
-                <w:szCs w:val="18"/>
-                <w:lang w:val="es-PE" w:eastAsia="es-PE"/>
-              </w:rPr>
-              <w:t xml:space="preserve"> en constante comunicación con la Casa de Retiro, para coordinar los recursos que van a ser necesarios para realizar el retiro.</w:t>
+              <w:t>Para la realización del retiro, Pastoral y Educación en Valores se encuentra en constante comunicación con la Casa de Retiro, para coordinar los recursos que van a ser necesarios para realizar el retiro.</w:t>
             </w:r>
           </w:p>
         </w:tc>

--- a/trunk/Arquitectura de Procesos/ARQUITECTURA DE PROCESOS v2.0.docx
+++ b/trunk/Arquitectura de Procesos/ARQUITECTURA DE PROCESOS v2.0.docx
@@ -2062,8 +2062,6 @@
                 <w:lang w:val="es-PE" w:eastAsia="es-PE"/>
               </w:rPr>
             </w:pPr>
-            <w:bookmarkStart w:id="1" w:name="_GoBack"/>
-            <w:bookmarkEnd w:id="1"/>
           </w:p>
         </w:tc>
         <w:tc>
@@ -5491,14 +5489,25 @@
                 <w:lang w:val="es-PE" w:eastAsia="es-PE"/>
               </w:rPr>
             </w:pPr>
-            <w:r>
-              <w:rPr>
-                <w:rFonts w:ascii="Times New Roman" w:hAnsi="Times New Roman"/>
-                <w:sz w:val="18"/>
-                <w:szCs w:val="18"/>
-                <w:lang w:val="es-PE" w:eastAsia="es-PE"/>
-              </w:rPr>
-              <w:t>Currícula técnica actualizada</w:t>
+            <w:proofErr w:type="spellStart"/>
+            <w:r>
+              <w:rPr>
+                <w:rFonts w:ascii="Times New Roman" w:hAnsi="Times New Roman"/>
+                <w:sz w:val="18"/>
+                <w:szCs w:val="18"/>
+                <w:lang w:val="es-PE" w:eastAsia="es-PE"/>
+              </w:rPr>
+              <w:t>Currícula</w:t>
+            </w:r>
+            <w:proofErr w:type="spellEnd"/>
+            <w:r>
+              <w:rPr>
+                <w:rFonts w:ascii="Times New Roman" w:hAnsi="Times New Roman"/>
+                <w:sz w:val="18"/>
+                <w:szCs w:val="18"/>
+                <w:lang w:val="es-PE" w:eastAsia="es-PE"/>
+              </w:rPr>
+              <w:t xml:space="preserve"> técnica actualizada</w:t>
             </w:r>
           </w:p>
           <w:p>
@@ -5632,13 +5641,23 @@
                 <w:lang w:val="es-PE" w:eastAsia="es-PE"/>
               </w:rPr>
             </w:pPr>
-            <w:r>
-              <w:rPr>
-                <w:sz w:val="18"/>
-                <w:szCs w:val="18"/>
-                <w:lang w:val="es-PE" w:eastAsia="es-PE"/>
-              </w:rPr>
-              <w:t>Voucher registrado</w:t>
+            <w:proofErr w:type="spellStart"/>
+            <w:r>
+              <w:rPr>
+                <w:sz w:val="18"/>
+                <w:szCs w:val="18"/>
+                <w:lang w:val="es-PE" w:eastAsia="es-PE"/>
+              </w:rPr>
+              <w:t>Voucher</w:t>
+            </w:r>
+            <w:proofErr w:type="spellEnd"/>
+            <w:r>
+              <w:rPr>
+                <w:sz w:val="18"/>
+                <w:szCs w:val="18"/>
+                <w:lang w:val="es-PE" w:eastAsia="es-PE"/>
+              </w:rPr>
+              <w:t xml:space="preserve"> registrado</w:t>
             </w:r>
           </w:p>
           <w:p>
@@ -5772,13 +5791,23 @@
                 <w:lang w:val="es-PE" w:eastAsia="es-PE"/>
               </w:rPr>
             </w:pPr>
-            <w:r>
-              <w:rPr>
-                <w:sz w:val="18"/>
-                <w:szCs w:val="18"/>
-                <w:lang w:val="es-PE" w:eastAsia="es-PE"/>
-              </w:rPr>
-              <w:t>Voucher de transacción realizada</w:t>
+            <w:proofErr w:type="spellStart"/>
+            <w:r>
+              <w:rPr>
+                <w:sz w:val="18"/>
+                <w:szCs w:val="18"/>
+                <w:lang w:val="es-PE" w:eastAsia="es-PE"/>
+              </w:rPr>
+              <w:t>Voucher</w:t>
+            </w:r>
+            <w:proofErr w:type="spellEnd"/>
+            <w:r>
+              <w:rPr>
+                <w:sz w:val="18"/>
+                <w:szCs w:val="18"/>
+                <w:lang w:val="es-PE" w:eastAsia="es-PE"/>
+              </w:rPr>
+              <w:t xml:space="preserve"> de transacción realizada</w:t>
             </w:r>
           </w:p>
           <w:p>
@@ -5892,7 +5921,15 @@
                 <w:szCs w:val="18"/>
                 <w:lang w:val="es-PE" w:eastAsia="es-PE"/>
               </w:rPr>
-              <w:t>Cheque con VoBo del Administrador y del Director General</w:t>
+              <w:t>Ord</w:t>
+            </w:r>
+            <w:r>
+              <w:rPr>
+                <w:sz w:val="18"/>
+                <w:szCs w:val="18"/>
+                <w:lang w:val="es-PE" w:eastAsia="es-PE"/>
+              </w:rPr>
+              <w:t>en de Pago  por Pago Final de la Obra</w:t>
             </w:r>
           </w:p>
           <w:p>
@@ -5916,12 +5953,45 @@
             </w:pPr>
             <w:r>
               <w:rPr>
-                <w:rFonts w:ascii="Times New Roman" w:hAnsi="Times New Roman"/>
-                <w:sz w:val="18"/>
-                <w:szCs w:val="18"/>
-                <w:lang w:val="es-PE" w:eastAsia="es-PE"/>
-              </w:rPr>
-              <w:t>Copia de la Factura por Pago Final de la Obra</w:t>
+                <w:sz w:val="18"/>
+                <w:szCs w:val="18"/>
+                <w:lang w:val="es-PE" w:eastAsia="es-PE"/>
+              </w:rPr>
+              <w:t xml:space="preserve">Cheque con </w:t>
+            </w:r>
+            <w:proofErr w:type="spellStart"/>
+            <w:r>
+              <w:rPr>
+                <w:sz w:val="18"/>
+                <w:szCs w:val="18"/>
+                <w:lang w:val="es-PE" w:eastAsia="es-PE"/>
+              </w:rPr>
+              <w:t>VoBo</w:t>
+            </w:r>
+            <w:proofErr w:type="spellEnd"/>
+            <w:r>
+              <w:rPr>
+                <w:sz w:val="18"/>
+                <w:szCs w:val="18"/>
+                <w:lang w:val="es-PE" w:eastAsia="es-PE"/>
+              </w:rPr>
+              <w:t xml:space="preserve"> del Administrador y del </w:t>
+            </w:r>
+            <w:r>
+              <w:rPr>
+                <w:sz w:val="18"/>
+                <w:szCs w:val="18"/>
+                <w:lang w:val="es-PE" w:eastAsia="es-PE"/>
+              </w:rPr>
+              <w:t>Consejo Directi</w:t>
+            </w:r>
+            <w:r>
+              <w:rPr>
+                <w:sz w:val="18"/>
+                <w:szCs w:val="18"/>
+                <w:lang w:val="es-PE" w:eastAsia="es-PE"/>
+              </w:rPr>
+              <w:t>vo</w:t>
             </w:r>
           </w:p>
         </w:tc>
@@ -6192,14 +6262,25 @@
                 <w:lang w:val="es-PE" w:eastAsia="es-PE"/>
               </w:rPr>
             </w:pPr>
-            <w:r>
-              <w:rPr>
-                <w:rFonts w:ascii="Times New Roman" w:hAnsi="Times New Roman"/>
-                <w:sz w:val="18"/>
-                <w:szCs w:val="18"/>
-                <w:lang w:val="es-PE" w:eastAsia="es-PE"/>
-              </w:rPr>
-              <w:t>Currícula técnica actualizada</w:t>
+            <w:proofErr w:type="spellStart"/>
+            <w:r>
+              <w:rPr>
+                <w:rFonts w:ascii="Times New Roman" w:hAnsi="Times New Roman"/>
+                <w:sz w:val="18"/>
+                <w:szCs w:val="18"/>
+                <w:lang w:val="es-PE" w:eastAsia="es-PE"/>
+              </w:rPr>
+              <w:t>Currícula</w:t>
+            </w:r>
+            <w:proofErr w:type="spellEnd"/>
+            <w:r>
+              <w:rPr>
+                <w:rFonts w:ascii="Times New Roman" w:hAnsi="Times New Roman"/>
+                <w:sz w:val="18"/>
+                <w:szCs w:val="18"/>
+                <w:lang w:val="es-PE" w:eastAsia="es-PE"/>
+              </w:rPr>
+              <w:t xml:space="preserve"> técnica actualizada</w:t>
             </w:r>
           </w:p>
           <w:p>
@@ -6333,13 +6414,23 @@
                 <w:lang w:val="es-PE" w:eastAsia="es-PE"/>
               </w:rPr>
             </w:pPr>
-            <w:r>
-              <w:rPr>
-                <w:sz w:val="18"/>
-                <w:szCs w:val="18"/>
-                <w:lang w:val="es-PE" w:eastAsia="es-PE"/>
-              </w:rPr>
-              <w:t>Voucher registrado</w:t>
+            <w:proofErr w:type="spellStart"/>
+            <w:r>
+              <w:rPr>
+                <w:sz w:val="18"/>
+                <w:szCs w:val="18"/>
+                <w:lang w:val="es-PE" w:eastAsia="es-PE"/>
+              </w:rPr>
+              <w:t>Voucher</w:t>
+            </w:r>
+            <w:proofErr w:type="spellEnd"/>
+            <w:r>
+              <w:rPr>
+                <w:sz w:val="18"/>
+                <w:szCs w:val="18"/>
+                <w:lang w:val="es-PE" w:eastAsia="es-PE"/>
+              </w:rPr>
+              <w:t xml:space="preserve"> registrado</w:t>
             </w:r>
           </w:p>
           <w:p>
@@ -6473,13 +6564,23 @@
                 <w:lang w:val="es-PE" w:eastAsia="es-PE"/>
               </w:rPr>
             </w:pPr>
-            <w:r>
-              <w:rPr>
-                <w:sz w:val="18"/>
-                <w:szCs w:val="18"/>
-                <w:lang w:val="es-PE" w:eastAsia="es-PE"/>
-              </w:rPr>
-              <w:t>Voucher de transacción realizada</w:t>
+            <w:proofErr w:type="spellStart"/>
+            <w:r>
+              <w:rPr>
+                <w:sz w:val="18"/>
+                <w:szCs w:val="18"/>
+                <w:lang w:val="es-PE" w:eastAsia="es-PE"/>
+              </w:rPr>
+              <w:t>Voucher</w:t>
+            </w:r>
+            <w:proofErr w:type="spellEnd"/>
+            <w:r>
+              <w:rPr>
+                <w:sz w:val="18"/>
+                <w:szCs w:val="18"/>
+                <w:lang w:val="es-PE" w:eastAsia="es-PE"/>
+              </w:rPr>
+              <w:t xml:space="preserve"> de transacción realizada</w:t>
             </w:r>
           </w:p>
           <w:p>
@@ -6593,7 +6694,16 @@
                 <w:szCs w:val="18"/>
                 <w:lang w:val="es-PE" w:eastAsia="es-PE"/>
               </w:rPr>
-              <w:t>Cheque con VoBo del Administrador y del Director General</w:t>
+              <w:t>Orden de Pago</w:t>
+            </w:r>
+            <w:r>
+              <w:rPr>
+                <w:rFonts w:ascii="Times New Roman" w:hAnsi="Times New Roman"/>
+                <w:sz w:val="18"/>
+                <w:szCs w:val="18"/>
+                <w:lang w:val="es-PE" w:eastAsia="es-PE"/>
+              </w:rPr>
+              <w:t xml:space="preserve"> por Pago Final de la Obra</w:t>
             </w:r>
           </w:p>
           <w:p>
@@ -6617,13 +6727,48 @@
             </w:pPr>
             <w:r>
               <w:rPr>
-                <w:rFonts w:ascii="Times New Roman" w:hAnsi="Times New Roman"/>
-                <w:sz w:val="18"/>
-                <w:szCs w:val="18"/>
-                <w:lang w:val="es-PE" w:eastAsia="es-PE"/>
-              </w:rPr>
-              <w:t>Copia de la Factura por Pago Final de la Obra</w:t>
-            </w:r>
+                <w:sz w:val="18"/>
+                <w:szCs w:val="18"/>
+                <w:lang w:val="es-PE" w:eastAsia="es-PE"/>
+              </w:rPr>
+              <w:t xml:space="preserve">Cheque con </w:t>
+            </w:r>
+            <w:proofErr w:type="spellStart"/>
+            <w:r>
+              <w:rPr>
+                <w:sz w:val="18"/>
+                <w:szCs w:val="18"/>
+                <w:lang w:val="es-PE" w:eastAsia="es-PE"/>
+              </w:rPr>
+              <w:t>VoBo</w:t>
+            </w:r>
+            <w:proofErr w:type="spellEnd"/>
+            <w:r>
+              <w:rPr>
+                <w:sz w:val="18"/>
+                <w:szCs w:val="18"/>
+                <w:lang w:val="es-PE" w:eastAsia="es-PE"/>
+              </w:rPr>
+              <w:t xml:space="preserve"> del Administrador y del </w:t>
+            </w:r>
+            <w:r>
+              <w:rPr>
+                <w:sz w:val="18"/>
+                <w:szCs w:val="18"/>
+                <w:lang w:val="es-PE" w:eastAsia="es-PE"/>
+              </w:rPr>
+              <w:t>Consejo Directi</w:t>
+            </w:r>
+            <w:r>
+              <w:rPr>
+                <w:sz w:val="18"/>
+                <w:szCs w:val="18"/>
+                <w:lang w:val="es-PE" w:eastAsia="es-PE"/>
+              </w:rPr>
+              <w:t>vo</w:t>
+            </w:r>
+            <w:bookmarkStart w:id="1" w:name="_GoBack"/>
+            <w:bookmarkEnd w:id="1"/>
           </w:p>
         </w:tc>
         <w:tc>
@@ -6650,7 +6795,27 @@
                 <w:lang w:val="es-PE" w:eastAsia="es-PE"/>
               </w:rPr>
               <w:lastRenderedPageBreak/>
-              <w:t>Tras realizarse los diferentes procesos desarrollados en la diferentes áreas y departamentos de la Oficina Central de Fe y Alegría Perú, se consolida la información resultante de los mismos.</w:t>
+              <w:t xml:space="preserve">Tras realizarse los diferentes procesos desarrollados en </w:t>
+            </w:r>
+            <w:proofErr w:type="gramStart"/>
+            <w:r>
+              <w:rPr>
+                <w:rFonts w:ascii="Times New Roman" w:hAnsi="Times New Roman"/>
+                <w:sz w:val="18"/>
+                <w:szCs w:val="18"/>
+                <w:lang w:val="es-PE" w:eastAsia="es-PE"/>
+              </w:rPr>
+              <w:t>la diferentes áreas</w:t>
+            </w:r>
+            <w:proofErr w:type="gramEnd"/>
+            <w:r>
+              <w:rPr>
+                <w:rFonts w:ascii="Times New Roman" w:hAnsi="Times New Roman"/>
+                <w:sz w:val="18"/>
+                <w:szCs w:val="18"/>
+                <w:lang w:val="es-PE" w:eastAsia="es-PE"/>
+              </w:rPr>
+              <w:t xml:space="preserve"> y departamentos de la Oficina Central de Fe y Alegría Perú, se consolida la información resultante de los mismos.</w:t>
             </w:r>
           </w:p>
         </w:tc>
@@ -6999,14 +7164,25 @@
                 <w:lang w:val="es-PE" w:eastAsia="es-PE"/>
               </w:rPr>
             </w:pPr>
-            <w:r>
-              <w:rPr>
-                <w:rFonts w:ascii="Times New Roman" w:hAnsi="Times New Roman"/>
-                <w:sz w:val="18"/>
-                <w:szCs w:val="18"/>
-                <w:lang w:val="es-PE" w:eastAsia="es-PE"/>
-              </w:rPr>
-              <w:t>Currícula técnica actualizada</w:t>
+            <w:proofErr w:type="spellStart"/>
+            <w:r>
+              <w:rPr>
+                <w:rFonts w:ascii="Times New Roman" w:hAnsi="Times New Roman"/>
+                <w:sz w:val="18"/>
+                <w:szCs w:val="18"/>
+                <w:lang w:val="es-PE" w:eastAsia="es-PE"/>
+              </w:rPr>
+              <w:t>Currícula</w:t>
+            </w:r>
+            <w:proofErr w:type="spellEnd"/>
+            <w:r>
+              <w:rPr>
+                <w:rFonts w:ascii="Times New Roman" w:hAnsi="Times New Roman"/>
+                <w:sz w:val="18"/>
+                <w:szCs w:val="18"/>
+                <w:lang w:val="es-PE" w:eastAsia="es-PE"/>
+              </w:rPr>
+              <w:t xml:space="preserve"> técnica actualizada</w:t>
             </w:r>
           </w:p>
           <w:p>
@@ -7062,7 +7238,16 @@
                 <w:szCs w:val="18"/>
                 <w:lang w:val="es-PE" w:eastAsia="es-PE"/>
               </w:rPr>
-              <w:t>Informe Semestral de los Programas Educativos</w:t>
+              <w:t xml:space="preserve">Informe Semestral de los Programas </w:t>
+            </w:r>
+            <w:r>
+              <w:rPr>
+                <w:sz w:val="18"/>
+                <w:szCs w:val="18"/>
+                <w:lang w:val="es-PE" w:eastAsia="es-PE"/>
+              </w:rPr>
+              <w:lastRenderedPageBreak/>
+              <w:t>Educativos</w:t>
             </w:r>
           </w:p>
           <w:p>
@@ -7090,7 +7275,6 @@
                 <w:szCs w:val="18"/>
                 <w:lang w:val="es-PE" w:eastAsia="es-PE"/>
               </w:rPr>
-              <w:lastRenderedPageBreak/>
               <w:t>Copia del Arqueo de Caja</w:t>
             </w:r>
           </w:p>
@@ -7141,13 +7325,23 @@
                 <w:lang w:val="es-PE" w:eastAsia="es-PE"/>
               </w:rPr>
             </w:pPr>
-            <w:r>
-              <w:rPr>
-                <w:sz w:val="18"/>
-                <w:szCs w:val="18"/>
-                <w:lang w:val="es-PE" w:eastAsia="es-PE"/>
-              </w:rPr>
-              <w:t>Voucher registrado</w:t>
+            <w:proofErr w:type="spellStart"/>
+            <w:r>
+              <w:rPr>
+                <w:sz w:val="18"/>
+                <w:szCs w:val="18"/>
+                <w:lang w:val="es-PE" w:eastAsia="es-PE"/>
+              </w:rPr>
+              <w:t>Voucher</w:t>
+            </w:r>
+            <w:proofErr w:type="spellEnd"/>
+            <w:r>
+              <w:rPr>
+                <w:sz w:val="18"/>
+                <w:szCs w:val="18"/>
+                <w:lang w:val="es-PE" w:eastAsia="es-PE"/>
+              </w:rPr>
+              <w:t xml:space="preserve"> registrado</w:t>
             </w:r>
           </w:p>
           <w:p>
@@ -7281,13 +7475,23 @@
                 <w:lang w:val="es-PE" w:eastAsia="es-PE"/>
               </w:rPr>
             </w:pPr>
-            <w:r>
-              <w:rPr>
-                <w:sz w:val="18"/>
-                <w:szCs w:val="18"/>
-                <w:lang w:val="es-PE" w:eastAsia="es-PE"/>
-              </w:rPr>
-              <w:t>Voucher de transacción realizada</w:t>
+            <w:proofErr w:type="spellStart"/>
+            <w:r>
+              <w:rPr>
+                <w:sz w:val="18"/>
+                <w:szCs w:val="18"/>
+                <w:lang w:val="es-PE" w:eastAsia="es-PE"/>
+              </w:rPr>
+              <w:t>Voucher</w:t>
+            </w:r>
+            <w:proofErr w:type="spellEnd"/>
+            <w:r>
+              <w:rPr>
+                <w:sz w:val="18"/>
+                <w:szCs w:val="18"/>
+                <w:lang w:val="es-PE" w:eastAsia="es-PE"/>
+              </w:rPr>
+              <w:t xml:space="preserve"> de transacción realizada</w:t>
             </w:r>
           </w:p>
           <w:p>
@@ -7400,7 +7604,27 @@
                 <w:szCs w:val="18"/>
                 <w:lang w:val="es-PE" w:eastAsia="es-PE"/>
               </w:rPr>
-              <w:t>Cheque con VoBo del Administrador y del Director General</w:t>
+              <w:t xml:space="preserve">Cheque con </w:t>
+            </w:r>
+            <w:proofErr w:type="spellStart"/>
+            <w:r>
+              <w:rPr>
+                <w:rFonts w:ascii="Times New Roman" w:hAnsi="Times New Roman"/>
+                <w:sz w:val="18"/>
+                <w:szCs w:val="18"/>
+                <w:lang w:val="es-PE" w:eastAsia="es-PE"/>
+              </w:rPr>
+              <w:t>VoBo</w:t>
+            </w:r>
+            <w:proofErr w:type="spellEnd"/>
+            <w:r>
+              <w:rPr>
+                <w:rFonts w:ascii="Times New Roman" w:hAnsi="Times New Roman"/>
+                <w:sz w:val="18"/>
+                <w:szCs w:val="18"/>
+                <w:lang w:val="es-PE" w:eastAsia="es-PE"/>
+              </w:rPr>
+              <w:t xml:space="preserve"> del Administrador y del Director General</w:t>
             </w:r>
           </w:p>
           <w:p>
@@ -10547,14 +10771,25 @@
                 <w:lang w:val="es-PE" w:eastAsia="es-PE"/>
               </w:rPr>
             </w:pPr>
-            <w:r>
-              <w:rPr>
-                <w:rFonts w:ascii="Times New Roman" w:hAnsi="Times New Roman"/>
-                <w:sz w:val="18"/>
-                <w:szCs w:val="18"/>
-                <w:lang w:val="es-PE" w:eastAsia="es-PE"/>
-              </w:rPr>
-              <w:t>Voucher enviado</w:t>
+            <w:proofErr w:type="spellStart"/>
+            <w:r>
+              <w:rPr>
+                <w:rFonts w:ascii="Times New Roman" w:hAnsi="Times New Roman"/>
+                <w:sz w:val="18"/>
+                <w:szCs w:val="18"/>
+                <w:lang w:val="es-PE" w:eastAsia="es-PE"/>
+              </w:rPr>
+              <w:t>Voucher</w:t>
+            </w:r>
+            <w:proofErr w:type="spellEnd"/>
+            <w:r>
+              <w:rPr>
+                <w:rFonts w:ascii="Times New Roman" w:hAnsi="Times New Roman"/>
+                <w:sz w:val="18"/>
+                <w:szCs w:val="18"/>
+                <w:lang w:val="es-PE" w:eastAsia="es-PE"/>
+              </w:rPr>
+              <w:t xml:space="preserve"> enviado</w:t>
             </w:r>
           </w:p>
           <w:p>
@@ -10782,7 +11017,27 @@
                 <w:szCs w:val="18"/>
                 <w:lang w:val="es-PE" w:eastAsia="es-PE"/>
               </w:rPr>
-              <w:t>Fecha de envío de voucher de transferencia coordinada</w:t>
+              <w:t xml:space="preserve">Fecha de envío de </w:t>
+            </w:r>
+            <w:proofErr w:type="spellStart"/>
+            <w:r>
+              <w:rPr>
+                <w:rFonts w:ascii="Times New Roman" w:hAnsi="Times New Roman"/>
+                <w:sz w:val="18"/>
+                <w:szCs w:val="18"/>
+                <w:lang w:val="es-PE" w:eastAsia="es-PE"/>
+              </w:rPr>
+              <w:t>voucher</w:t>
+            </w:r>
+            <w:proofErr w:type="spellEnd"/>
+            <w:r>
+              <w:rPr>
+                <w:rFonts w:ascii="Times New Roman" w:hAnsi="Times New Roman"/>
+                <w:sz w:val="18"/>
+                <w:szCs w:val="18"/>
+                <w:lang w:val="es-PE" w:eastAsia="es-PE"/>
+              </w:rPr>
+              <w:t xml:space="preserve"> de transferencia coordinada</w:t>
             </w:r>
           </w:p>
           <w:p>
@@ -10991,7 +11246,47 @@
                 <w:szCs w:val="18"/>
                 <w:lang w:eastAsia="es-PE"/>
               </w:rPr>
-              <w:t xml:space="preserve">Tras ser entregadas las cartas por el Courier, el donante contacta a la Encargada de Donaciones. En caso el donante desee visitar algún colegio de alguna zona para observar la labor que realiza Fe y Alegría en dicha institución, y así decidir si realiza o no la donación, la Encargada de Donaciones coordina la visita correspondiente. En caso el donante desee continuar con la donación, la Encargada de Donaciones, dependiendo del tipo de donación a realizar, coordina con el donante la fecha de envío de voucher escaneado, o la fecha y hora de recojo / recepción de la donación. En el caso de donación monetaria en un banco, el donante debe enviar el voucher de la transacción realizada, y así la Encargada de Donaciones podrá verificar que la donación es haya realizado. En caso de que el donante se acerque con la donación a la Oficina Central de Fe y Alegría Perú, esta es recogida por la Encargada de </w:t>
+              <w:t xml:space="preserve">Tras ser entregadas las cartas por el Courier, el donante contacta a la Encargada de Donaciones. En caso el donante desee visitar algún colegio de alguna zona para observar la labor que realiza Fe y Alegría en dicha institución, y así decidir si realiza o no la donación, la Encargada de Donaciones coordina la visita correspondiente. En caso el donante desee continuar con la donación, la Encargada de Donaciones, dependiendo del tipo de donación a realizar, coordina con el donante la fecha de envío de </w:t>
+            </w:r>
+            <w:proofErr w:type="spellStart"/>
+            <w:r>
+              <w:rPr>
+                <w:rFonts w:ascii="Times New Roman" w:hAnsi="Times New Roman"/>
+                <w:sz w:val="18"/>
+                <w:szCs w:val="18"/>
+                <w:lang w:eastAsia="es-PE"/>
+              </w:rPr>
+              <w:t>voucher</w:t>
+            </w:r>
+            <w:proofErr w:type="spellEnd"/>
+            <w:r>
+              <w:rPr>
+                <w:rFonts w:ascii="Times New Roman" w:hAnsi="Times New Roman"/>
+                <w:sz w:val="18"/>
+                <w:szCs w:val="18"/>
+                <w:lang w:eastAsia="es-PE"/>
+              </w:rPr>
+              <w:t xml:space="preserve"> escaneado, o la fecha y hora de recojo / recepción de la donación. En el caso de donación monetaria en un banco, el donante debe enviar el </w:t>
+            </w:r>
+            <w:proofErr w:type="spellStart"/>
+            <w:r>
+              <w:rPr>
+                <w:rFonts w:ascii="Times New Roman" w:hAnsi="Times New Roman"/>
+                <w:sz w:val="18"/>
+                <w:szCs w:val="18"/>
+                <w:lang w:eastAsia="es-PE"/>
+              </w:rPr>
+              <w:t>voucher</w:t>
+            </w:r>
+            <w:proofErr w:type="spellEnd"/>
+            <w:r>
+              <w:rPr>
+                <w:rFonts w:ascii="Times New Roman" w:hAnsi="Times New Roman"/>
+                <w:sz w:val="18"/>
+                <w:szCs w:val="18"/>
+                <w:lang w:eastAsia="es-PE"/>
+              </w:rPr>
+              <w:t xml:space="preserve"> de la transacción realizada, y así la Encargada de Donaciones podrá verificar que la donación es haya realizado. En caso de que el donante se acerque con la donación a la Oficina Central de Fe y Alegría Perú, esta es recogida por la Encargada de </w:t>
             </w:r>
             <w:r>
               <w:rPr>
@@ -14367,14 +14662,25 @@
                 <w:lang w:val="es-PE" w:eastAsia="es-PE"/>
               </w:rPr>
             </w:pPr>
-            <w:r>
-              <w:rPr>
-                <w:rFonts w:ascii="Times New Roman" w:hAnsi="Times New Roman"/>
-                <w:sz w:val="18"/>
-                <w:szCs w:val="18"/>
-                <w:lang w:val="es-PE" w:eastAsia="es-PE"/>
-              </w:rPr>
-              <w:t>Currícula desactualizada</w:t>
+            <w:proofErr w:type="spellStart"/>
+            <w:r>
+              <w:rPr>
+                <w:rFonts w:ascii="Times New Roman" w:hAnsi="Times New Roman"/>
+                <w:sz w:val="18"/>
+                <w:szCs w:val="18"/>
+                <w:lang w:val="es-PE" w:eastAsia="es-PE"/>
+              </w:rPr>
+              <w:t>Currícula</w:t>
+            </w:r>
+            <w:proofErr w:type="spellEnd"/>
+            <w:r>
+              <w:rPr>
+                <w:rFonts w:ascii="Times New Roman" w:hAnsi="Times New Roman"/>
+                <w:sz w:val="18"/>
+                <w:szCs w:val="18"/>
+                <w:lang w:val="es-PE" w:eastAsia="es-PE"/>
+              </w:rPr>
+              <w:t xml:space="preserve"> desactualizada</w:t>
             </w:r>
           </w:p>
         </w:tc>
@@ -14401,7 +14707,27 @@
                 <w:szCs w:val="18"/>
                 <w:lang w:val="es-PE" w:eastAsia="es-PE"/>
               </w:rPr>
-              <w:t>Se procede a repartir en paralelo el desarrollo de los procesos: Realizar Acompañamiento de Educación Técnica y Actualizar Currículas de educación Técnica.</w:t>
+              <w:t xml:space="preserve">Se procede a repartir en paralelo el desarrollo de los procesos: Realizar Acompañamiento de Educación Técnica y Actualizar </w:t>
+            </w:r>
+            <w:proofErr w:type="spellStart"/>
+            <w:r>
+              <w:rPr>
+                <w:rFonts w:ascii="Times New Roman" w:hAnsi="Times New Roman"/>
+                <w:sz w:val="18"/>
+                <w:szCs w:val="18"/>
+                <w:lang w:val="es-PE" w:eastAsia="es-PE"/>
+              </w:rPr>
+              <w:t>Currículas</w:t>
+            </w:r>
+            <w:proofErr w:type="spellEnd"/>
+            <w:r>
+              <w:rPr>
+                <w:rFonts w:ascii="Times New Roman" w:hAnsi="Times New Roman"/>
+                <w:sz w:val="18"/>
+                <w:szCs w:val="18"/>
+                <w:lang w:val="es-PE" w:eastAsia="es-PE"/>
+              </w:rPr>
+              <w:t xml:space="preserve"> de educación Técnica.</w:t>
             </w:r>
           </w:p>
         </w:tc>
@@ -15305,14 +15631,25 @@
                 <w:lang w:val="es-PE" w:eastAsia="es-PE"/>
               </w:rPr>
             </w:pPr>
-            <w:r>
-              <w:rPr>
-                <w:rFonts w:ascii="Times New Roman" w:hAnsi="Times New Roman"/>
-                <w:sz w:val="18"/>
-                <w:szCs w:val="18"/>
-                <w:lang w:val="es-PE" w:eastAsia="es-PE"/>
-              </w:rPr>
-              <w:t>Currícula desactualizada</w:t>
+            <w:proofErr w:type="spellStart"/>
+            <w:r>
+              <w:rPr>
+                <w:rFonts w:ascii="Times New Roman" w:hAnsi="Times New Roman"/>
+                <w:sz w:val="18"/>
+                <w:szCs w:val="18"/>
+                <w:lang w:val="es-PE" w:eastAsia="es-PE"/>
+              </w:rPr>
+              <w:t>Currícula</w:t>
+            </w:r>
+            <w:proofErr w:type="spellEnd"/>
+            <w:r>
+              <w:rPr>
+                <w:rFonts w:ascii="Times New Roman" w:hAnsi="Times New Roman"/>
+                <w:sz w:val="18"/>
+                <w:szCs w:val="18"/>
+                <w:lang w:val="es-PE" w:eastAsia="es-PE"/>
+              </w:rPr>
+              <w:t xml:space="preserve"> desactualizada</w:t>
             </w:r>
           </w:p>
           <w:p>
@@ -15369,7 +15706,27 @@
                 <w:szCs w:val="18"/>
                 <w:lang w:val="es-PE" w:eastAsia="es-PE"/>
               </w:rPr>
-              <w:t>Actualizar currículas de Educación Técnica</w:t>
+              <w:t xml:space="preserve">Actualizar </w:t>
+            </w:r>
+            <w:proofErr w:type="spellStart"/>
+            <w:r>
+              <w:rPr>
+                <w:rFonts w:ascii="Times New Roman" w:hAnsi="Times New Roman"/>
+                <w:sz w:val="18"/>
+                <w:szCs w:val="18"/>
+                <w:lang w:val="es-PE" w:eastAsia="es-PE"/>
+              </w:rPr>
+              <w:t>currículas</w:t>
+            </w:r>
+            <w:proofErr w:type="spellEnd"/>
+            <w:r>
+              <w:rPr>
+                <w:rFonts w:ascii="Times New Roman" w:hAnsi="Times New Roman"/>
+                <w:sz w:val="18"/>
+                <w:szCs w:val="18"/>
+                <w:lang w:val="es-PE" w:eastAsia="es-PE"/>
+              </w:rPr>
+              <w:t xml:space="preserve"> de Educación Técnica</w:t>
             </w:r>
           </w:p>
         </w:tc>
@@ -15398,14 +15755,25 @@
                 <w:lang w:val="es-PE" w:eastAsia="es-PE"/>
               </w:rPr>
             </w:pPr>
-            <w:r>
-              <w:rPr>
-                <w:rFonts w:ascii="Times New Roman" w:hAnsi="Times New Roman"/>
-                <w:sz w:val="18"/>
-                <w:szCs w:val="18"/>
-                <w:lang w:val="es-PE" w:eastAsia="es-PE"/>
-              </w:rPr>
-              <w:t>Currícula técnica actualizada</w:t>
+            <w:proofErr w:type="spellStart"/>
+            <w:r>
+              <w:rPr>
+                <w:rFonts w:ascii="Times New Roman" w:hAnsi="Times New Roman"/>
+                <w:sz w:val="18"/>
+                <w:szCs w:val="18"/>
+                <w:lang w:val="es-PE" w:eastAsia="es-PE"/>
+              </w:rPr>
+              <w:t>Currícula</w:t>
+            </w:r>
+            <w:proofErr w:type="spellEnd"/>
+            <w:r>
+              <w:rPr>
+                <w:rFonts w:ascii="Times New Roman" w:hAnsi="Times New Roman"/>
+                <w:sz w:val="18"/>
+                <w:szCs w:val="18"/>
+                <w:lang w:val="es-PE" w:eastAsia="es-PE"/>
+              </w:rPr>
+              <w:t xml:space="preserve"> técnica actualizada</w:t>
             </w:r>
           </w:p>
           <w:p>
@@ -15461,7 +15829,47 @@
                 <w:szCs w:val="18"/>
                 <w:lang w:val="es-PE" w:eastAsia="es-PE"/>
               </w:rPr>
-              <w:t xml:space="preserve">Detectado el estado de currícula desactualizada, se procede a realizar la actualización de las currículas de los talleres a fin de mejorar su desempeño. Para ello, se realiza una reunión con los docentes de Educación Técnica, por lo que se envía al proceso Gestión Curricular del PIAE F y A 34 (Propuesta de Implementación de Arquitectura Empresarial Colegio Fe y Alegría 34) la invitación a reunión y se recibe la confirmación de la asistencia a la reunión. </w:t>
+              <w:t xml:space="preserve">Detectado el estado de </w:t>
+            </w:r>
+            <w:proofErr w:type="spellStart"/>
+            <w:r>
+              <w:rPr>
+                <w:rFonts w:ascii="Times New Roman" w:hAnsi="Times New Roman"/>
+                <w:sz w:val="18"/>
+                <w:szCs w:val="18"/>
+                <w:lang w:val="es-PE" w:eastAsia="es-PE"/>
+              </w:rPr>
+              <w:t>currícula</w:t>
+            </w:r>
+            <w:proofErr w:type="spellEnd"/>
+            <w:r>
+              <w:rPr>
+                <w:rFonts w:ascii="Times New Roman" w:hAnsi="Times New Roman"/>
+                <w:sz w:val="18"/>
+                <w:szCs w:val="18"/>
+                <w:lang w:val="es-PE" w:eastAsia="es-PE"/>
+              </w:rPr>
+              <w:t xml:space="preserve"> desactualizada, se procede a realizar la actualización de las </w:t>
+            </w:r>
+            <w:proofErr w:type="spellStart"/>
+            <w:r>
+              <w:rPr>
+                <w:rFonts w:ascii="Times New Roman" w:hAnsi="Times New Roman"/>
+                <w:sz w:val="18"/>
+                <w:szCs w:val="18"/>
+                <w:lang w:val="es-PE" w:eastAsia="es-PE"/>
+              </w:rPr>
+              <w:t>currículas</w:t>
+            </w:r>
+            <w:proofErr w:type="spellEnd"/>
+            <w:r>
+              <w:rPr>
+                <w:rFonts w:ascii="Times New Roman" w:hAnsi="Times New Roman"/>
+                <w:sz w:val="18"/>
+                <w:szCs w:val="18"/>
+                <w:lang w:val="es-PE" w:eastAsia="es-PE"/>
+              </w:rPr>
+              <w:t xml:space="preserve"> de los talleres a fin de mejorar su desempeño. Para ello, se realiza una reunión con los docentes de Educación Técnica, por lo que se envía al proceso Gestión Curricular del PIAE F y A 34 (Propuesta de Implementación de Arquitectura Empresarial Colegio Fe y Alegría 34) la invitación a reunión y se recibe la confirmación de la asistencia a la reunión. </w:t>
             </w:r>
           </w:p>
         </w:tc>
@@ -19848,21 +20256,46 @@
               </w:numPr>
               <w:spacing w:after="0" w:line="240" w:lineRule="auto"/>
               <w:ind w:left="187" w:hanging="187"/>
-              <w:rPr>
-                <w:rFonts w:ascii="Times New Roman" w:hAnsi="Times New Roman"/>
-                <w:sz w:val="18"/>
-                <w:szCs w:val="18"/>
-                <w:lang w:val="es-PE" w:eastAsia="es-PE"/>
-              </w:rPr>
-            </w:pPr>
-            <w:r>
-              <w:rPr>
-                <w:rFonts w:ascii="Times New Roman" w:hAnsi="Times New Roman"/>
-                <w:sz w:val="18"/>
-                <w:szCs w:val="18"/>
-                <w:lang w:val="es-PE" w:eastAsia="es-PE"/>
-              </w:rPr>
-              <w:t>Cheque con VoBo del Administrador y del Director General</w:t>
+              <w:jc w:val="both"/>
+              <w:rPr>
+                <w:sz w:val="18"/>
+                <w:szCs w:val="18"/>
+                <w:lang w:val="es-PE" w:eastAsia="es-PE"/>
+              </w:rPr>
+            </w:pPr>
+            <w:r>
+              <w:rPr>
+                <w:sz w:val="18"/>
+                <w:szCs w:val="18"/>
+                <w:lang w:val="es-PE" w:eastAsia="es-PE"/>
+              </w:rPr>
+              <w:t xml:space="preserve">Cheque con </w:t>
+            </w:r>
+            <w:proofErr w:type="spellStart"/>
+            <w:r>
+              <w:rPr>
+                <w:sz w:val="18"/>
+                <w:szCs w:val="18"/>
+                <w:lang w:val="es-PE" w:eastAsia="es-PE"/>
+              </w:rPr>
+              <w:t>VoBo</w:t>
+            </w:r>
+            <w:proofErr w:type="spellEnd"/>
+            <w:r>
+              <w:rPr>
+                <w:sz w:val="18"/>
+                <w:szCs w:val="18"/>
+                <w:lang w:val="es-PE" w:eastAsia="es-PE"/>
+              </w:rPr>
+              <w:t xml:space="preserve"> del Administrador y del </w:t>
+            </w:r>
+            <w:r>
+              <w:rPr>
+                <w:sz w:val="18"/>
+                <w:szCs w:val="18"/>
+                <w:lang w:val="es-PE" w:eastAsia="es-PE"/>
+              </w:rPr>
+              <w:t>Consejo Directivo</w:t>
             </w:r>
           </w:p>
           <w:p>
@@ -19874,21 +20307,28 @@
               </w:numPr>
               <w:spacing w:after="0" w:line="240" w:lineRule="auto"/>
               <w:ind w:left="187" w:hanging="187"/>
-              <w:rPr>
-                <w:rFonts w:ascii="Times New Roman" w:hAnsi="Times New Roman"/>
-                <w:sz w:val="18"/>
-                <w:szCs w:val="18"/>
-                <w:lang w:val="es-PE" w:eastAsia="es-PE"/>
-              </w:rPr>
-            </w:pPr>
-            <w:r>
-              <w:rPr>
-                <w:rFonts w:ascii="Times New Roman" w:hAnsi="Times New Roman"/>
-                <w:sz w:val="18"/>
-                <w:szCs w:val="18"/>
-                <w:lang w:val="es-PE" w:eastAsia="es-PE"/>
-              </w:rPr>
-              <w:t>Copia de la Factura de Pago Parcial</w:t>
+              <w:jc w:val="both"/>
+              <w:rPr>
+                <w:sz w:val="18"/>
+                <w:szCs w:val="18"/>
+                <w:lang w:val="es-PE" w:eastAsia="es-PE"/>
+              </w:rPr>
+            </w:pPr>
+            <w:r>
+              <w:rPr>
+                <w:sz w:val="18"/>
+                <w:szCs w:val="18"/>
+                <w:lang w:val="es-PE" w:eastAsia="es-PE"/>
+              </w:rPr>
+              <w:t>Orden de Pago</w:t>
+            </w:r>
+            <w:r>
+              <w:rPr>
+                <w:sz w:val="18"/>
+                <w:szCs w:val="18"/>
+                <w:lang w:val="es-PE" w:eastAsia="es-PE"/>
+              </w:rPr>
+              <w:t xml:space="preserve"> de Pago Parcial</w:t>
             </w:r>
           </w:p>
           <w:p>
@@ -19900,21 +20340,29 @@
               </w:numPr>
               <w:spacing w:after="0" w:line="240" w:lineRule="auto"/>
               <w:ind w:left="187" w:hanging="187"/>
-              <w:rPr>
-                <w:rFonts w:ascii="Times New Roman" w:hAnsi="Times New Roman"/>
-                <w:sz w:val="18"/>
-                <w:szCs w:val="18"/>
-                <w:lang w:val="es-PE" w:eastAsia="es-PE"/>
-              </w:rPr>
-            </w:pPr>
-            <w:r>
-              <w:rPr>
-                <w:rFonts w:ascii="Times New Roman" w:hAnsi="Times New Roman"/>
-                <w:sz w:val="18"/>
-                <w:szCs w:val="18"/>
-                <w:lang w:val="es-PE" w:eastAsia="es-PE"/>
-              </w:rPr>
-              <w:t>Copia de  la Factura por Pago Final de la Obra</w:t>
+              <w:jc w:val="both"/>
+              <w:rPr>
+                <w:rFonts w:ascii="Times New Roman" w:hAnsi="Times New Roman"/>
+                <w:sz w:val="18"/>
+                <w:szCs w:val="18"/>
+                <w:lang w:val="es-PE" w:eastAsia="es-PE"/>
+              </w:rPr>
+            </w:pPr>
+            <w:r>
+              <w:rPr>
+                <w:sz w:val="18"/>
+                <w:szCs w:val="18"/>
+                <w:lang w:val="es-PE" w:eastAsia="es-PE"/>
+              </w:rPr>
+              <w:t xml:space="preserve">Orden de Pago </w:t>
+            </w:r>
+            <w:r>
+              <w:rPr>
+                <w:sz w:val="18"/>
+                <w:szCs w:val="18"/>
+                <w:lang w:val="es-PE" w:eastAsia="es-PE"/>
+              </w:rPr>
+              <w:t xml:space="preserve"> por Pago Final de la Obra</w:t>
             </w:r>
           </w:p>
           <w:p>
@@ -19926,21 +20374,29 @@
               </w:numPr>
               <w:spacing w:after="0" w:line="240" w:lineRule="auto"/>
               <w:ind w:left="187" w:hanging="187"/>
-              <w:rPr>
-                <w:rFonts w:ascii="Times New Roman" w:hAnsi="Times New Roman"/>
-                <w:sz w:val="18"/>
-                <w:szCs w:val="18"/>
-                <w:lang w:val="es-PE" w:eastAsia="es-PE"/>
-              </w:rPr>
-            </w:pPr>
-            <w:r>
-              <w:rPr>
-                <w:rFonts w:ascii="Times New Roman" w:hAnsi="Times New Roman"/>
-                <w:sz w:val="18"/>
-                <w:szCs w:val="18"/>
-                <w:lang w:val="es-PE" w:eastAsia="es-PE"/>
-              </w:rPr>
-              <w:t>Copia de  la Factura por Pago de Adelanto</w:t>
+              <w:jc w:val="both"/>
+              <w:rPr>
+                <w:rFonts w:ascii="Times New Roman" w:hAnsi="Times New Roman"/>
+                <w:sz w:val="18"/>
+                <w:szCs w:val="18"/>
+                <w:lang w:val="es-PE" w:eastAsia="es-PE"/>
+              </w:rPr>
+            </w:pPr>
+            <w:r>
+              <w:rPr>
+                <w:sz w:val="18"/>
+                <w:szCs w:val="18"/>
+                <w:lang w:val="es-PE" w:eastAsia="es-PE"/>
+              </w:rPr>
+              <w:t>Orden de Pago</w:t>
+            </w:r>
+            <w:r>
+              <w:rPr>
+                <w:sz w:val="18"/>
+                <w:szCs w:val="18"/>
+                <w:lang w:val="es-PE" w:eastAsia="es-PE"/>
+              </w:rPr>
+              <w:t xml:space="preserve"> por Pago de Adelanto</w:t>
             </w:r>
           </w:p>
         </w:tc>
@@ -21224,7 +21680,27 @@
                 <w:lang w:val="es-PE" w:eastAsia="es-PE"/>
               </w:rPr>
               <w:lastRenderedPageBreak/>
-              <w:t>En caso sea necesaria la evaluación del Comité de Adquisiciones, este evaluará el Cuadro y realizará la elección. Finalmente se solicitará el VoBo del Director General para dar paso a la realización de la Compra del Bien</w:t>
+              <w:t xml:space="preserve">En caso sea necesaria la evaluación del Comité de Adquisiciones, este evaluará el Cuadro y realizará la elección. Finalmente se solicitará el </w:t>
+            </w:r>
+            <w:proofErr w:type="spellStart"/>
+            <w:r>
+              <w:rPr>
+                <w:rFonts w:ascii="Times New Roman" w:hAnsi="Times New Roman"/>
+                <w:sz w:val="18"/>
+                <w:szCs w:val="18"/>
+                <w:lang w:val="es-PE" w:eastAsia="es-PE"/>
+              </w:rPr>
+              <w:t>VoBo</w:t>
+            </w:r>
+            <w:proofErr w:type="spellEnd"/>
+            <w:r>
+              <w:rPr>
+                <w:rFonts w:ascii="Times New Roman" w:hAnsi="Times New Roman"/>
+                <w:sz w:val="18"/>
+                <w:szCs w:val="18"/>
+                <w:lang w:val="es-PE" w:eastAsia="es-PE"/>
+              </w:rPr>
+              <w:t xml:space="preserve"> del Director General para dar paso a la realización de la Compra del Bien</w:t>
             </w:r>
           </w:p>
         </w:tc>
@@ -22376,14 +22852,25 @@
                 <w:lang w:val="es-PE" w:eastAsia="es-PE"/>
               </w:rPr>
             </w:pPr>
-            <w:r>
-              <w:rPr>
-                <w:rFonts w:ascii="Times New Roman" w:hAnsi="Times New Roman"/>
-                <w:sz w:val="18"/>
-                <w:szCs w:val="18"/>
-                <w:lang w:val="es-PE" w:eastAsia="es-PE"/>
-              </w:rPr>
-              <w:t>Voucher codificado</w:t>
+            <w:proofErr w:type="spellStart"/>
+            <w:r>
+              <w:rPr>
+                <w:rFonts w:ascii="Times New Roman" w:hAnsi="Times New Roman"/>
+                <w:sz w:val="18"/>
+                <w:szCs w:val="18"/>
+                <w:lang w:val="es-PE" w:eastAsia="es-PE"/>
+              </w:rPr>
+              <w:t>Voucher</w:t>
+            </w:r>
+            <w:proofErr w:type="spellEnd"/>
+            <w:r>
+              <w:rPr>
+                <w:rFonts w:ascii="Times New Roman" w:hAnsi="Times New Roman"/>
+                <w:sz w:val="18"/>
+                <w:szCs w:val="18"/>
+                <w:lang w:val="es-PE" w:eastAsia="es-PE"/>
+              </w:rPr>
+              <w:t xml:space="preserve"> codificado</w:t>
             </w:r>
           </w:p>
           <w:p>
@@ -23147,14 +23634,25 @@
                 <w:lang w:val="es-PE" w:eastAsia="es-PE"/>
               </w:rPr>
             </w:pPr>
-            <w:r>
-              <w:rPr>
-                <w:rFonts w:ascii="Times New Roman" w:hAnsi="Times New Roman"/>
-                <w:sz w:val="18"/>
-                <w:szCs w:val="18"/>
-                <w:lang w:val="es-PE" w:eastAsia="es-PE"/>
-              </w:rPr>
-              <w:t>Voucher registrado</w:t>
+            <w:proofErr w:type="spellStart"/>
+            <w:r>
+              <w:rPr>
+                <w:rFonts w:ascii="Times New Roman" w:hAnsi="Times New Roman"/>
+                <w:sz w:val="18"/>
+                <w:szCs w:val="18"/>
+                <w:lang w:val="es-PE" w:eastAsia="es-PE"/>
+              </w:rPr>
+              <w:t>Voucher</w:t>
+            </w:r>
+            <w:proofErr w:type="spellEnd"/>
+            <w:r>
+              <w:rPr>
+                <w:rFonts w:ascii="Times New Roman" w:hAnsi="Times New Roman"/>
+                <w:sz w:val="18"/>
+                <w:szCs w:val="18"/>
+                <w:lang w:val="es-PE" w:eastAsia="es-PE"/>
+              </w:rPr>
+              <w:t xml:space="preserve"> registrado</w:t>
             </w:r>
           </w:p>
         </w:tc>
@@ -23403,7 +23901,27 @@
                 <w:szCs w:val="18"/>
                 <w:lang w:val="es-PE" w:eastAsia="es-PE"/>
               </w:rPr>
-              <w:t>Perfil Ocupacional con VoBo del Director General</w:t>
+              <w:t xml:space="preserve">Perfil Ocupacional con </w:t>
+            </w:r>
+            <w:proofErr w:type="spellStart"/>
+            <w:r>
+              <w:rPr>
+                <w:rFonts w:ascii="Times New Roman" w:hAnsi="Times New Roman"/>
+                <w:sz w:val="18"/>
+                <w:szCs w:val="18"/>
+                <w:lang w:val="es-PE" w:eastAsia="es-PE"/>
+              </w:rPr>
+              <w:t>VoBo</w:t>
+            </w:r>
+            <w:proofErr w:type="spellEnd"/>
+            <w:r>
+              <w:rPr>
+                <w:rFonts w:ascii="Times New Roman" w:hAnsi="Times New Roman"/>
+                <w:sz w:val="18"/>
+                <w:szCs w:val="18"/>
+                <w:lang w:val="es-PE" w:eastAsia="es-PE"/>
+              </w:rPr>
+              <w:t xml:space="preserve"> del Director General</w:t>
             </w:r>
           </w:p>
         </w:tc>
@@ -23577,7 +24095,27 @@
                 <w:szCs w:val="18"/>
                 <w:lang w:val="es-PE" w:eastAsia="es-PE"/>
               </w:rPr>
-              <w:t>- Perfil Ocupacional con VoBo del Director General</w:t>
+              <w:t xml:space="preserve">- Perfil Ocupacional con </w:t>
+            </w:r>
+            <w:proofErr w:type="spellStart"/>
+            <w:r>
+              <w:rPr>
+                <w:rFonts w:ascii="Times New Roman" w:hAnsi="Times New Roman"/>
+                <w:sz w:val="18"/>
+                <w:szCs w:val="18"/>
+                <w:lang w:val="es-PE" w:eastAsia="es-PE"/>
+              </w:rPr>
+              <w:t>VoBo</w:t>
+            </w:r>
+            <w:proofErr w:type="spellEnd"/>
+            <w:r>
+              <w:rPr>
+                <w:rFonts w:ascii="Times New Roman" w:hAnsi="Times New Roman"/>
+                <w:sz w:val="18"/>
+                <w:szCs w:val="18"/>
+                <w:lang w:val="es-PE" w:eastAsia="es-PE"/>
+              </w:rPr>
+              <w:t xml:space="preserve"> del Director General</w:t>
             </w:r>
             <w:r>
               <w:rPr>
@@ -23724,7 +24262,27 @@
                 <w:szCs w:val="18"/>
                 <w:lang w:val="es-PE" w:eastAsia="es-PE"/>
               </w:rPr>
-              <w:t>Conjunto de CV’s recibidos</w:t>
+              <w:t xml:space="preserve">Conjunto de </w:t>
+            </w:r>
+            <w:proofErr w:type="spellStart"/>
+            <w:r>
+              <w:rPr>
+                <w:rFonts w:ascii="Times New Roman" w:hAnsi="Times New Roman"/>
+                <w:sz w:val="18"/>
+                <w:szCs w:val="18"/>
+                <w:lang w:val="es-PE" w:eastAsia="es-PE"/>
+              </w:rPr>
+              <w:t>CV’s</w:t>
+            </w:r>
+            <w:proofErr w:type="spellEnd"/>
+            <w:r>
+              <w:rPr>
+                <w:rFonts w:ascii="Times New Roman" w:hAnsi="Times New Roman"/>
+                <w:sz w:val="18"/>
+                <w:szCs w:val="18"/>
+                <w:lang w:val="es-PE" w:eastAsia="es-PE"/>
+              </w:rPr>
+              <w:t xml:space="preserve"> recibidos</w:t>
             </w:r>
           </w:p>
         </w:tc>
@@ -23751,7 +24309,47 @@
                 <w:szCs w:val="18"/>
                 <w:lang w:val="es-PE" w:eastAsia="es-PE"/>
               </w:rPr>
-              <w:t>El Departamento de Administración recluta a postulantes que ocupen los puestos solicitados por diferentes canales como: Universidad, otras Entidades Relacionadas o en la Web. De esta manera, recepcionar un conjunto de Curriculum Vitae.</w:t>
+              <w:t xml:space="preserve">El Departamento de Administración recluta a postulantes que ocupen los puestos solicitados por diferentes canales como: Universidad, otras Entidades Relacionadas o en la Web. De esta manera, </w:t>
+            </w:r>
+            <w:proofErr w:type="spellStart"/>
+            <w:r>
+              <w:rPr>
+                <w:rFonts w:ascii="Times New Roman" w:hAnsi="Times New Roman"/>
+                <w:sz w:val="18"/>
+                <w:szCs w:val="18"/>
+                <w:lang w:val="es-PE" w:eastAsia="es-PE"/>
+              </w:rPr>
+              <w:t>recepcionar</w:t>
+            </w:r>
+            <w:proofErr w:type="spellEnd"/>
+            <w:r>
+              <w:rPr>
+                <w:rFonts w:ascii="Times New Roman" w:hAnsi="Times New Roman"/>
+                <w:sz w:val="18"/>
+                <w:szCs w:val="18"/>
+                <w:lang w:val="es-PE" w:eastAsia="es-PE"/>
+              </w:rPr>
+              <w:t xml:space="preserve"> un conjunto de </w:t>
+            </w:r>
+            <w:proofErr w:type="spellStart"/>
+            <w:r>
+              <w:rPr>
+                <w:rFonts w:ascii="Times New Roman" w:hAnsi="Times New Roman"/>
+                <w:sz w:val="18"/>
+                <w:szCs w:val="18"/>
+                <w:lang w:val="es-PE" w:eastAsia="es-PE"/>
+              </w:rPr>
+              <w:t>Curriculum</w:t>
+            </w:r>
+            <w:proofErr w:type="spellEnd"/>
+            <w:r>
+              <w:rPr>
+                <w:rFonts w:ascii="Times New Roman" w:hAnsi="Times New Roman"/>
+                <w:sz w:val="18"/>
+                <w:szCs w:val="18"/>
+                <w:lang w:val="es-PE" w:eastAsia="es-PE"/>
+              </w:rPr>
+              <w:t xml:space="preserve"> Vitae.</w:t>
             </w:r>
           </w:p>
         </w:tc>
@@ -23894,7 +24492,27 @@
                 <w:szCs w:val="18"/>
                 <w:lang w:val="es-PE" w:eastAsia="es-PE"/>
               </w:rPr>
-              <w:t>- Conjunto de CV’s recibidos</w:t>
+              <w:t xml:space="preserve">- Conjunto de </w:t>
+            </w:r>
+            <w:proofErr w:type="spellStart"/>
+            <w:r>
+              <w:rPr>
+                <w:rFonts w:ascii="Times New Roman" w:hAnsi="Times New Roman"/>
+                <w:sz w:val="18"/>
+                <w:szCs w:val="18"/>
+                <w:lang w:val="es-PE" w:eastAsia="es-PE"/>
+              </w:rPr>
+              <w:t>CV’s</w:t>
+            </w:r>
+            <w:proofErr w:type="spellEnd"/>
+            <w:r>
+              <w:rPr>
+                <w:rFonts w:ascii="Times New Roman" w:hAnsi="Times New Roman"/>
+                <w:sz w:val="18"/>
+                <w:szCs w:val="18"/>
+                <w:lang w:val="es-PE" w:eastAsia="es-PE"/>
+              </w:rPr>
+              <w:t xml:space="preserve"> recibidos</w:t>
             </w:r>
           </w:p>
         </w:tc>
@@ -23983,7 +24601,27 @@
                 <w:szCs w:val="18"/>
                 <w:lang w:val="es-PE" w:eastAsia="es-PE"/>
               </w:rPr>
-              <w:t>El Departamento de Administración evalúa los Curriculum Vitae recibidos y procede a la evaluación y selección  de los postulantes y los contacta para su entrevista. Finalmente, se elige al postulante que ocupará el cargo requerido.</w:t>
+              <w:t xml:space="preserve">El Departamento de Administración evalúa los </w:t>
+            </w:r>
+            <w:proofErr w:type="spellStart"/>
+            <w:r>
+              <w:rPr>
+                <w:rFonts w:ascii="Times New Roman" w:hAnsi="Times New Roman"/>
+                <w:sz w:val="18"/>
+                <w:szCs w:val="18"/>
+                <w:lang w:val="es-PE" w:eastAsia="es-PE"/>
+              </w:rPr>
+              <w:t>Curriculum</w:t>
+            </w:r>
+            <w:proofErr w:type="spellEnd"/>
+            <w:r>
+              <w:rPr>
+                <w:rFonts w:ascii="Times New Roman" w:hAnsi="Times New Roman"/>
+                <w:sz w:val="18"/>
+                <w:szCs w:val="18"/>
+                <w:lang w:val="es-PE" w:eastAsia="es-PE"/>
+              </w:rPr>
+              <w:t xml:space="preserve"> Vitae recibidos y procede a la evaluación y selección  de los postulantes y los contacta para su entrevista. Finalmente, se elige al postulante que ocupará el cargo requerido.</w:t>
             </w:r>
           </w:p>
         </w:tc>
@@ -26614,14 +27252,25 @@
                 <w:lang w:val="es-PE" w:eastAsia="es-PE"/>
               </w:rPr>
             </w:pPr>
-            <w:r>
-              <w:rPr>
-                <w:rFonts w:ascii="Times New Roman" w:hAnsi="Times New Roman"/>
-                <w:sz w:val="18"/>
-                <w:szCs w:val="18"/>
-                <w:lang w:val="es-PE" w:eastAsia="es-PE"/>
-              </w:rPr>
-              <w:t>Voucher de transacción realizada</w:t>
+            <w:proofErr w:type="spellStart"/>
+            <w:r>
+              <w:rPr>
+                <w:rFonts w:ascii="Times New Roman" w:hAnsi="Times New Roman"/>
+                <w:sz w:val="18"/>
+                <w:szCs w:val="18"/>
+                <w:lang w:val="es-PE" w:eastAsia="es-PE"/>
+              </w:rPr>
+              <w:t>Voucher</w:t>
+            </w:r>
+            <w:proofErr w:type="spellEnd"/>
+            <w:r>
+              <w:rPr>
+                <w:rFonts w:ascii="Times New Roman" w:hAnsi="Times New Roman"/>
+                <w:sz w:val="18"/>
+                <w:szCs w:val="18"/>
+                <w:lang w:val="es-PE" w:eastAsia="es-PE"/>
+              </w:rPr>
+              <w:t xml:space="preserve"> de transacción realizada</w:t>
             </w:r>
           </w:p>
         </w:tc>
@@ -33084,7 +33733,27 @@
                 <w:szCs w:val="18"/>
                 <w:lang w:val="es-PE" w:eastAsia="es-PE"/>
               </w:rPr>
-              <w:t>Cheque con VoBo del Administrador y del Director General</w:t>
+              <w:t xml:space="preserve">Cheque con </w:t>
+            </w:r>
+            <w:proofErr w:type="spellStart"/>
+            <w:r>
+              <w:rPr>
+                <w:rFonts w:ascii="Times New Roman" w:hAnsi="Times New Roman"/>
+                <w:sz w:val="18"/>
+                <w:szCs w:val="18"/>
+                <w:lang w:val="es-PE" w:eastAsia="es-PE"/>
+              </w:rPr>
+              <w:t>VoBo</w:t>
+            </w:r>
+            <w:proofErr w:type="spellEnd"/>
+            <w:r>
+              <w:rPr>
+                <w:rFonts w:ascii="Times New Roman" w:hAnsi="Times New Roman"/>
+                <w:sz w:val="18"/>
+                <w:szCs w:val="18"/>
+                <w:lang w:val="es-PE" w:eastAsia="es-PE"/>
+              </w:rPr>
+              <w:t xml:space="preserve"> del Administrador y del Director General</w:t>
             </w:r>
           </w:p>
           <w:p>
@@ -33724,7 +34393,27 @@
                 <w:szCs w:val="18"/>
                 <w:lang w:val="es-PE" w:eastAsia="es-PE"/>
               </w:rPr>
-              <w:t>La Universidad publica el anuncio enviado por la Oficina Central de Fe y Alegría Perú.</w:t>
+              <w:t xml:space="preserve">La Universidad </w:t>
+            </w:r>
+            <w:proofErr w:type="spellStart"/>
+            <w:r>
+              <w:rPr>
+                <w:rFonts w:ascii="Times New Roman" w:hAnsi="Times New Roman"/>
+                <w:sz w:val="18"/>
+                <w:szCs w:val="18"/>
+                <w:lang w:val="es-PE" w:eastAsia="es-PE"/>
+              </w:rPr>
+              <w:t>publica</w:t>
+            </w:r>
+            <w:proofErr w:type="spellEnd"/>
+            <w:r>
+              <w:rPr>
+                <w:rFonts w:ascii="Times New Roman" w:hAnsi="Times New Roman"/>
+                <w:sz w:val="18"/>
+                <w:szCs w:val="18"/>
+                <w:lang w:val="es-PE" w:eastAsia="es-PE"/>
+              </w:rPr>
+              <w:t xml:space="preserve"> el anuncio enviado por la Oficina Central de Fe y Alegría Perú.</w:t>
             </w:r>
           </w:p>
         </w:tc>
@@ -34250,7 +34939,27 @@
                 <w:szCs w:val="18"/>
                 <w:lang w:val="es-PE" w:eastAsia="es-PE"/>
               </w:rPr>
-              <w:t>El Postulante decide enviar su Curriculum Vitae a la Oficina Central de Fe y Alegría Perú.</w:t>
+              <w:t xml:space="preserve">El Postulante decide enviar su </w:t>
+            </w:r>
+            <w:proofErr w:type="spellStart"/>
+            <w:r>
+              <w:rPr>
+                <w:rFonts w:ascii="Times New Roman" w:hAnsi="Times New Roman"/>
+                <w:sz w:val="18"/>
+                <w:szCs w:val="18"/>
+                <w:lang w:val="es-PE" w:eastAsia="es-PE"/>
+              </w:rPr>
+              <w:t>Curriculum</w:t>
+            </w:r>
+            <w:proofErr w:type="spellEnd"/>
+            <w:r>
+              <w:rPr>
+                <w:rFonts w:ascii="Times New Roman" w:hAnsi="Times New Roman"/>
+                <w:sz w:val="18"/>
+                <w:szCs w:val="18"/>
+                <w:lang w:val="es-PE" w:eastAsia="es-PE"/>
+              </w:rPr>
+              <w:t xml:space="preserve"> Vitae a la Oficina Central de Fe y Alegría Perú.</w:t>
             </w:r>
           </w:p>
         </w:tc>
@@ -35112,7 +35821,27 @@
                 <w:szCs w:val="18"/>
                 <w:lang w:val="es-PE" w:eastAsia="es-PE"/>
               </w:rPr>
-              <w:t>Fecha de envío de voucher de transferencia coordinada</w:t>
+              <w:t xml:space="preserve">Fecha de envío de </w:t>
+            </w:r>
+            <w:proofErr w:type="spellStart"/>
+            <w:r>
+              <w:rPr>
+                <w:rFonts w:ascii="Times New Roman" w:hAnsi="Times New Roman"/>
+                <w:sz w:val="18"/>
+                <w:szCs w:val="18"/>
+                <w:lang w:val="es-PE" w:eastAsia="es-PE"/>
+              </w:rPr>
+              <w:t>voucher</w:t>
+            </w:r>
+            <w:proofErr w:type="spellEnd"/>
+            <w:r>
+              <w:rPr>
+                <w:rFonts w:ascii="Times New Roman" w:hAnsi="Times New Roman"/>
+                <w:sz w:val="18"/>
+                <w:szCs w:val="18"/>
+                <w:lang w:val="es-PE" w:eastAsia="es-PE"/>
+              </w:rPr>
+              <w:t xml:space="preserve"> de transferencia coordinada</w:t>
             </w:r>
           </w:p>
         </w:tc>
@@ -35138,7 +35867,25 @@
                 <w:sz w:val="18"/>
                 <w:szCs w:val="18"/>
               </w:rPr>
-              <w:t>Enviar Voucher de Transferencia</w:t>
+              <w:t xml:space="preserve">Enviar </w:t>
+            </w:r>
+            <w:proofErr w:type="spellStart"/>
+            <w:r>
+              <w:rPr>
+                <w:rFonts w:ascii="Times New Roman" w:hAnsi="Times New Roman"/>
+                <w:sz w:val="18"/>
+                <w:szCs w:val="18"/>
+              </w:rPr>
+              <w:t>Voucher</w:t>
+            </w:r>
+            <w:proofErr w:type="spellEnd"/>
+            <w:r>
+              <w:rPr>
+                <w:rFonts w:ascii="Times New Roman" w:hAnsi="Times New Roman"/>
+                <w:sz w:val="18"/>
+                <w:szCs w:val="18"/>
+              </w:rPr>
+              <w:t xml:space="preserve"> de Transferencia</w:t>
             </w:r>
           </w:p>
         </w:tc>
@@ -35164,14 +35911,25 @@
                 <w:lang w:val="es-PE" w:eastAsia="es-PE"/>
               </w:rPr>
             </w:pPr>
-            <w:r>
-              <w:rPr>
-                <w:rFonts w:ascii="Times New Roman" w:hAnsi="Times New Roman"/>
-                <w:sz w:val="18"/>
-                <w:szCs w:val="18"/>
-                <w:lang w:val="es-PE" w:eastAsia="es-PE"/>
-              </w:rPr>
-              <w:t>Voucher enviado</w:t>
+            <w:proofErr w:type="spellStart"/>
+            <w:r>
+              <w:rPr>
+                <w:rFonts w:ascii="Times New Roman" w:hAnsi="Times New Roman"/>
+                <w:sz w:val="18"/>
+                <w:szCs w:val="18"/>
+                <w:lang w:val="es-PE" w:eastAsia="es-PE"/>
+              </w:rPr>
+              <w:t>Voucher</w:t>
+            </w:r>
+            <w:proofErr w:type="spellEnd"/>
+            <w:r>
+              <w:rPr>
+                <w:rFonts w:ascii="Times New Roman" w:hAnsi="Times New Roman"/>
+                <w:sz w:val="18"/>
+                <w:szCs w:val="18"/>
+                <w:lang w:val="es-PE" w:eastAsia="es-PE"/>
+              </w:rPr>
+              <w:t xml:space="preserve"> enviado</w:t>
             </w:r>
           </w:p>
         </w:tc>
@@ -35199,7 +35957,27 @@
                 <w:szCs w:val="18"/>
                 <w:lang w:val="es-PE" w:eastAsia="es-PE"/>
               </w:rPr>
-              <w:t>El Donante envía el voucher de transferencia escaneado al correo de la Encargada de Donaciones.</w:t>
+              <w:t xml:space="preserve">El Donante envía el </w:t>
+            </w:r>
+            <w:proofErr w:type="spellStart"/>
+            <w:r>
+              <w:rPr>
+                <w:rFonts w:ascii="Times New Roman" w:hAnsi="Times New Roman"/>
+                <w:sz w:val="18"/>
+                <w:szCs w:val="18"/>
+                <w:lang w:val="es-PE" w:eastAsia="es-PE"/>
+              </w:rPr>
+              <w:t>voucher</w:t>
+            </w:r>
+            <w:proofErr w:type="spellEnd"/>
+            <w:r>
+              <w:rPr>
+                <w:rFonts w:ascii="Times New Roman" w:hAnsi="Times New Roman"/>
+                <w:sz w:val="18"/>
+                <w:szCs w:val="18"/>
+                <w:lang w:val="es-PE" w:eastAsia="es-PE"/>
+              </w:rPr>
+              <w:t xml:space="preserve"> de transferencia escaneado al correo de la Encargada de Donaciones.</w:t>
             </w:r>
           </w:p>
         </w:tc>
@@ -36761,6 +37539,95 @@
     </w:lvl>
   </w:abstractNum>
   <w:abstractNum w:abstractNumId="8">
+    <w:nsid w:val="47000F2F"/>
+    <w:multiLevelType w:val="hybridMultilevel"/>
+    <w:tmpl w:val="60D2C4D0"/>
+    <w:lvl w:ilvl="0" w:tplc="177A1B9E">
+      <w:start w:val="1"/>
+      <w:numFmt w:val="decimal"/>
+      <w:lvlText w:val="4.%1"/>
+      <w:lvlJc w:val="left"/>
+      <w:pPr>
+        <w:ind w:left="1440" w:hanging="360"/>
+      </w:pPr>
+      <w:rPr>
+        <w:rFonts w:hint="default"/>
+      </w:rPr>
+    </w:lvl>
+    <w:lvl w:ilvl="1" w:tplc="280A0019" w:tentative="1">
+      <w:start w:val="1"/>
+      <w:numFmt w:val="lowerLetter"/>
+      <w:lvlText w:val="%2."/>
+      <w:lvlJc w:val="left"/>
+      <w:pPr>
+        <w:ind w:left="2160" w:hanging="360"/>
+      </w:pPr>
+    </w:lvl>
+    <w:lvl w:ilvl="2" w:tplc="280A001B" w:tentative="1">
+      <w:start w:val="1"/>
+      <w:numFmt w:val="lowerRoman"/>
+      <w:lvlText w:val="%3."/>
+      <w:lvlJc w:val="right"/>
+      <w:pPr>
+        <w:ind w:left="2880" w:hanging="180"/>
+      </w:pPr>
+    </w:lvl>
+    <w:lvl w:ilvl="3" w:tplc="280A000F" w:tentative="1">
+      <w:start w:val="1"/>
+      <w:numFmt w:val="decimal"/>
+      <w:lvlText w:val="%4."/>
+      <w:lvlJc w:val="left"/>
+      <w:pPr>
+        <w:ind w:left="3600" w:hanging="360"/>
+      </w:pPr>
+    </w:lvl>
+    <w:lvl w:ilvl="4" w:tplc="280A0019" w:tentative="1">
+      <w:start w:val="1"/>
+      <w:numFmt w:val="lowerLetter"/>
+      <w:lvlText w:val="%5."/>
+      <w:lvlJc w:val="left"/>
+      <w:pPr>
+        <w:ind w:left="4320" w:hanging="360"/>
+      </w:pPr>
+    </w:lvl>
+    <w:lvl w:ilvl="5" w:tplc="280A001B" w:tentative="1">
+      <w:start w:val="1"/>
+      <w:numFmt w:val="lowerRoman"/>
+      <w:lvlText w:val="%6."/>
+      <w:lvlJc w:val="right"/>
+      <w:pPr>
+        <w:ind w:left="5040" w:hanging="180"/>
+      </w:pPr>
+    </w:lvl>
+    <w:lvl w:ilvl="6" w:tplc="280A000F" w:tentative="1">
+      <w:start w:val="1"/>
+      <w:numFmt w:val="decimal"/>
+      <w:lvlText w:val="%7."/>
+      <w:lvlJc w:val="left"/>
+      <w:pPr>
+        <w:ind w:left="5760" w:hanging="360"/>
+      </w:pPr>
+    </w:lvl>
+    <w:lvl w:ilvl="7" w:tplc="280A0019" w:tentative="1">
+      <w:start w:val="1"/>
+      <w:numFmt w:val="lowerLetter"/>
+      <w:lvlText w:val="%8."/>
+      <w:lvlJc w:val="left"/>
+      <w:pPr>
+        <w:ind w:left="6480" w:hanging="360"/>
+      </w:pPr>
+    </w:lvl>
+    <w:lvl w:ilvl="8" w:tplc="280A001B" w:tentative="1">
+      <w:start w:val="1"/>
+      <w:numFmt w:val="lowerRoman"/>
+      <w:lvlText w:val="%9."/>
+      <w:lvlJc w:val="right"/>
+      <w:pPr>
+        <w:ind w:left="7200" w:hanging="180"/>
+      </w:pPr>
+    </w:lvl>
+  </w:abstractNum>
+  <w:abstractNum w:abstractNumId="9">
     <w:nsid w:val="7AFA2DD1"/>
     <w:multiLevelType w:val="hybridMultilevel"/>
     <w:tmpl w:val="B30667C6"/>
@@ -36892,7 +37759,7 @@
     <w:abstractNumId w:val="2"/>
   </w:num>
   <w:num w:numId="7">
-    <w:abstractNumId w:val="8"/>
+    <w:abstractNumId w:val="9"/>
   </w:num>
   <w:num w:numId="8">
     <w:abstractNumId w:val="5"/>
@@ -36908,6 +37775,9 @@
   </w:num>
   <w:num w:numId="12">
     <w:abstractNumId w:val="2"/>
+  </w:num>
+  <w:num w:numId="13">
+    <w:abstractNumId w:val="8"/>
   </w:num>
 </w:numbering>
 </file>
@@ -36973,7 +37843,7 @@
     <w:lsdException w:name="Medium Shading 2 Accent 1" w:semiHidden="0" w:uiPriority="64" w:unhideWhenUsed="0"/>
     <w:lsdException w:name="Medium List 1 Accent 1" w:semiHidden="0" w:uiPriority="65" w:unhideWhenUsed="0"/>
     <w:lsdException w:name="Revision" w:unhideWhenUsed="0"/>
-    <w:lsdException w:name="List Paragraph" w:semiHidden="0" w:unhideWhenUsed="0" w:qFormat="1"/>
+    <w:lsdException w:name="List Paragraph" w:semiHidden="0" w:uiPriority="34" w:unhideWhenUsed="0" w:qFormat="1"/>
     <w:lsdException w:name="Quote" w:semiHidden="0" w:uiPriority="29" w:unhideWhenUsed="0" w:qFormat="1"/>
     <w:lsdException w:name="Intense Quote" w:semiHidden="0" w:uiPriority="30" w:unhideWhenUsed="0" w:qFormat="1"/>
     <w:lsdException w:name="Medium List 2 Accent 1" w:semiHidden="0" w:uiPriority="66" w:unhideWhenUsed="0"/>
@@ -37582,7 +38452,7 @@
     <w:name w:val="List Paragraph"/>
     <w:basedOn w:val="Normal"/>
     <w:link w:val="PrrafodelistaCar"/>
-    <w:uiPriority w:val="99"/>
+    <w:uiPriority w:val="34"/>
     <w:qFormat/>
     <w:rsid w:val="00E02C07"/>
     <w:pPr>
@@ -37664,7 +38534,7 @@
     <w:lsdException w:name="Medium Shading 2 Accent 1" w:semiHidden="0" w:uiPriority="64" w:unhideWhenUsed="0"/>
     <w:lsdException w:name="Medium List 1 Accent 1" w:semiHidden="0" w:uiPriority="65" w:unhideWhenUsed="0"/>
     <w:lsdException w:name="Revision" w:unhideWhenUsed="0"/>
-    <w:lsdException w:name="List Paragraph" w:semiHidden="0" w:unhideWhenUsed="0" w:qFormat="1"/>
+    <w:lsdException w:name="List Paragraph" w:semiHidden="0" w:uiPriority="34" w:unhideWhenUsed="0" w:qFormat="1"/>
     <w:lsdException w:name="Quote" w:semiHidden="0" w:uiPriority="29" w:unhideWhenUsed="0" w:qFormat="1"/>
     <w:lsdException w:name="Intense Quote" w:semiHidden="0" w:uiPriority="30" w:unhideWhenUsed="0" w:qFormat="1"/>
     <w:lsdException w:name="Medium List 2 Accent 1" w:semiHidden="0" w:uiPriority="66" w:unhideWhenUsed="0"/>
@@ -38273,7 +39143,7 @@
     <w:name w:val="List Paragraph"/>
     <w:basedOn w:val="Normal"/>
     <w:link w:val="PrrafodelistaCar"/>
-    <w:uiPriority w:val="99"/>
+    <w:uiPriority w:val="34"/>
     <w:qFormat/>
     <w:rsid w:val="00E02C07"/>
     <w:pPr>
